--- a/Documentos/Documento_Planejamento_Acompanhamento.docx
+++ b/Documentos/Documento_Planejamento_Acompanhamento.docx
@@ -1095,6 +1095,120 @@
           </w:p>
         </w:tc>
       </w:tr>
+      <w:tr>
+        <w:trPr>
+          <w:trHeight w:val="432"/>
+          <w:jc w:val="center"/>
+        </w:trPr>
+        <w:tc>
+          <w:tcPr>
+            <w:tcW w:w="1694" w:type="dxa"/>
+            <w:shd w:val="clear" w:color="auto" w:fill="auto"/>
+            <w:tcMar>
+              <w:left w:w="108" w:type="dxa"/>
+            </w:tcMar>
+          </w:tcPr>
+          <w:p>
+            <w:pPr>
+              <w:spacing w:after="0" w:line="259" w:lineRule="auto"/>
+              <w:ind w:left="0" w:right="0" w:firstLine="0"/>
+              <w:jc w:val="center"/>
+              <w:rPr>
+                <w:rFonts w:eastAsia="Times New Roman"/>
+              </w:rPr>
+            </w:pPr>
+            <w:r>
+              <w:rPr>
+                <w:rFonts w:eastAsia="Times New Roman"/>
+              </w:rPr>
+              <w:t>30/05/2017</w:t>
+            </w:r>
+          </w:p>
+        </w:tc>
+        <w:tc>
+          <w:tcPr>
+            <w:tcW w:w="1131" w:type="dxa"/>
+            <w:shd w:val="clear" w:color="auto" w:fill="auto"/>
+            <w:tcMar>
+              <w:left w:w="108" w:type="dxa"/>
+            </w:tcMar>
+          </w:tcPr>
+          <w:p>
+            <w:pPr>
+              <w:spacing w:after="0" w:line="259" w:lineRule="auto"/>
+              <w:ind w:left="0" w:right="0" w:firstLine="0"/>
+              <w:jc w:val="center"/>
+              <w:rPr>
+                <w:rFonts w:eastAsia="Times New Roman"/>
+              </w:rPr>
+            </w:pPr>
+            <w:r>
+              <w:rPr>
+                <w:rFonts w:eastAsia="Times New Roman"/>
+              </w:rPr>
+              <w:t>1.2</w:t>
+            </w:r>
+          </w:p>
+        </w:tc>
+        <w:tc>
+          <w:tcPr>
+            <w:tcW w:w="3116" w:type="dxa"/>
+            <w:shd w:val="clear" w:color="auto" w:fill="auto"/>
+            <w:tcMar>
+              <w:left w:w="108" w:type="dxa"/>
+            </w:tcMar>
+          </w:tcPr>
+          <w:p>
+            <w:pPr>
+              <w:spacing w:after="0" w:line="259" w:lineRule="auto"/>
+              <w:ind w:left="0" w:right="0" w:firstLine="0"/>
+              <w:jc w:val="center"/>
+              <w:rPr>
+                <w:rFonts w:eastAsia="Times New Roman"/>
+              </w:rPr>
+            </w:pPr>
+            <w:r>
+              <w:rPr>
+                <w:rFonts w:eastAsia="Times New Roman"/>
+              </w:rPr>
+              <w:t>Estimativas de esforço, custo e prazo.</w:t>
+            </w:r>
+          </w:p>
+        </w:tc>
+        <w:tc>
+          <w:tcPr>
+            <w:tcW w:w="2613" w:type="dxa"/>
+            <w:shd w:val="clear" w:color="auto" w:fill="auto"/>
+            <w:tcMar>
+              <w:left w:w="108" w:type="dxa"/>
+            </w:tcMar>
+          </w:tcPr>
+          <w:p>
+            <w:pPr>
+              <w:spacing w:after="0" w:line="259" w:lineRule="auto"/>
+              <w:ind w:left="0" w:right="0" w:firstLine="0"/>
+              <w:jc w:val="center"/>
+              <w:rPr>
+                <w:rFonts w:eastAsia="Times New Roman"/>
+              </w:rPr>
+            </w:pPr>
+            <w:r>
+              <w:rPr>
+                <w:rFonts w:eastAsia="Times New Roman"/>
+              </w:rPr>
+              <w:t xml:space="preserve">Daniel </w:t>
+            </w:r>
+            <w:proofErr w:type="spellStart"/>
+            <w:r>
+              <w:rPr>
+                <w:rFonts w:eastAsia="Times New Roman"/>
+              </w:rPr>
+              <w:t>Orpinelli</w:t>
+            </w:r>
+            <w:proofErr w:type="spellEnd"/>
+          </w:p>
+        </w:tc>
+      </w:tr>
     </w:tbl>
     <w:p>
       <w:pPr>
@@ -1112,8 +1226,6 @@
         <w:ind w:left="0" w:right="0" w:firstLine="0"/>
         <w:jc w:val="left"/>
       </w:pPr>
-      <w:bookmarkStart w:id="0" w:name="_GoBack"/>
-      <w:bookmarkEnd w:id="0"/>
       <w:r>
         <w:br w:type="page"/>
       </w:r>
@@ -1123,12 +1235,12 @@
         <w:pStyle w:val="Ttulo1"/>
         <w:jc w:val="center"/>
       </w:pPr>
-      <w:bookmarkStart w:id="1" w:name="_Toc483820272"/>
+      <w:bookmarkStart w:id="0" w:name="_Toc483935068"/>
       <w:r>
         <w:lastRenderedPageBreak/>
         <w:t>SUMÁRIO</w:t>
       </w:r>
-      <w:bookmarkEnd w:id="1"/>
+      <w:bookmarkEnd w:id="0"/>
     </w:p>
     <w:sdt>
       <w:sdtPr>
@@ -1179,7 +1291,7 @@
           <w:r>
             <w:fldChar w:fldCharType="separate"/>
           </w:r>
-          <w:hyperlink w:anchor="_Toc483820272" w:history="1">
+          <w:hyperlink w:anchor="_Toc483935068" w:history="1">
             <w:r>
               <w:rPr>
                 <w:rStyle w:val="Hyperlink"/>
@@ -1202,7 +1314,7 @@
               <w:rPr>
                 <w:webHidden/>
               </w:rPr>
-              <w:instrText xml:space="preserve"> PAGEREF _Toc483820272 \h </w:instrText>
+              <w:instrText xml:space="preserve"> PAGEREF _Toc483935068 \h </w:instrText>
             </w:r>
             <w:r>
               <w:rPr>
@@ -1220,6 +1332,383 @@
                 <w:webHidden/>
               </w:rPr>
               <w:t>3</w:t>
+            </w:r>
+            <w:r>
+              <w:rPr>
+                <w:webHidden/>
+              </w:rPr>
+              <w:fldChar w:fldCharType="end"/>
+            </w:r>
+          </w:hyperlink>
+        </w:p>
+        <w:p>
+          <w:pPr>
+            <w:pStyle w:val="Sumrio1"/>
+            <w:rPr>
+              <w:rFonts w:asciiTheme="minorHAnsi" w:eastAsiaTheme="minorEastAsia" w:hAnsiTheme="minorHAnsi" w:cstheme="minorBidi"/>
+              <w:color w:val="auto"/>
+              <w:sz w:val="22"/>
+              <w:lang w:val="en-US" w:eastAsia="en-US"/>
+            </w:rPr>
+          </w:pPr>
+          <w:hyperlink w:anchor="_Toc483935069" w:history="1">
+            <w:r>
+              <w:rPr>
+                <w:rStyle w:val="Hyperlink"/>
+              </w:rPr>
+              <w:t>1.</w:t>
+            </w:r>
+            <w:r>
+              <w:rPr>
+                <w:rFonts w:asciiTheme="minorHAnsi" w:eastAsiaTheme="minorEastAsia" w:hAnsiTheme="minorHAnsi" w:cstheme="minorBidi"/>
+                <w:color w:val="auto"/>
+                <w:sz w:val="22"/>
+                <w:lang w:val="en-US" w:eastAsia="en-US"/>
+              </w:rPr>
+              <w:tab/>
+            </w:r>
+            <w:r>
+              <w:rPr>
+                <w:rStyle w:val="Hyperlink"/>
+              </w:rPr>
+              <w:t>Pesquisa de média salarial</w:t>
+            </w:r>
+            <w:r>
+              <w:rPr>
+                <w:webHidden/>
+              </w:rPr>
+              <w:tab/>
+            </w:r>
+            <w:r>
+              <w:rPr>
+                <w:webHidden/>
+              </w:rPr>
+              <w:fldChar w:fldCharType="begin"/>
+            </w:r>
+            <w:r>
+              <w:rPr>
+                <w:webHidden/>
+              </w:rPr>
+              <w:instrText xml:space="preserve"> PAGEREF _Toc483935069 \h </w:instrText>
+            </w:r>
+            <w:r>
+              <w:rPr>
+                <w:webHidden/>
+              </w:rPr>
+            </w:r>
+            <w:r>
+              <w:rPr>
+                <w:webHidden/>
+              </w:rPr>
+              <w:fldChar w:fldCharType="separate"/>
+            </w:r>
+            <w:r>
+              <w:rPr>
+                <w:webHidden/>
+              </w:rPr>
+              <w:t>4</w:t>
+            </w:r>
+            <w:r>
+              <w:rPr>
+                <w:webHidden/>
+              </w:rPr>
+              <w:fldChar w:fldCharType="end"/>
+            </w:r>
+          </w:hyperlink>
+        </w:p>
+        <w:p>
+          <w:pPr>
+            <w:pStyle w:val="Sumrio1"/>
+            <w:rPr>
+              <w:rFonts w:asciiTheme="minorHAnsi" w:eastAsiaTheme="minorEastAsia" w:hAnsiTheme="minorHAnsi" w:cstheme="minorBidi"/>
+              <w:color w:val="auto"/>
+              <w:sz w:val="22"/>
+              <w:lang w:val="en-US" w:eastAsia="en-US"/>
+            </w:rPr>
+          </w:pPr>
+          <w:hyperlink w:anchor="_Toc483935070" w:history="1">
+            <w:r>
+              <w:rPr>
+                <w:rStyle w:val="Hyperlink"/>
+              </w:rPr>
+              <w:t>2.</w:t>
+            </w:r>
+            <w:r>
+              <w:rPr>
+                <w:rFonts w:asciiTheme="minorHAnsi" w:eastAsiaTheme="minorEastAsia" w:hAnsiTheme="minorHAnsi" w:cstheme="minorBidi"/>
+                <w:color w:val="auto"/>
+                <w:sz w:val="22"/>
+                <w:lang w:val="en-US" w:eastAsia="en-US"/>
+              </w:rPr>
+              <w:tab/>
+            </w:r>
+            <w:r>
+              <w:rPr>
+                <w:rStyle w:val="Hyperlink"/>
+              </w:rPr>
+              <w:t>Cálculo de Ponto de Função</w:t>
+            </w:r>
+            <w:bookmarkStart w:id="1" w:name="_GoBack"/>
+            <w:bookmarkEnd w:id="1"/>
+            <w:r>
+              <w:rPr>
+                <w:webHidden/>
+              </w:rPr>
+              <w:tab/>
+            </w:r>
+            <w:r>
+              <w:rPr>
+                <w:webHidden/>
+              </w:rPr>
+              <w:fldChar w:fldCharType="begin"/>
+            </w:r>
+            <w:r>
+              <w:rPr>
+                <w:webHidden/>
+              </w:rPr>
+              <w:instrText xml:space="preserve"> PAGEREF _Toc483935070 \h </w:instrText>
+            </w:r>
+            <w:r>
+              <w:rPr>
+                <w:webHidden/>
+              </w:rPr>
+            </w:r>
+            <w:r>
+              <w:rPr>
+                <w:webHidden/>
+              </w:rPr>
+              <w:fldChar w:fldCharType="separate"/>
+            </w:r>
+            <w:r>
+              <w:rPr>
+                <w:webHidden/>
+              </w:rPr>
+              <w:t>5</w:t>
+            </w:r>
+            <w:r>
+              <w:rPr>
+                <w:webHidden/>
+              </w:rPr>
+              <w:fldChar w:fldCharType="end"/>
+            </w:r>
+          </w:hyperlink>
+        </w:p>
+        <w:p>
+          <w:pPr>
+            <w:pStyle w:val="Sumrio1"/>
+            <w:rPr>
+              <w:rFonts w:asciiTheme="minorHAnsi" w:eastAsiaTheme="minorEastAsia" w:hAnsiTheme="minorHAnsi" w:cstheme="minorBidi"/>
+              <w:color w:val="auto"/>
+              <w:sz w:val="22"/>
+              <w:lang w:val="en-US" w:eastAsia="en-US"/>
+            </w:rPr>
+          </w:pPr>
+          <w:hyperlink w:anchor="_Toc483935071" w:history="1">
+            <w:r>
+              <w:rPr>
+                <w:rStyle w:val="Hyperlink"/>
+              </w:rPr>
+              <w:t>3.</w:t>
+            </w:r>
+            <w:r>
+              <w:rPr>
+                <w:rFonts w:asciiTheme="minorHAnsi" w:eastAsiaTheme="minorEastAsia" w:hAnsiTheme="minorHAnsi" w:cstheme="minorBidi"/>
+                <w:color w:val="auto"/>
+                <w:sz w:val="22"/>
+                <w:lang w:val="en-US" w:eastAsia="en-US"/>
+              </w:rPr>
+              <w:tab/>
+            </w:r>
+            <w:r>
+              <w:rPr>
+                <w:rStyle w:val="Hyperlink"/>
+              </w:rPr>
+              <w:t>Esforço, prazo e custo</w:t>
+            </w:r>
+            <w:r>
+              <w:rPr>
+                <w:webHidden/>
+              </w:rPr>
+              <w:tab/>
+            </w:r>
+            <w:r>
+              <w:rPr>
+                <w:webHidden/>
+              </w:rPr>
+              <w:fldChar w:fldCharType="begin"/>
+            </w:r>
+            <w:r>
+              <w:rPr>
+                <w:webHidden/>
+              </w:rPr>
+              <w:instrText xml:space="preserve"> PAGEREF _Toc483935071 \h </w:instrText>
+            </w:r>
+            <w:r>
+              <w:rPr>
+                <w:webHidden/>
+              </w:rPr>
+            </w:r>
+            <w:r>
+              <w:rPr>
+                <w:webHidden/>
+              </w:rPr>
+              <w:fldChar w:fldCharType="separate"/>
+            </w:r>
+            <w:r>
+              <w:rPr>
+                <w:webHidden/>
+              </w:rPr>
+              <w:t>6</w:t>
+            </w:r>
+            <w:r>
+              <w:rPr>
+                <w:webHidden/>
+              </w:rPr>
+              <w:fldChar w:fldCharType="end"/>
+            </w:r>
+          </w:hyperlink>
+        </w:p>
+        <w:p>
+          <w:pPr>
+            <w:pStyle w:val="Sumrio1"/>
+            <w:rPr>
+              <w:rFonts w:asciiTheme="minorHAnsi" w:eastAsiaTheme="minorEastAsia" w:hAnsiTheme="minorHAnsi" w:cstheme="minorBidi"/>
+              <w:color w:val="auto"/>
+              <w:sz w:val="22"/>
+              <w:lang w:val="en-US" w:eastAsia="en-US"/>
+            </w:rPr>
+          </w:pPr>
+          <w:hyperlink w:anchor="_Toc483935072" w:history="1">
+            <w:r>
+              <w:rPr>
+                <w:rStyle w:val="Hyperlink"/>
+              </w:rPr>
+              <w:t>4.</w:t>
+            </w:r>
+            <w:r>
+              <w:rPr>
+                <w:rFonts w:asciiTheme="minorHAnsi" w:eastAsiaTheme="minorEastAsia" w:hAnsiTheme="minorHAnsi" w:cstheme="minorBidi"/>
+                <w:color w:val="auto"/>
+                <w:sz w:val="22"/>
+                <w:lang w:val="en-US" w:eastAsia="en-US"/>
+              </w:rPr>
+              <w:tab/>
+            </w:r>
+            <w:r>
+              <w:rPr>
+                <w:rStyle w:val="Hyperlink"/>
+              </w:rPr>
+              <w:t>Comparação estimativa/realização</w:t>
+            </w:r>
+            <w:r>
+              <w:rPr>
+                <w:webHidden/>
+              </w:rPr>
+              <w:tab/>
+            </w:r>
+            <w:r>
+              <w:rPr>
+                <w:webHidden/>
+              </w:rPr>
+              <w:fldChar w:fldCharType="begin"/>
+            </w:r>
+            <w:r>
+              <w:rPr>
+                <w:webHidden/>
+              </w:rPr>
+              <w:instrText xml:space="preserve"> PAGEREF _Toc483935072 \h </w:instrText>
+            </w:r>
+            <w:r>
+              <w:rPr>
+                <w:webHidden/>
+              </w:rPr>
+            </w:r>
+            <w:r>
+              <w:rPr>
+                <w:webHidden/>
+              </w:rPr>
+              <w:fldChar w:fldCharType="separate"/>
+            </w:r>
+            <w:r>
+              <w:rPr>
+                <w:webHidden/>
+              </w:rPr>
+              <w:t>6</w:t>
+            </w:r>
+            <w:r>
+              <w:rPr>
+                <w:webHidden/>
+              </w:rPr>
+              <w:fldChar w:fldCharType="end"/>
+            </w:r>
+          </w:hyperlink>
+        </w:p>
+        <w:p>
+          <w:pPr>
+            <w:pStyle w:val="Sumrio1"/>
+            <w:rPr>
+              <w:rFonts w:asciiTheme="minorHAnsi" w:eastAsiaTheme="minorEastAsia" w:hAnsiTheme="minorHAnsi" w:cstheme="minorBidi"/>
+              <w:color w:val="auto"/>
+              <w:sz w:val="22"/>
+              <w:lang w:val="en-US" w:eastAsia="en-US"/>
+            </w:rPr>
+          </w:pPr>
+          <w:hyperlink w:anchor="_Toc483935073" w:history="1">
+            <w:r>
+              <w:rPr>
+                <w:rStyle w:val="Hyperlink"/>
+              </w:rPr>
+              <w:t>5.</w:t>
+            </w:r>
+            <w:r>
+              <w:rPr>
+                <w:rFonts w:asciiTheme="minorHAnsi" w:eastAsiaTheme="minorEastAsia" w:hAnsiTheme="minorHAnsi" w:cstheme="minorBidi"/>
+                <w:color w:val="auto"/>
+                <w:sz w:val="22"/>
+                <w:lang w:val="en-US" w:eastAsia="en-US"/>
+              </w:rPr>
+              <w:tab/>
+            </w:r>
+            <w:r>
+              <w:rPr>
+                <w:rStyle w:val="Hyperlink"/>
+              </w:rPr>
+              <w:t>Fonte</w:t>
+            </w:r>
+            <w:r>
+              <w:rPr>
+                <w:webHidden/>
+              </w:rPr>
+              <w:tab/>
+            </w:r>
+            <w:r>
+              <w:rPr>
+                <w:webHidden/>
+              </w:rPr>
+              <w:fldChar w:fldCharType="begin"/>
+            </w:r>
+            <w:r>
+              <w:rPr>
+                <w:webHidden/>
+              </w:rPr>
+              <w:instrText xml:space="preserve"> PAGEREF _Toc483935073 \h </w:instrText>
+            </w:r>
+            <w:r>
+              <w:rPr>
+                <w:webHidden/>
+              </w:rPr>
+            </w:r>
+            <w:r>
+              <w:rPr>
+                <w:webHidden/>
+              </w:rPr>
+              <w:fldChar w:fldCharType="separate"/>
+            </w:r>
+            <w:r>
+              <w:rPr>
+                <w:webHidden/>
+              </w:rPr>
+              <w:t>6</w:t>
             </w:r>
             <w:r>
               <w:rPr>
@@ -1259,10 +1748,15 @@
         </w:numPr>
         <w:jc w:val="left"/>
       </w:pPr>
+      <w:bookmarkStart w:id="2" w:name="_Toc483935069"/>
       <w:r>
         <w:lastRenderedPageBreak/>
-        <w:t>Pesquisa de Média Salarial</w:t>
-      </w:r>
+        <w:t>Pesquisa de média s</w:t>
+      </w:r>
+      <w:r>
+        <w:t>alarial</w:t>
+      </w:r>
+      <w:bookmarkEnd w:id="2"/>
     </w:p>
     <w:tbl>
       <w:tblPr>
@@ -1287,12 +1781,6 @@
         <w:gridCol w:w="1515"/>
       </w:tblGrid>
       <w:tr>
-        <w:tblPrEx>
-          <w:tblCellMar>
-            <w:top w:w="0" w:type="dxa"/>
-            <w:bottom w:w="0" w:type="dxa"/>
-          </w:tblCellMar>
-        </w:tblPrEx>
         <w:trPr>
           <w:trHeight w:val="647"/>
         </w:trPr>
@@ -1330,12 +1818,6 @@
         </w:tc>
       </w:tr>
       <w:tr>
-        <w:tblPrEx>
-          <w:tblCellMar>
-            <w:top w:w="0" w:type="dxa"/>
-            <w:bottom w:w="0" w:type="dxa"/>
-          </w:tblCellMar>
-        </w:tblPrEx>
         <w:trPr>
           <w:trHeight w:val="683"/>
         </w:trPr>
@@ -1428,12 +1910,6 @@
         </w:tc>
       </w:tr>
       <w:tr>
-        <w:tblPrEx>
-          <w:tblCellMar>
-            <w:top w:w="0" w:type="dxa"/>
-            <w:bottom w:w="0" w:type="dxa"/>
-          </w:tblCellMar>
-        </w:tblPrEx>
         <w:trPr>
           <w:trHeight w:val="1115"/>
         </w:trPr>
@@ -1605,12 +2081,6 @@
         </w:tc>
       </w:tr>
       <w:tr>
-        <w:tblPrEx>
-          <w:tblCellMar>
-            <w:top w:w="0" w:type="dxa"/>
-            <w:bottom w:w="0" w:type="dxa"/>
-          </w:tblCellMar>
-        </w:tblPrEx>
         <w:trPr>
           <w:trHeight w:val="1115"/>
         </w:trPr>
@@ -1773,12 +2243,6 @@
         </w:tc>
       </w:tr>
       <w:tr>
-        <w:tblPrEx>
-          <w:tblCellMar>
-            <w:top w:w="0" w:type="dxa"/>
-            <w:bottom w:w="0" w:type="dxa"/>
-          </w:tblCellMar>
-        </w:tblPrEx>
         <w:trPr>
           <w:trHeight w:val="1115"/>
         </w:trPr>
@@ -1974,7 +2438,7 @@
     <w:p>
       <w:pPr>
         <w:spacing w:after="0"/>
-        <w:jc w:val="center"/>
+        <w:ind w:left="0" w:firstLine="0"/>
         <w:rPr>
           <w:b/>
           <w:sz w:val="36"/>
@@ -1984,6 +2448,20 @@
     </w:p>
     <w:p>
       <w:pPr>
+        <w:spacing w:before="240"/>
+        <w:rPr>
+          <w:szCs w:val="24"/>
+        </w:rPr>
+      </w:pPr>
+      <w:r>
+        <w:rPr>
+          <w:szCs w:val="24"/>
+        </w:rPr>
+        <w:t>A tabela acima resulta em uma média de R$4974.</w:t>
+      </w:r>
+    </w:p>
+    <w:p>
+      <w:pPr>
         <w:spacing w:after="0"/>
         <w:jc w:val="center"/>
         <w:rPr>
@@ -2127,166 +2605,74 @@
     </w:p>
     <w:p>
       <w:pPr>
-        <w:spacing w:after="0"/>
-        <w:jc w:val="center"/>
-        <w:rPr>
-          <w:b/>
-          <w:sz w:val="36"/>
-          <w:szCs w:val="44"/>
-        </w:rPr>
-      </w:pPr>
-    </w:p>
-    <w:p>
-      <w:pPr>
-        <w:spacing w:after="0"/>
-        <w:jc w:val="center"/>
-        <w:rPr>
-          <w:b/>
-          <w:sz w:val="36"/>
-          <w:szCs w:val="44"/>
-        </w:rPr>
-      </w:pPr>
-    </w:p>
-    <w:p>
-      <w:pPr>
-        <w:spacing w:after="0"/>
-        <w:jc w:val="center"/>
-        <w:rPr>
-          <w:b/>
-          <w:sz w:val="36"/>
-          <w:szCs w:val="44"/>
-        </w:rPr>
-      </w:pPr>
-    </w:p>
-    <w:p>
-      <w:pPr>
-        <w:spacing w:after="0"/>
-        <w:jc w:val="center"/>
-        <w:rPr>
-          <w:rFonts w:asciiTheme="minorHAnsi" w:eastAsia="Times New Roman" w:hAnsi="Times New Roman" w:cs="Times New Roman"/>
-          <w:b/>
-          <w:color w:val="auto"/>
-          <w:sz w:val="36"/>
-          <w:szCs w:val="44"/>
-          <w:lang w:eastAsia="en-US"/>
-        </w:rPr>
-      </w:pPr>
-      <w:r>
-        <w:rPr>
-          <w:b/>
-          <w:sz w:val="36"/>
-          <w:szCs w:val="44"/>
-        </w:rPr>
+        <w:pStyle w:val="Ttulo1"/>
+        <w:numPr>
+          <w:ilvl w:val="0"/>
+          <w:numId w:val="3"/>
+        </w:numPr>
+        <w:spacing w:after="240"/>
+      </w:pPr>
+      <w:bookmarkStart w:id="3" w:name="_Toc483935070"/>
+      <w:r>
         <w:lastRenderedPageBreak/>
-        <w:t>Acompanhamento</w:t>
-      </w:r>
-    </w:p>
-    <w:p>
-      <w:pPr>
-        <w:rPr>
-          <w:rFonts w:asciiTheme="majorHAnsi" w:hAnsiTheme="majorHAnsi" w:cstheme="majorHAnsi"/>
-          <w:b/>
-          <w:sz w:val="22"/>
-        </w:rPr>
-      </w:pPr>
-      <w:r>
-        <w:rPr>
-          <w:rFonts w:asciiTheme="majorHAnsi" w:hAnsiTheme="majorHAnsi" w:cstheme="majorHAnsi"/>
-          <w:b/>
-        </w:rPr>
         <w:t>Cálculo de Ponto de Função</w:t>
       </w:r>
+      <w:bookmarkEnd w:id="3"/>
     </w:p>
     <w:tbl>
       <w:tblPr>
-        <w:tblStyle w:val="SombreamentoClaro-nfase3"/>
-        <w:tblW w:w="8644" w:type="dxa"/>
-        <w:tblInd w:w="0" w:type="dxa"/>
+        <w:tblStyle w:val="Tabelacomgrade"/>
+        <w:tblW w:w="9255" w:type="dxa"/>
+        <w:tblInd w:w="-289" w:type="dxa"/>
         <w:tblLook w:val="04A0" w:firstRow="1" w:lastRow="0" w:firstColumn="1" w:lastColumn="0" w:noHBand="0" w:noVBand="1"/>
       </w:tblPr>
       <w:tblGrid>
-        <w:gridCol w:w="2441"/>
-        <w:gridCol w:w="2454"/>
-        <w:gridCol w:w="2134"/>
-        <w:gridCol w:w="1920"/>
-        <w:gridCol w:w="2361"/>
-        <w:gridCol w:w="2094"/>
+        <w:gridCol w:w="1566"/>
+        <w:gridCol w:w="1518"/>
+        <w:gridCol w:w="1542"/>
+        <w:gridCol w:w="1542"/>
+        <w:gridCol w:w="1545"/>
+        <w:gridCol w:w="1542"/>
       </w:tblGrid>
       <w:tr>
         <w:trPr>
-          <w:cnfStyle w:val="100000000000" w:firstRow="1" w:lastRow="0" w:firstColumn="0" w:lastColumn="0" w:oddVBand="0" w:evenVBand="0" w:oddHBand="0" w:evenHBand="0" w:firstRowFirstColumn="0" w:firstRowLastColumn="0" w:lastRowFirstColumn="0" w:lastRowLastColumn="0"/>
+          <w:trHeight w:val="363"/>
         </w:trPr>
         <w:tc>
           <w:tcPr>
-            <w:cnfStyle w:val="001000000000" w:firstRow="0" w:lastRow="0" w:firstColumn="1" w:lastColumn="0" w:oddVBand="0" w:evenVBand="0" w:oddHBand="0" w:evenHBand="0" w:firstRowFirstColumn="0" w:firstRowLastColumn="0" w:lastRowFirstColumn="0" w:lastRowLastColumn="0"/>
-            <w:tcW w:w="1440" w:type="dxa"/>
-          </w:tcPr>
-          <w:p>
-            <w:pPr>
-              <w:spacing w:after="0" w:line="240" w:lineRule="auto"/>
-              <w:rPr>
-                <w:rFonts w:asciiTheme="minorHAnsi" w:hAnsiTheme="minorHAnsi" w:cstheme="minorBidi"/>
-                <w:szCs w:val="24"/>
-              </w:rPr>
-            </w:pPr>
-          </w:p>
-        </w:tc>
-        <w:tc>
-          <w:tcPr>
-            <w:tcW w:w="1440" w:type="dxa"/>
+            <w:tcW w:w="3084" w:type="dxa"/>
+            <w:gridSpan w:val="2"/>
             <w:tcBorders>
-              <w:right w:val="single" w:sz="4" w:space="0" w:color="auto"/>
+              <w:bottom w:val="single" w:sz="4" w:space="0" w:color="auto"/>
             </w:tcBorders>
           </w:tcPr>
           <w:p>
             <w:pPr>
-              <w:spacing w:after="0" w:line="240" w:lineRule="auto"/>
-              <w:cnfStyle w:val="100000000000" w:firstRow="1" w:lastRow="0" w:firstColumn="0" w:lastColumn="0" w:oddVBand="0" w:evenVBand="0" w:oddHBand="0" w:evenHBand="0" w:firstRowFirstColumn="0" w:firstRowLastColumn="0" w:lastRowFirstColumn="0" w:lastRowLastColumn="0"/>
-              <w:rPr>
-                <w:rFonts w:hAnsiTheme="minorHAnsi" w:cstheme="minorBidi"/>
-                <w:szCs w:val="24"/>
-              </w:rPr>
-            </w:pPr>
-          </w:p>
-        </w:tc>
-        <w:tc>
-          <w:tcPr>
-            <w:tcW w:w="1441" w:type="dxa"/>
+              <w:spacing w:before="240"/>
+              <w:ind w:left="0" w:firstLine="0"/>
+            </w:pPr>
+          </w:p>
+        </w:tc>
+        <w:tc>
+          <w:tcPr>
+            <w:tcW w:w="4629" w:type="dxa"/>
+            <w:gridSpan w:val="3"/>
             <w:tcBorders>
-              <w:left w:val="single" w:sz="4" w:space="0" w:color="auto"/>
+              <w:bottom w:val="single" w:sz="4" w:space="0" w:color="auto"/>
             </w:tcBorders>
           </w:tcPr>
           <w:p>
             <w:pPr>
-              <w:spacing w:after="0" w:line="240" w:lineRule="auto"/>
-              <w:cnfStyle w:val="100000000000" w:firstRow="1" w:lastRow="0" w:firstColumn="0" w:lastColumn="0" w:oddVBand="0" w:evenVBand="0" w:oddHBand="0" w:evenHBand="0" w:firstRowFirstColumn="0" w:firstRowLastColumn="0" w:lastRowFirstColumn="0" w:lastRowLastColumn="0"/>
-              <w:rPr>
-                <w:rFonts w:hAnsiTheme="minorHAnsi" w:cstheme="minorBidi"/>
-                <w:szCs w:val="24"/>
-              </w:rPr>
-            </w:pPr>
-          </w:p>
-        </w:tc>
-        <w:tc>
-          <w:tcPr>
-            <w:tcW w:w="1599" w:type="dxa"/>
-            <w:hideMark/>
-          </w:tcPr>
-          <w:p>
-            <w:pPr>
-              <w:spacing w:before="0" w:beforeAutospacing="0" w:after="0" w:afterAutospacing="0" w:line="240" w:lineRule="auto"/>
-              <w:cnfStyle w:val="100000000000" w:firstRow="1" w:lastRow="0" w:firstColumn="0" w:lastColumn="0" w:oddVBand="0" w:evenVBand="0" w:oddHBand="0" w:evenHBand="0" w:firstRowFirstColumn="0" w:firstRowLastColumn="0" w:lastRowFirstColumn="0" w:lastRowLastColumn="0"/>
-              <w:rPr>
-                <w:rFonts w:hAnsiTheme="minorHAnsi" w:cstheme="minorBidi"/>
-                <w:b w:val="0"/>
-                <w:szCs w:val="24"/>
-              </w:rPr>
-            </w:pPr>
-            <w:r>
-              <w:rPr>
-                <w:rFonts w:hAnsiTheme="minorHAnsi" w:cstheme="minorBidi"/>
-                <w:b w:val="0"/>
-                <w:szCs w:val="24"/>
+              <w:spacing w:before="240"/>
+              <w:ind w:left="0" w:firstLine="0"/>
+              <w:jc w:val="center"/>
+              <w:rPr>
+                <w:b/>
+              </w:rPr>
+            </w:pPr>
+            <w:r>
+              <w:rPr>
+                <w:b/>
               </w:rPr>
               <w:t>Fator de Peso</w:t>
             </w:r>
@@ -2294,128 +2680,71 @@
         </w:tc>
         <w:tc>
           <w:tcPr>
-            <w:tcW w:w="1559" w:type="dxa"/>
+            <w:tcW w:w="1542" w:type="dxa"/>
             <w:tcBorders>
-              <w:right w:val="single" w:sz="4" w:space="0" w:color="auto"/>
+              <w:bottom w:val="single" w:sz="4" w:space="0" w:color="auto"/>
             </w:tcBorders>
           </w:tcPr>
           <w:p>
             <w:pPr>
-              <w:spacing w:after="0" w:line="240" w:lineRule="auto"/>
-              <w:cnfStyle w:val="100000000000" w:firstRow="1" w:lastRow="0" w:firstColumn="0" w:lastColumn="0" w:oddVBand="0" w:evenVBand="0" w:oddHBand="0" w:evenHBand="0" w:firstRowFirstColumn="0" w:firstRowLastColumn="0" w:lastRowFirstColumn="0" w:lastRowLastColumn="0"/>
-              <w:rPr>
-                <w:rFonts w:hAnsiTheme="minorHAnsi" w:cstheme="minorBidi"/>
-                <w:szCs w:val="24"/>
-              </w:rPr>
-            </w:pPr>
-          </w:p>
-        </w:tc>
-        <w:tc>
-          <w:tcPr>
-            <w:tcW w:w="1165" w:type="dxa"/>
-            <w:tcBorders>
-              <w:left w:val="single" w:sz="4" w:space="0" w:color="auto"/>
-            </w:tcBorders>
-          </w:tcPr>
-          <w:p>
-            <w:pPr>
-              <w:spacing w:after="0" w:line="240" w:lineRule="auto"/>
-              <w:cnfStyle w:val="100000000000" w:firstRow="1" w:lastRow="0" w:firstColumn="0" w:lastColumn="0" w:oddVBand="0" w:evenVBand="0" w:oddHBand="0" w:evenHBand="0" w:firstRowFirstColumn="0" w:firstRowLastColumn="0" w:lastRowFirstColumn="0" w:lastRowLastColumn="0"/>
-              <w:rPr>
-                <w:rFonts w:hAnsiTheme="minorHAnsi" w:cstheme="minorBidi"/>
-                <w:szCs w:val="24"/>
-              </w:rPr>
+              <w:spacing w:before="240"/>
+              <w:ind w:left="0" w:firstLine="0"/>
             </w:pPr>
           </w:p>
         </w:tc>
       </w:tr>
       <w:tr>
         <w:trPr>
-          <w:cnfStyle w:val="000000100000" w:firstRow="0" w:lastRow="0" w:firstColumn="0" w:lastColumn="0" w:oddVBand="0" w:evenVBand="0" w:oddHBand="1" w:evenHBand="0" w:firstRowFirstColumn="0" w:firstRowLastColumn="0" w:lastRowFirstColumn="0" w:lastRowLastColumn="0"/>
+          <w:trHeight w:val="203"/>
         </w:trPr>
         <w:tc>
           <w:tcPr>
-            <w:cnfStyle w:val="001000000000" w:firstRow="0" w:lastRow="0" w:firstColumn="1" w:lastColumn="0" w:oddVBand="0" w:evenVBand="0" w:oddHBand="0" w:evenHBand="0" w:firstRowFirstColumn="0" w:firstRowLastColumn="0" w:lastRowFirstColumn="0" w:lastRowLastColumn="0"/>
-            <w:tcW w:w="1440" w:type="dxa"/>
+            <w:tcW w:w="1566" w:type="dxa"/>
             <w:tcBorders>
-              <w:top w:val="nil"/>
-              <w:bottom w:val="nil"/>
+              <w:bottom w:val="single" w:sz="4" w:space="0" w:color="auto"/>
             </w:tcBorders>
-            <w:vAlign w:val="center"/>
-            <w:hideMark/>
-          </w:tcPr>
-          <w:p>
-            <w:pPr>
-              <w:spacing w:after="0" w:line="240" w:lineRule="auto"/>
-              <w:jc w:val="center"/>
-              <w:rPr>
-                <w:rFonts w:hAnsiTheme="minorHAnsi" w:cstheme="minorBidi"/>
-                <w:szCs w:val="24"/>
-              </w:rPr>
-            </w:pPr>
-            <w:r>
-              <w:rPr>
-                <w:rFonts w:hAnsiTheme="minorHAnsi" w:cstheme="minorBidi"/>
-                <w:szCs w:val="24"/>
-              </w:rPr>
-              <w:t>Dom</w:t>
-            </w:r>
-            <w:r>
-              <w:rPr>
-                <w:rFonts w:hAnsiTheme="minorHAnsi" w:cstheme="minorBidi"/>
-                <w:szCs w:val="24"/>
-              </w:rPr>
-              <w:t>í</w:t>
-            </w:r>
-            <w:r>
-              <w:rPr>
-                <w:rFonts w:hAnsiTheme="minorHAnsi" w:cstheme="minorBidi"/>
-                <w:szCs w:val="24"/>
-              </w:rPr>
-              <w:t>nio de Informa</w:t>
-            </w:r>
-            <w:r>
-              <w:rPr>
-                <w:rFonts w:hAnsiTheme="minorHAnsi" w:cstheme="minorBidi"/>
-                <w:szCs w:val="24"/>
-              </w:rPr>
-              <w:t>çã</w:t>
-            </w:r>
-            <w:r>
-              <w:rPr>
-                <w:rFonts w:hAnsiTheme="minorHAnsi" w:cstheme="minorBidi"/>
-                <w:szCs w:val="24"/>
-              </w:rPr>
-              <w:t>o</w:t>
-            </w:r>
-          </w:p>
-        </w:tc>
-        <w:tc>
-          <w:tcPr>
-            <w:tcW w:w="1440" w:type="dxa"/>
+            <w:shd w:val="clear" w:color="auto" w:fill="E7E6E6" w:themeFill="background2"/>
+          </w:tcPr>
+          <w:p>
+            <w:pPr>
+              <w:spacing w:before="240"/>
+              <w:ind w:left="0" w:firstLine="0"/>
+              <w:jc w:val="center"/>
+              <w:rPr>
+                <w:b/>
+              </w:rPr>
+            </w:pPr>
+            <w:r>
+              <w:rPr>
+                <w:b/>
+                <w:sz w:val="22"/>
+              </w:rPr>
+              <w:t>Domínio de Informação</w:t>
+            </w:r>
+          </w:p>
+        </w:tc>
+        <w:tc>
+          <w:tcPr>
+            <w:tcW w:w="1518" w:type="dxa"/>
             <w:tcBorders>
-              <w:top w:val="nil"/>
-              <w:bottom w:val="nil"/>
+              <w:bottom w:val="single" w:sz="4" w:space="0" w:color="auto"/>
             </w:tcBorders>
-            <w:vAlign w:val="center"/>
-            <w:hideMark/>
-          </w:tcPr>
-          <w:p>
-            <w:pPr>
-              <w:spacing w:after="0" w:line="240" w:lineRule="auto"/>
-              <w:jc w:val="center"/>
-              <w:cnfStyle w:val="000000100000" w:firstRow="0" w:lastRow="0" w:firstColumn="0" w:lastColumn="0" w:oddVBand="0" w:evenVBand="0" w:oddHBand="1" w:evenHBand="0" w:firstRowFirstColumn="0" w:firstRowLastColumn="0" w:lastRowFirstColumn="0" w:lastRowLastColumn="0"/>
-              <w:rPr>
-                <w:rFonts w:hAnsiTheme="minorHAnsi" w:cstheme="minorBidi"/>
+            <w:shd w:val="clear" w:color="auto" w:fill="E7E6E6" w:themeFill="background2"/>
+          </w:tcPr>
+          <w:p>
+            <w:pPr>
+              <w:spacing w:before="240"/>
+              <w:ind w:left="0" w:firstLine="0"/>
+              <w:jc w:val="center"/>
+              <w:rPr>
                 <w:b/>
-                <w:szCs w:val="24"/>
-              </w:rPr>
-            </w:pPr>
-            <w:r>
-              <w:rPr>
-                <w:rFonts w:hAnsiTheme="minorHAnsi" w:cstheme="minorBidi"/>
+                <w:sz w:val="22"/>
+              </w:rPr>
+            </w:pPr>
+            <w:r>
+              <w:rPr>
                 <w:b/>
-                <w:szCs w:val="24"/>
+                <w:sz w:val="22"/>
               </w:rPr>
               <w:t>Contagem</w:t>
             </w:r>
@@ -2423,28 +2752,26 @@
         </w:tc>
         <w:tc>
           <w:tcPr>
-            <w:tcW w:w="1441" w:type="dxa"/>
+            <w:tcW w:w="1542" w:type="dxa"/>
             <w:tcBorders>
-              <w:top w:val="nil"/>
-              <w:bottom w:val="nil"/>
+              <w:bottom w:val="single" w:sz="4" w:space="0" w:color="auto"/>
             </w:tcBorders>
-            <w:vAlign w:val="center"/>
-            <w:hideMark/>
-          </w:tcPr>
-          <w:p>
-            <w:pPr>
-              <w:spacing w:after="0" w:line="240" w:lineRule="auto"/>
-              <w:jc w:val="center"/>
-              <w:cnfStyle w:val="000000100000" w:firstRow="0" w:lastRow="0" w:firstColumn="0" w:lastColumn="0" w:oddVBand="0" w:evenVBand="0" w:oddHBand="1" w:evenHBand="0" w:firstRowFirstColumn="0" w:firstRowLastColumn="0" w:lastRowFirstColumn="0" w:lastRowLastColumn="0"/>
-              <w:rPr>
-                <w:rFonts w:hAnsiTheme="minorHAnsi" w:cstheme="minorBidi"/>
-                <w:szCs w:val="24"/>
-              </w:rPr>
-            </w:pPr>
-            <w:r>
-              <w:rPr>
-                <w:rFonts w:hAnsiTheme="minorHAnsi" w:cstheme="minorBidi"/>
-                <w:szCs w:val="24"/>
+            <w:shd w:val="clear" w:color="auto" w:fill="E7E6E6" w:themeFill="background2"/>
+          </w:tcPr>
+          <w:p>
+            <w:pPr>
+              <w:spacing w:before="240"/>
+              <w:ind w:left="0" w:firstLine="0"/>
+              <w:jc w:val="center"/>
+              <w:rPr>
+                <w:b/>
+                <w:sz w:val="22"/>
+              </w:rPr>
+            </w:pPr>
+            <w:r>
+              <w:rPr>
+                <w:b/>
+                <w:sz w:val="22"/>
               </w:rPr>
               <w:t>Simples</w:t>
             </w:r>
@@ -2452,71 +2779,53 @@
         </w:tc>
         <w:tc>
           <w:tcPr>
-            <w:tcW w:w="1599" w:type="dxa"/>
+            <w:tcW w:w="1542" w:type="dxa"/>
             <w:tcBorders>
-              <w:top w:val="nil"/>
-              <w:bottom w:val="nil"/>
+              <w:bottom w:val="single" w:sz="4" w:space="0" w:color="auto"/>
             </w:tcBorders>
-            <w:vAlign w:val="center"/>
-            <w:hideMark/>
-          </w:tcPr>
-          <w:p>
-            <w:pPr>
-              <w:spacing w:after="0" w:line="240" w:lineRule="auto"/>
-              <w:jc w:val="center"/>
-              <w:cnfStyle w:val="000000100000" w:firstRow="0" w:lastRow="0" w:firstColumn="0" w:lastColumn="0" w:oddVBand="0" w:evenVBand="0" w:oddHBand="1" w:evenHBand="0" w:firstRowFirstColumn="0" w:firstRowLastColumn="0" w:lastRowFirstColumn="0" w:lastRowLastColumn="0"/>
-              <w:rPr>
-                <w:rFonts w:hAnsiTheme="minorHAnsi" w:cstheme="minorBidi"/>
-                <w:szCs w:val="24"/>
-              </w:rPr>
-            </w:pPr>
-            <w:r>
-              <w:rPr>
-                <w:rFonts w:hAnsiTheme="minorHAnsi" w:cstheme="minorBidi"/>
-                <w:szCs w:val="24"/>
-              </w:rPr>
-              <w:t>M</w:t>
-            </w:r>
-            <w:r>
-              <w:rPr>
-                <w:rFonts w:hAnsiTheme="minorHAnsi" w:cstheme="minorBidi"/>
-                <w:szCs w:val="24"/>
-              </w:rPr>
-              <w:t>é</w:t>
-            </w:r>
-            <w:r>
-              <w:rPr>
-                <w:rFonts w:hAnsiTheme="minorHAnsi" w:cstheme="minorBidi"/>
-                <w:szCs w:val="24"/>
-              </w:rPr>
-              <w:t>dio</w:t>
-            </w:r>
-          </w:p>
-        </w:tc>
-        <w:tc>
-          <w:tcPr>
-            <w:tcW w:w="1559" w:type="dxa"/>
+            <w:shd w:val="clear" w:color="auto" w:fill="E7E6E6" w:themeFill="background2"/>
+          </w:tcPr>
+          <w:p>
+            <w:pPr>
+              <w:spacing w:before="240"/>
+              <w:ind w:left="0" w:firstLine="0"/>
+              <w:jc w:val="center"/>
+              <w:rPr>
+                <w:b/>
+                <w:sz w:val="22"/>
+              </w:rPr>
+            </w:pPr>
+            <w:r>
+              <w:rPr>
+                <w:b/>
+                <w:sz w:val="22"/>
+              </w:rPr>
+              <w:t>Médio</w:t>
+            </w:r>
+          </w:p>
+        </w:tc>
+        <w:tc>
+          <w:tcPr>
+            <w:tcW w:w="1544" w:type="dxa"/>
             <w:tcBorders>
-              <w:top w:val="nil"/>
-              <w:bottom w:val="nil"/>
+              <w:bottom w:val="single" w:sz="4" w:space="0" w:color="auto"/>
             </w:tcBorders>
-            <w:vAlign w:val="center"/>
-            <w:hideMark/>
-          </w:tcPr>
-          <w:p>
-            <w:pPr>
-              <w:spacing w:after="0" w:line="240" w:lineRule="auto"/>
-              <w:jc w:val="center"/>
-              <w:cnfStyle w:val="000000100000" w:firstRow="0" w:lastRow="0" w:firstColumn="0" w:lastColumn="0" w:oddVBand="0" w:evenVBand="0" w:oddHBand="1" w:evenHBand="0" w:firstRowFirstColumn="0" w:firstRowLastColumn="0" w:lastRowFirstColumn="0" w:lastRowLastColumn="0"/>
-              <w:rPr>
-                <w:rFonts w:hAnsiTheme="minorHAnsi" w:cstheme="minorBidi"/>
-                <w:szCs w:val="24"/>
-              </w:rPr>
-            </w:pPr>
-            <w:r>
-              <w:rPr>
-                <w:rFonts w:hAnsiTheme="minorHAnsi" w:cstheme="minorBidi"/>
-                <w:szCs w:val="24"/>
+            <w:shd w:val="clear" w:color="auto" w:fill="E7E6E6" w:themeFill="background2"/>
+          </w:tcPr>
+          <w:p>
+            <w:pPr>
+              <w:spacing w:before="240"/>
+              <w:ind w:left="0" w:firstLine="0"/>
+              <w:jc w:val="center"/>
+              <w:rPr>
+                <w:b/>
+                <w:sz w:val="22"/>
+              </w:rPr>
+            </w:pPr>
+            <w:r>
+              <w:rPr>
+                <w:b/>
+                <w:sz w:val="22"/>
               </w:rPr>
               <w:t>Complexo</w:t>
             </w:r>
@@ -2524,1376 +2833,623 @@
         </w:tc>
         <w:tc>
           <w:tcPr>
-            <w:tcW w:w="1165" w:type="dxa"/>
+            <w:tcW w:w="1542" w:type="dxa"/>
             <w:tcBorders>
-              <w:top w:val="nil"/>
-              <w:bottom w:val="nil"/>
+              <w:bottom w:val="single" w:sz="4" w:space="0" w:color="auto"/>
             </w:tcBorders>
-            <w:vAlign w:val="center"/>
-            <w:hideMark/>
-          </w:tcPr>
-          <w:p>
-            <w:pPr>
-              <w:spacing w:after="0" w:line="240" w:lineRule="auto"/>
-              <w:jc w:val="center"/>
-              <w:cnfStyle w:val="000000100000" w:firstRow="0" w:lastRow="0" w:firstColumn="0" w:lastColumn="0" w:oddVBand="0" w:evenVBand="0" w:oddHBand="1" w:evenHBand="0" w:firstRowFirstColumn="0" w:firstRowLastColumn="0" w:lastRowFirstColumn="0" w:lastRowLastColumn="0"/>
-              <w:rPr>
-                <w:rFonts w:hAnsiTheme="minorHAnsi" w:cstheme="minorBidi"/>
+            <w:shd w:val="clear" w:color="auto" w:fill="E7E6E6" w:themeFill="background2"/>
+          </w:tcPr>
+          <w:p>
+            <w:pPr>
+              <w:spacing w:before="240"/>
+              <w:ind w:left="0" w:firstLine="0"/>
+              <w:jc w:val="center"/>
+              <w:rPr>
                 <w:b/>
-                <w:szCs w:val="24"/>
-              </w:rPr>
-            </w:pPr>
-            <w:r>
-              <w:rPr>
-                <w:rFonts w:hAnsiTheme="minorHAnsi" w:cstheme="minorBidi"/>
+                <w:sz w:val="22"/>
+              </w:rPr>
+            </w:pPr>
+            <w:r>
+              <w:rPr>
                 <w:b/>
-                <w:szCs w:val="24"/>
+                <w:sz w:val="22"/>
               </w:rPr>
               <w:t>Pontos</w:t>
-            </w:r>
-          </w:p>
-        </w:tc>
-      </w:tr>
-      <w:tr>
-        <w:tc>
-          <w:tcPr>
-            <w:cnfStyle w:val="001000000000" w:firstRow="0" w:lastRow="0" w:firstColumn="1" w:lastColumn="0" w:oddVBand="0" w:evenVBand="0" w:oddHBand="0" w:evenHBand="0" w:firstRowFirstColumn="0" w:firstRowLastColumn="0" w:lastRowFirstColumn="0" w:lastRowLastColumn="0"/>
-            <w:tcW w:w="1440" w:type="dxa"/>
-            <w:tcBorders>
-              <w:top w:val="nil"/>
-              <w:left w:val="nil"/>
-              <w:bottom w:val="nil"/>
-              <w:right w:val="nil"/>
-            </w:tcBorders>
-          </w:tcPr>
-          <w:p>
-            <w:pPr>
-              <w:spacing w:after="0" w:line="240" w:lineRule="auto"/>
-              <w:jc w:val="center"/>
-              <w:rPr>
-                <w:rFonts w:hAnsiTheme="minorHAnsi" w:cstheme="minorBidi"/>
-                <w:szCs w:val="24"/>
-              </w:rPr>
-            </w:pPr>
-          </w:p>
-          <w:p>
-            <w:pPr>
-              <w:spacing w:after="0" w:line="240" w:lineRule="auto"/>
-              <w:jc w:val="center"/>
-              <w:rPr>
-                <w:rFonts w:hAnsiTheme="minorHAnsi" w:cstheme="minorBidi"/>
-                <w:szCs w:val="24"/>
-              </w:rPr>
-            </w:pPr>
-            <w:r>
-              <w:rPr>
-                <w:rFonts w:hAnsiTheme="minorHAnsi" w:cstheme="minorBidi"/>
-                <w:szCs w:val="24"/>
-              </w:rPr>
-              <w:t>Entradas</w:t>
-            </w:r>
-          </w:p>
-          <w:p>
-            <w:pPr>
-              <w:spacing w:after="0" w:line="240" w:lineRule="auto"/>
-              <w:jc w:val="center"/>
-              <w:rPr>
-                <w:rFonts w:hAnsiTheme="minorHAnsi" w:cstheme="minorBidi"/>
-                <w:szCs w:val="24"/>
-              </w:rPr>
-            </w:pPr>
-            <w:r>
-              <w:rPr>
-                <w:rFonts w:hAnsiTheme="minorHAnsi" w:cstheme="minorBidi"/>
-                <w:szCs w:val="24"/>
-              </w:rPr>
-              <w:t>Externas</w:t>
-            </w:r>
-          </w:p>
-        </w:tc>
-        <w:tc>
-          <w:tcPr>
-            <w:tcW w:w="1440" w:type="dxa"/>
-            <w:tcBorders>
-              <w:top w:val="nil"/>
-              <w:left w:val="nil"/>
-              <w:bottom w:val="nil"/>
-              <w:right w:val="nil"/>
-            </w:tcBorders>
-          </w:tcPr>
-          <w:p>
-            <w:pPr>
-              <w:spacing w:after="0" w:line="240" w:lineRule="auto"/>
-              <w:jc w:val="center"/>
-              <w:cnfStyle w:val="000000000000" w:firstRow="0" w:lastRow="0" w:firstColumn="0" w:lastColumn="0" w:oddVBand="0" w:evenVBand="0" w:oddHBand="0" w:evenHBand="0" w:firstRowFirstColumn="0" w:firstRowLastColumn="0" w:lastRowFirstColumn="0" w:lastRowLastColumn="0"/>
-              <w:rPr>
-                <w:rFonts w:hAnsiTheme="minorHAnsi" w:cstheme="minorBidi"/>
-                <w:szCs w:val="24"/>
-              </w:rPr>
-            </w:pPr>
-          </w:p>
-          <w:p>
-            <w:pPr>
-              <w:spacing w:after="0" w:line="240" w:lineRule="auto"/>
-              <w:jc w:val="center"/>
-              <w:cnfStyle w:val="000000000000" w:firstRow="0" w:lastRow="0" w:firstColumn="0" w:lastColumn="0" w:oddVBand="0" w:evenVBand="0" w:oddHBand="0" w:evenHBand="0" w:firstRowFirstColumn="0" w:firstRowLastColumn="0" w:lastRowFirstColumn="0" w:lastRowLastColumn="0"/>
-              <w:rPr>
-                <w:rFonts w:hAnsiTheme="minorHAnsi" w:cstheme="minorBidi"/>
-                <w:szCs w:val="24"/>
-              </w:rPr>
-            </w:pPr>
-            <w:r>
-              <w:rPr>
-                <w:rFonts w:hAnsiTheme="minorHAnsi" w:cstheme="minorBidi"/>
-                <w:szCs w:val="24"/>
-              </w:rPr>
-              <w:t>7 x</w:t>
-            </w:r>
-          </w:p>
-        </w:tc>
-        <w:tc>
-          <w:tcPr>
-            <w:tcW w:w="1441" w:type="dxa"/>
-            <w:tcBorders>
-              <w:top w:val="nil"/>
-              <w:left w:val="nil"/>
-              <w:bottom w:val="nil"/>
-              <w:right w:val="nil"/>
-            </w:tcBorders>
-          </w:tcPr>
-          <w:p>
-            <w:pPr>
-              <w:spacing w:after="0" w:line="240" w:lineRule="auto"/>
-              <w:jc w:val="center"/>
-              <w:cnfStyle w:val="000000000000" w:firstRow="0" w:lastRow="0" w:firstColumn="0" w:lastColumn="0" w:oddVBand="0" w:evenVBand="0" w:oddHBand="0" w:evenHBand="0" w:firstRowFirstColumn="0" w:firstRowLastColumn="0" w:lastRowFirstColumn="0" w:lastRowLastColumn="0"/>
-              <w:rPr>
-                <w:rFonts w:hAnsiTheme="minorHAnsi" w:cstheme="minorBidi"/>
-                <w:b/>
-                <w:szCs w:val="24"/>
-              </w:rPr>
-            </w:pPr>
-          </w:p>
-          <w:p>
-            <w:pPr>
-              <w:spacing w:after="0" w:line="240" w:lineRule="auto"/>
-              <w:jc w:val="center"/>
-              <w:cnfStyle w:val="000000000000" w:firstRow="0" w:lastRow="0" w:firstColumn="0" w:lastColumn="0" w:oddVBand="0" w:evenVBand="0" w:oddHBand="0" w:evenHBand="0" w:firstRowFirstColumn="0" w:firstRowLastColumn="0" w:lastRowFirstColumn="0" w:lastRowLastColumn="0"/>
-              <w:rPr>
-                <w:rFonts w:hAnsiTheme="minorHAnsi" w:cstheme="minorBidi"/>
-                <w:b/>
-                <w:szCs w:val="24"/>
-              </w:rPr>
-            </w:pPr>
-            <w:r>
-              <w:rPr>
-                <w:rFonts w:hAnsiTheme="minorHAnsi" w:cstheme="minorBidi"/>
-                <w:b/>
-                <w:szCs w:val="24"/>
-              </w:rPr>
-              <w:t>3</w:t>
-            </w:r>
-          </w:p>
-        </w:tc>
-        <w:tc>
-          <w:tcPr>
-            <w:tcW w:w="1599" w:type="dxa"/>
-            <w:tcBorders>
-              <w:top w:val="nil"/>
-              <w:left w:val="nil"/>
-              <w:bottom w:val="nil"/>
-              <w:right w:val="nil"/>
-            </w:tcBorders>
-          </w:tcPr>
-          <w:p>
-            <w:pPr>
-              <w:spacing w:after="0" w:line="240" w:lineRule="auto"/>
-              <w:jc w:val="center"/>
-              <w:cnfStyle w:val="000000000000" w:firstRow="0" w:lastRow="0" w:firstColumn="0" w:lastColumn="0" w:oddVBand="0" w:evenVBand="0" w:oddHBand="0" w:evenHBand="0" w:firstRowFirstColumn="0" w:firstRowLastColumn="0" w:lastRowFirstColumn="0" w:lastRowLastColumn="0"/>
-              <w:rPr>
-                <w:rFonts w:hAnsiTheme="minorHAnsi" w:cstheme="minorBidi"/>
-                <w:b/>
-                <w:szCs w:val="24"/>
-              </w:rPr>
-            </w:pPr>
-          </w:p>
-          <w:p>
-            <w:pPr>
-              <w:spacing w:after="0" w:line="240" w:lineRule="auto"/>
-              <w:jc w:val="center"/>
-              <w:cnfStyle w:val="000000000000" w:firstRow="0" w:lastRow="0" w:firstColumn="0" w:lastColumn="0" w:oddVBand="0" w:evenVBand="0" w:oddHBand="0" w:evenHBand="0" w:firstRowFirstColumn="0" w:firstRowLastColumn="0" w:lastRowFirstColumn="0" w:lastRowLastColumn="0"/>
-              <w:rPr>
-                <w:rFonts w:hAnsiTheme="minorHAnsi" w:cstheme="minorBidi"/>
-                <w:b/>
-                <w:szCs w:val="24"/>
-              </w:rPr>
-            </w:pPr>
-            <w:r>
-              <w:rPr>
-                <w:rFonts w:hAnsiTheme="minorHAnsi" w:cstheme="minorBidi"/>
-                <w:b/>
-                <w:szCs w:val="24"/>
-              </w:rPr>
-              <w:t>4</w:t>
-            </w:r>
-          </w:p>
-        </w:tc>
-        <w:tc>
-          <w:tcPr>
-            <w:tcW w:w="1559" w:type="dxa"/>
-            <w:tcBorders>
-              <w:top w:val="nil"/>
-              <w:left w:val="nil"/>
-              <w:bottom w:val="nil"/>
-              <w:right w:val="nil"/>
-            </w:tcBorders>
-          </w:tcPr>
-          <w:p>
-            <w:pPr>
-              <w:spacing w:after="0" w:line="240" w:lineRule="auto"/>
-              <w:jc w:val="center"/>
-              <w:cnfStyle w:val="000000000000" w:firstRow="0" w:lastRow="0" w:firstColumn="0" w:lastColumn="0" w:oddVBand="0" w:evenVBand="0" w:oddHBand="0" w:evenHBand="0" w:firstRowFirstColumn="0" w:firstRowLastColumn="0" w:lastRowFirstColumn="0" w:lastRowLastColumn="0"/>
-              <w:rPr>
-                <w:rFonts w:hAnsiTheme="minorHAnsi" w:cstheme="minorBidi"/>
-                <w:b/>
-                <w:szCs w:val="24"/>
-              </w:rPr>
-            </w:pPr>
-          </w:p>
-          <w:p>
-            <w:pPr>
-              <w:spacing w:after="0" w:line="240" w:lineRule="auto"/>
-              <w:jc w:val="center"/>
-              <w:cnfStyle w:val="000000000000" w:firstRow="0" w:lastRow="0" w:firstColumn="0" w:lastColumn="0" w:oddVBand="0" w:evenVBand="0" w:oddHBand="0" w:evenHBand="0" w:firstRowFirstColumn="0" w:firstRowLastColumn="0" w:lastRowFirstColumn="0" w:lastRowLastColumn="0"/>
-              <w:rPr>
-                <w:rFonts w:hAnsiTheme="minorHAnsi" w:cstheme="minorBidi"/>
-                <w:b/>
-                <w:szCs w:val="24"/>
-              </w:rPr>
-            </w:pPr>
-            <w:r>
-              <w:rPr>
-                <w:rFonts w:hAnsiTheme="minorHAnsi" w:cstheme="minorBidi"/>
-                <w:b/>
-                <w:szCs w:val="24"/>
-              </w:rPr>
-              <w:t>6</w:t>
-            </w:r>
-          </w:p>
-        </w:tc>
-        <w:tc>
-          <w:tcPr>
-            <w:tcW w:w="1165" w:type="dxa"/>
-            <w:tcBorders>
-              <w:top w:val="nil"/>
-              <w:left w:val="nil"/>
-              <w:bottom w:val="nil"/>
-              <w:right w:val="nil"/>
-            </w:tcBorders>
-            <w:vAlign w:val="center"/>
-            <w:hideMark/>
-          </w:tcPr>
-          <w:p>
-            <w:pPr>
-              <w:spacing w:after="0" w:line="240" w:lineRule="auto"/>
-              <w:jc w:val="center"/>
-              <w:cnfStyle w:val="000000000000" w:firstRow="0" w:lastRow="0" w:firstColumn="0" w:lastColumn="0" w:oddVBand="0" w:evenVBand="0" w:oddHBand="0" w:evenHBand="0" w:firstRowFirstColumn="0" w:firstRowLastColumn="0" w:lastRowFirstColumn="0" w:lastRowLastColumn="0"/>
-              <w:rPr>
-                <w:rFonts w:hAnsiTheme="minorHAnsi" w:cstheme="minorBidi"/>
-                <w:szCs w:val="24"/>
-              </w:rPr>
-            </w:pPr>
-            <w:r>
-              <w:rPr>
-                <w:rFonts w:hAnsiTheme="minorHAnsi" w:cstheme="minorBidi"/>
-                <w:szCs w:val="24"/>
-              </w:rPr>
-              <w:t>56</w:t>
             </w:r>
           </w:p>
         </w:tc>
       </w:tr>
       <w:tr>
         <w:trPr>
-          <w:cnfStyle w:val="000000100000" w:firstRow="0" w:lastRow="0" w:firstColumn="0" w:lastColumn="0" w:oddVBand="0" w:evenVBand="0" w:oddHBand="1" w:evenHBand="0" w:firstRowFirstColumn="0" w:firstRowLastColumn="0" w:lastRowFirstColumn="0" w:lastRowLastColumn="0"/>
+          <w:trHeight w:val="528"/>
         </w:trPr>
         <w:tc>
           <w:tcPr>
-            <w:cnfStyle w:val="001000000000" w:firstRow="0" w:lastRow="0" w:firstColumn="1" w:lastColumn="0" w:oddVBand="0" w:evenVBand="0" w:oddHBand="0" w:evenHBand="0" w:firstRowFirstColumn="0" w:firstRowLastColumn="0" w:lastRowFirstColumn="0" w:lastRowLastColumn="0"/>
-            <w:tcW w:w="1440" w:type="dxa"/>
+            <w:tcW w:w="1566" w:type="dxa"/>
             <w:tcBorders>
-              <w:top w:val="nil"/>
-              <w:bottom w:val="nil"/>
+              <w:top w:val="single" w:sz="4" w:space="0" w:color="auto"/>
             </w:tcBorders>
-          </w:tcPr>
-          <w:p>
-            <w:pPr>
-              <w:spacing w:after="0" w:line="240" w:lineRule="auto"/>
-              <w:jc w:val="center"/>
-              <w:rPr>
-                <w:rFonts w:hAnsiTheme="minorHAnsi" w:cstheme="minorBidi"/>
-                <w:szCs w:val="24"/>
-              </w:rPr>
-            </w:pPr>
-          </w:p>
-          <w:p>
-            <w:pPr>
-              <w:spacing w:after="0" w:line="240" w:lineRule="auto"/>
-              <w:jc w:val="center"/>
-              <w:rPr>
-                <w:rFonts w:hAnsiTheme="minorHAnsi" w:cstheme="minorBidi"/>
-                <w:szCs w:val="24"/>
-              </w:rPr>
-            </w:pPr>
-            <w:r>
-              <w:rPr>
-                <w:rFonts w:hAnsiTheme="minorHAnsi" w:cstheme="minorBidi"/>
-                <w:szCs w:val="24"/>
-              </w:rPr>
-              <w:t>Sa</w:t>
-            </w:r>
-            <w:r>
-              <w:rPr>
-                <w:rFonts w:hAnsiTheme="minorHAnsi" w:cstheme="minorBidi"/>
-                <w:szCs w:val="24"/>
-              </w:rPr>
-              <w:t>í</w:t>
-            </w:r>
-            <w:r>
-              <w:rPr>
-                <w:rFonts w:hAnsiTheme="minorHAnsi" w:cstheme="minorBidi"/>
-                <w:szCs w:val="24"/>
-              </w:rPr>
-              <w:t>das Externas</w:t>
-            </w:r>
-          </w:p>
-        </w:tc>
-        <w:tc>
-          <w:tcPr>
-            <w:tcW w:w="1440" w:type="dxa"/>
+            <w:shd w:val="clear" w:color="auto" w:fill="E7E6E6" w:themeFill="background2"/>
+          </w:tcPr>
+          <w:p>
+            <w:pPr>
+              <w:spacing w:before="240"/>
+              <w:ind w:left="0" w:firstLine="0"/>
+              <w:jc w:val="center"/>
+              <w:rPr>
+                <w:b/>
+                <w:sz w:val="22"/>
+              </w:rPr>
+            </w:pPr>
+            <w:r>
+              <w:rPr>
+                <w:b/>
+                <w:sz w:val="22"/>
+              </w:rPr>
+              <w:t>Entradas Externas</w:t>
+            </w:r>
+          </w:p>
+        </w:tc>
+        <w:tc>
+          <w:tcPr>
+            <w:tcW w:w="1518" w:type="dxa"/>
             <w:tcBorders>
-              <w:top w:val="nil"/>
-              <w:bottom w:val="nil"/>
+              <w:top w:val="single" w:sz="4" w:space="0" w:color="auto"/>
             </w:tcBorders>
-            <w:vAlign w:val="center"/>
-            <w:hideMark/>
-          </w:tcPr>
-          <w:p>
-            <w:pPr>
-              <w:spacing w:after="0" w:line="240" w:lineRule="auto"/>
-              <w:jc w:val="center"/>
-              <w:cnfStyle w:val="000000100000" w:firstRow="0" w:lastRow="0" w:firstColumn="0" w:lastColumn="0" w:oddVBand="0" w:evenVBand="0" w:oddHBand="1" w:evenHBand="0" w:firstRowFirstColumn="0" w:firstRowLastColumn="0" w:lastRowFirstColumn="0" w:lastRowLastColumn="0"/>
-              <w:rPr>
-                <w:rFonts w:hAnsiTheme="minorHAnsi" w:cstheme="minorBidi"/>
-                <w:szCs w:val="24"/>
-              </w:rPr>
-            </w:pPr>
-            <w:r>
-              <w:rPr>
-                <w:rFonts w:hAnsiTheme="minorHAnsi" w:cstheme="minorBidi"/>
-                <w:szCs w:val="24"/>
-              </w:rPr>
-              <w:t>0 x</w:t>
-            </w:r>
-          </w:p>
-        </w:tc>
-        <w:tc>
-          <w:tcPr>
-            <w:tcW w:w="1441" w:type="dxa"/>
+          </w:tcPr>
+          <w:p>
+            <w:pPr>
+              <w:spacing w:before="240"/>
+              <w:ind w:left="0" w:firstLine="0"/>
+              <w:jc w:val="center"/>
+            </w:pPr>
+            <w:r>
+              <w:t>7x</w:t>
+            </w:r>
+          </w:p>
+        </w:tc>
+        <w:tc>
+          <w:tcPr>
+            <w:tcW w:w="1542" w:type="dxa"/>
             <w:tcBorders>
-              <w:top w:val="nil"/>
-              <w:bottom w:val="nil"/>
+              <w:top w:val="single" w:sz="4" w:space="0" w:color="auto"/>
             </w:tcBorders>
           </w:tcPr>
           <w:p>
             <w:pPr>
-              <w:spacing w:after="0" w:line="240" w:lineRule="auto"/>
-              <w:jc w:val="center"/>
-              <w:cnfStyle w:val="000000100000" w:firstRow="0" w:lastRow="0" w:firstColumn="0" w:lastColumn="0" w:oddVBand="0" w:evenVBand="0" w:oddHBand="1" w:evenHBand="0" w:firstRowFirstColumn="0" w:firstRowLastColumn="0" w:lastRowFirstColumn="0" w:lastRowLastColumn="0"/>
-              <w:rPr>
-                <w:rFonts w:hAnsiTheme="minorHAnsi" w:cstheme="minorBidi"/>
+              <w:spacing w:before="240"/>
+              <w:ind w:left="0" w:firstLine="0"/>
+              <w:jc w:val="center"/>
+            </w:pPr>
+            <w:r>
+              <w:t>3</w:t>
+            </w:r>
+          </w:p>
+        </w:tc>
+        <w:tc>
+          <w:tcPr>
+            <w:tcW w:w="1542" w:type="dxa"/>
+            <w:tcBorders>
+              <w:top w:val="single" w:sz="4" w:space="0" w:color="auto"/>
+            </w:tcBorders>
+          </w:tcPr>
+          <w:p>
+            <w:pPr>
+              <w:spacing w:before="240"/>
+              <w:ind w:left="0" w:firstLine="0"/>
+              <w:jc w:val="center"/>
+            </w:pPr>
+            <w:r>
+              <w:t>4</w:t>
+            </w:r>
+          </w:p>
+        </w:tc>
+        <w:tc>
+          <w:tcPr>
+            <w:tcW w:w="1544" w:type="dxa"/>
+            <w:tcBorders>
+              <w:top w:val="single" w:sz="4" w:space="0" w:color="auto"/>
+            </w:tcBorders>
+          </w:tcPr>
+          <w:p>
+            <w:pPr>
+              <w:spacing w:before="240"/>
+              <w:ind w:left="0" w:firstLine="0"/>
+              <w:jc w:val="center"/>
+            </w:pPr>
+            <w:r>
+              <w:t>6</w:t>
+            </w:r>
+          </w:p>
+        </w:tc>
+        <w:tc>
+          <w:tcPr>
+            <w:tcW w:w="1542" w:type="dxa"/>
+            <w:tcBorders>
+              <w:top w:val="single" w:sz="4" w:space="0" w:color="auto"/>
+            </w:tcBorders>
+          </w:tcPr>
+          <w:p>
+            <w:pPr>
+              <w:spacing w:before="240"/>
+              <w:ind w:left="0" w:firstLine="0"/>
+              <w:jc w:val="center"/>
+              <w:rPr>
                 <w:b/>
-                <w:szCs w:val="24"/>
-              </w:rPr>
-            </w:pPr>
-          </w:p>
-          <w:p>
-            <w:pPr>
-              <w:spacing w:after="0" w:line="240" w:lineRule="auto"/>
-              <w:jc w:val="center"/>
-              <w:cnfStyle w:val="000000100000" w:firstRow="0" w:lastRow="0" w:firstColumn="0" w:lastColumn="0" w:oddVBand="0" w:evenVBand="0" w:oddHBand="1" w:evenHBand="0" w:firstRowFirstColumn="0" w:firstRowLastColumn="0" w:lastRowFirstColumn="0" w:lastRowLastColumn="0"/>
-              <w:rPr>
-                <w:rFonts w:hAnsiTheme="minorHAnsi" w:cstheme="minorBidi"/>
+              </w:rPr>
+            </w:pPr>
+            <w:r>
+              <w:rPr>
                 <w:b/>
-                <w:szCs w:val="24"/>
-              </w:rPr>
-            </w:pPr>
-            <w:r>
-              <w:rPr>
-                <w:rFonts w:hAnsiTheme="minorHAnsi" w:cstheme="minorBidi"/>
-                <w:b/>
-                <w:szCs w:val="24"/>
-              </w:rPr>
-              <w:t>4</w:t>
-            </w:r>
-          </w:p>
-        </w:tc>
-        <w:tc>
-          <w:tcPr>
-            <w:tcW w:w="1599" w:type="dxa"/>
-            <w:tcBorders>
-              <w:top w:val="nil"/>
-              <w:bottom w:val="nil"/>
-            </w:tcBorders>
-          </w:tcPr>
-          <w:p>
-            <w:pPr>
-              <w:spacing w:after="0" w:line="240" w:lineRule="auto"/>
-              <w:jc w:val="center"/>
-              <w:cnfStyle w:val="000000100000" w:firstRow="0" w:lastRow="0" w:firstColumn="0" w:lastColumn="0" w:oddVBand="0" w:evenVBand="0" w:oddHBand="1" w:evenHBand="0" w:firstRowFirstColumn="0" w:firstRowLastColumn="0" w:lastRowFirstColumn="0" w:lastRowLastColumn="0"/>
-              <w:rPr>
-                <w:rFonts w:hAnsiTheme="minorHAnsi" w:cstheme="minorBidi"/>
-                <w:b/>
-                <w:szCs w:val="24"/>
-              </w:rPr>
-            </w:pPr>
-          </w:p>
-          <w:p>
-            <w:pPr>
-              <w:spacing w:after="0" w:line="240" w:lineRule="auto"/>
-              <w:jc w:val="center"/>
-              <w:cnfStyle w:val="000000100000" w:firstRow="0" w:lastRow="0" w:firstColumn="0" w:lastColumn="0" w:oddVBand="0" w:evenVBand="0" w:oddHBand="1" w:evenHBand="0" w:firstRowFirstColumn="0" w:firstRowLastColumn="0" w:lastRowFirstColumn="0" w:lastRowLastColumn="0"/>
-              <w:rPr>
-                <w:rFonts w:hAnsiTheme="minorHAnsi" w:cstheme="minorBidi"/>
-                <w:b/>
-                <w:szCs w:val="24"/>
-              </w:rPr>
-            </w:pPr>
-            <w:r>
-              <w:rPr>
-                <w:rFonts w:hAnsiTheme="minorHAnsi" w:cstheme="minorBidi"/>
-                <w:b/>
-                <w:szCs w:val="24"/>
-              </w:rPr>
-              <w:t>5</w:t>
-            </w:r>
-          </w:p>
-        </w:tc>
-        <w:tc>
-          <w:tcPr>
-            <w:tcW w:w="1559" w:type="dxa"/>
-            <w:tcBorders>
-              <w:top w:val="nil"/>
-              <w:bottom w:val="nil"/>
-            </w:tcBorders>
-          </w:tcPr>
-          <w:p>
-            <w:pPr>
-              <w:spacing w:after="0" w:line="240" w:lineRule="auto"/>
-              <w:jc w:val="center"/>
-              <w:cnfStyle w:val="000000100000" w:firstRow="0" w:lastRow="0" w:firstColumn="0" w:lastColumn="0" w:oddVBand="0" w:evenVBand="0" w:oddHBand="1" w:evenHBand="0" w:firstRowFirstColumn="0" w:firstRowLastColumn="0" w:lastRowFirstColumn="0" w:lastRowLastColumn="0"/>
-              <w:rPr>
-                <w:rFonts w:hAnsiTheme="minorHAnsi" w:cstheme="minorBidi"/>
-                <w:b/>
-                <w:szCs w:val="24"/>
-              </w:rPr>
-            </w:pPr>
-          </w:p>
-          <w:p>
-            <w:pPr>
-              <w:spacing w:after="0" w:line="240" w:lineRule="auto"/>
-              <w:jc w:val="center"/>
-              <w:cnfStyle w:val="000000100000" w:firstRow="0" w:lastRow="0" w:firstColumn="0" w:lastColumn="0" w:oddVBand="0" w:evenVBand="0" w:oddHBand="1" w:evenHBand="0" w:firstRowFirstColumn="0" w:firstRowLastColumn="0" w:lastRowFirstColumn="0" w:lastRowLastColumn="0"/>
-              <w:rPr>
-                <w:rFonts w:hAnsiTheme="minorHAnsi" w:cstheme="minorBidi"/>
-                <w:b/>
-                <w:szCs w:val="24"/>
-              </w:rPr>
-            </w:pPr>
-            <w:r>
-              <w:rPr>
-                <w:rFonts w:hAnsiTheme="minorHAnsi" w:cstheme="minorBidi"/>
-                <w:b/>
-                <w:szCs w:val="24"/>
-              </w:rPr>
-              <w:t>7</w:t>
-            </w:r>
-          </w:p>
-        </w:tc>
-        <w:tc>
-          <w:tcPr>
-            <w:tcW w:w="1165" w:type="dxa"/>
-            <w:tcBorders>
-              <w:top w:val="nil"/>
-              <w:bottom w:val="nil"/>
-            </w:tcBorders>
-            <w:vAlign w:val="center"/>
-            <w:hideMark/>
-          </w:tcPr>
-          <w:p>
-            <w:pPr>
-              <w:spacing w:after="0" w:line="240" w:lineRule="auto"/>
-              <w:jc w:val="center"/>
-              <w:cnfStyle w:val="000000100000" w:firstRow="0" w:lastRow="0" w:firstColumn="0" w:lastColumn="0" w:oddVBand="0" w:evenVBand="0" w:oddHBand="1" w:evenHBand="0" w:firstRowFirstColumn="0" w:firstRowLastColumn="0" w:lastRowFirstColumn="0" w:lastRowLastColumn="0"/>
-              <w:rPr>
-                <w:rFonts w:hAnsiTheme="minorHAnsi" w:cstheme="minorBidi"/>
-                <w:szCs w:val="24"/>
-              </w:rPr>
-            </w:pPr>
-            <w:r>
-              <w:rPr>
-                <w:rFonts w:hAnsiTheme="minorHAnsi" w:cstheme="minorBidi"/>
-                <w:szCs w:val="24"/>
-              </w:rPr>
-              <w:t>0</w:t>
-            </w:r>
-          </w:p>
-        </w:tc>
-      </w:tr>
-      <w:tr>
-        <w:tc>
-          <w:tcPr>
-            <w:cnfStyle w:val="001000000000" w:firstRow="0" w:lastRow="0" w:firstColumn="1" w:lastColumn="0" w:oddVBand="0" w:evenVBand="0" w:oddHBand="0" w:evenHBand="0" w:firstRowFirstColumn="0" w:firstRowLastColumn="0" w:lastRowFirstColumn="0" w:lastRowLastColumn="0"/>
-            <w:tcW w:w="1440" w:type="dxa"/>
-            <w:tcBorders>
-              <w:top w:val="nil"/>
-              <w:left w:val="nil"/>
-              <w:bottom w:val="nil"/>
-              <w:right w:val="nil"/>
-            </w:tcBorders>
-          </w:tcPr>
-          <w:p>
-            <w:pPr>
-              <w:spacing w:after="0" w:line="240" w:lineRule="auto"/>
-              <w:jc w:val="center"/>
-              <w:rPr>
-                <w:rFonts w:hAnsiTheme="minorHAnsi" w:cstheme="minorBidi"/>
-                <w:szCs w:val="24"/>
-              </w:rPr>
-            </w:pPr>
-          </w:p>
-          <w:p>
-            <w:pPr>
-              <w:spacing w:after="0" w:line="240" w:lineRule="auto"/>
-              <w:jc w:val="center"/>
-              <w:rPr>
-                <w:rFonts w:hAnsiTheme="minorHAnsi" w:cstheme="minorBidi"/>
-                <w:szCs w:val="24"/>
-              </w:rPr>
-            </w:pPr>
-            <w:r>
-              <w:rPr>
-                <w:rFonts w:hAnsiTheme="minorHAnsi" w:cstheme="minorBidi"/>
-                <w:szCs w:val="24"/>
-              </w:rPr>
-              <w:t>Consultas externas</w:t>
-            </w:r>
-          </w:p>
-        </w:tc>
-        <w:tc>
-          <w:tcPr>
-            <w:tcW w:w="1440" w:type="dxa"/>
-            <w:tcBorders>
-              <w:top w:val="nil"/>
-              <w:left w:val="nil"/>
-              <w:bottom w:val="nil"/>
-              <w:right w:val="nil"/>
-            </w:tcBorders>
-            <w:vAlign w:val="center"/>
-            <w:hideMark/>
-          </w:tcPr>
-          <w:p>
-            <w:pPr>
-              <w:spacing w:after="0" w:line="240" w:lineRule="auto"/>
-              <w:jc w:val="center"/>
-              <w:cnfStyle w:val="000000000000" w:firstRow="0" w:lastRow="0" w:firstColumn="0" w:lastColumn="0" w:oddVBand="0" w:evenVBand="0" w:oddHBand="0" w:evenHBand="0" w:firstRowFirstColumn="0" w:firstRowLastColumn="0" w:lastRowFirstColumn="0" w:lastRowLastColumn="0"/>
-              <w:rPr>
-                <w:rFonts w:hAnsiTheme="minorHAnsi" w:cstheme="minorBidi"/>
-                <w:szCs w:val="24"/>
-              </w:rPr>
-            </w:pPr>
-            <w:r>
-              <w:rPr>
-                <w:rFonts w:hAnsiTheme="minorHAnsi" w:cstheme="minorBidi"/>
-                <w:szCs w:val="24"/>
-              </w:rPr>
-              <w:t>7 x</w:t>
-            </w:r>
-          </w:p>
-        </w:tc>
-        <w:tc>
-          <w:tcPr>
-            <w:tcW w:w="1441" w:type="dxa"/>
-            <w:tcBorders>
-              <w:top w:val="nil"/>
-              <w:left w:val="nil"/>
-              <w:bottom w:val="nil"/>
-              <w:right w:val="nil"/>
-            </w:tcBorders>
-          </w:tcPr>
-          <w:p>
-            <w:pPr>
-              <w:spacing w:after="0" w:line="240" w:lineRule="auto"/>
-              <w:jc w:val="center"/>
-              <w:cnfStyle w:val="000000000000" w:firstRow="0" w:lastRow="0" w:firstColumn="0" w:lastColumn="0" w:oddVBand="0" w:evenVBand="0" w:oddHBand="0" w:evenHBand="0" w:firstRowFirstColumn="0" w:firstRowLastColumn="0" w:lastRowFirstColumn="0" w:lastRowLastColumn="0"/>
-              <w:rPr>
-                <w:rFonts w:hAnsiTheme="minorHAnsi" w:cstheme="minorBidi"/>
-                <w:b/>
-                <w:szCs w:val="24"/>
-              </w:rPr>
-            </w:pPr>
-          </w:p>
-          <w:p>
-            <w:pPr>
-              <w:spacing w:after="0" w:line="240" w:lineRule="auto"/>
-              <w:jc w:val="center"/>
-              <w:cnfStyle w:val="000000000000" w:firstRow="0" w:lastRow="0" w:firstColumn="0" w:lastColumn="0" w:oddVBand="0" w:evenVBand="0" w:oddHBand="0" w:evenHBand="0" w:firstRowFirstColumn="0" w:firstRowLastColumn="0" w:lastRowFirstColumn="0" w:lastRowLastColumn="0"/>
-              <w:rPr>
-                <w:rFonts w:hAnsiTheme="minorHAnsi" w:cstheme="minorBidi"/>
-                <w:b/>
-                <w:szCs w:val="24"/>
-              </w:rPr>
-            </w:pPr>
-            <w:r>
-              <w:rPr>
-                <w:rFonts w:hAnsiTheme="minorHAnsi" w:cstheme="minorBidi"/>
-                <w:b/>
-                <w:szCs w:val="24"/>
-              </w:rPr>
-              <w:t>3</w:t>
-            </w:r>
-          </w:p>
-        </w:tc>
-        <w:tc>
-          <w:tcPr>
-            <w:tcW w:w="1599" w:type="dxa"/>
-            <w:tcBorders>
-              <w:top w:val="nil"/>
-              <w:left w:val="nil"/>
-              <w:bottom w:val="nil"/>
-              <w:right w:val="nil"/>
-            </w:tcBorders>
-          </w:tcPr>
-          <w:p>
-            <w:pPr>
-              <w:spacing w:after="0" w:line="240" w:lineRule="auto"/>
-              <w:jc w:val="center"/>
-              <w:cnfStyle w:val="000000000000" w:firstRow="0" w:lastRow="0" w:firstColumn="0" w:lastColumn="0" w:oddVBand="0" w:evenVBand="0" w:oddHBand="0" w:evenHBand="0" w:firstRowFirstColumn="0" w:firstRowLastColumn="0" w:lastRowFirstColumn="0" w:lastRowLastColumn="0"/>
-              <w:rPr>
-                <w:rFonts w:hAnsiTheme="minorHAnsi" w:cstheme="minorBidi"/>
-                <w:b/>
-                <w:szCs w:val="24"/>
-              </w:rPr>
-            </w:pPr>
-          </w:p>
-          <w:p>
-            <w:pPr>
-              <w:spacing w:after="0" w:line="240" w:lineRule="auto"/>
-              <w:jc w:val="center"/>
-              <w:cnfStyle w:val="000000000000" w:firstRow="0" w:lastRow="0" w:firstColumn="0" w:lastColumn="0" w:oddVBand="0" w:evenVBand="0" w:oddHBand="0" w:evenHBand="0" w:firstRowFirstColumn="0" w:firstRowLastColumn="0" w:lastRowFirstColumn="0" w:lastRowLastColumn="0"/>
-              <w:rPr>
-                <w:rFonts w:hAnsiTheme="minorHAnsi" w:cstheme="minorBidi"/>
-                <w:b/>
-                <w:szCs w:val="24"/>
-              </w:rPr>
-            </w:pPr>
-            <w:r>
-              <w:rPr>
-                <w:rFonts w:hAnsiTheme="minorHAnsi" w:cstheme="minorBidi"/>
-                <w:b/>
-                <w:szCs w:val="24"/>
-              </w:rPr>
-              <w:t>4</w:t>
-            </w:r>
-          </w:p>
-        </w:tc>
-        <w:tc>
-          <w:tcPr>
-            <w:tcW w:w="1559" w:type="dxa"/>
-            <w:tcBorders>
-              <w:top w:val="nil"/>
-              <w:left w:val="nil"/>
-              <w:bottom w:val="nil"/>
-              <w:right w:val="nil"/>
-            </w:tcBorders>
-          </w:tcPr>
-          <w:p>
-            <w:pPr>
-              <w:spacing w:after="0" w:line="240" w:lineRule="auto"/>
-              <w:jc w:val="center"/>
-              <w:cnfStyle w:val="000000000000" w:firstRow="0" w:lastRow="0" w:firstColumn="0" w:lastColumn="0" w:oddVBand="0" w:evenVBand="0" w:oddHBand="0" w:evenHBand="0" w:firstRowFirstColumn="0" w:firstRowLastColumn="0" w:lastRowFirstColumn="0" w:lastRowLastColumn="0"/>
-              <w:rPr>
-                <w:rFonts w:hAnsiTheme="minorHAnsi" w:cstheme="minorBidi"/>
-                <w:b/>
-                <w:szCs w:val="24"/>
-              </w:rPr>
-            </w:pPr>
-          </w:p>
-          <w:p>
-            <w:pPr>
-              <w:spacing w:after="0" w:line="240" w:lineRule="auto"/>
-              <w:jc w:val="center"/>
-              <w:cnfStyle w:val="000000000000" w:firstRow="0" w:lastRow="0" w:firstColumn="0" w:lastColumn="0" w:oddVBand="0" w:evenVBand="0" w:oddHBand="0" w:evenHBand="0" w:firstRowFirstColumn="0" w:firstRowLastColumn="0" w:lastRowFirstColumn="0" w:lastRowLastColumn="0"/>
-              <w:rPr>
-                <w:rFonts w:hAnsiTheme="minorHAnsi" w:cstheme="minorBidi"/>
-                <w:b/>
-                <w:szCs w:val="24"/>
-              </w:rPr>
-            </w:pPr>
-            <w:r>
-              <w:rPr>
-                <w:rFonts w:hAnsiTheme="minorHAnsi" w:cstheme="minorBidi"/>
-                <w:b/>
-                <w:szCs w:val="24"/>
-              </w:rPr>
-              <w:t>6</w:t>
-            </w:r>
-          </w:p>
-        </w:tc>
-        <w:tc>
-          <w:tcPr>
-            <w:tcW w:w="1165" w:type="dxa"/>
-            <w:tcBorders>
-              <w:top w:val="nil"/>
-              <w:left w:val="nil"/>
-              <w:bottom w:val="nil"/>
-              <w:right w:val="nil"/>
-            </w:tcBorders>
-            <w:vAlign w:val="center"/>
-            <w:hideMark/>
-          </w:tcPr>
-          <w:p>
-            <w:pPr>
-              <w:spacing w:after="0" w:line="240" w:lineRule="auto"/>
-              <w:jc w:val="center"/>
-              <w:cnfStyle w:val="000000000000" w:firstRow="0" w:lastRow="0" w:firstColumn="0" w:lastColumn="0" w:oddVBand="0" w:evenVBand="0" w:oddHBand="0" w:evenHBand="0" w:firstRowFirstColumn="0" w:firstRowLastColumn="0" w:lastRowFirstColumn="0" w:lastRowLastColumn="0"/>
-              <w:rPr>
-                <w:rFonts w:hAnsiTheme="minorHAnsi" w:cstheme="minorBidi"/>
-                <w:szCs w:val="24"/>
-              </w:rPr>
-            </w:pPr>
-            <w:r>
-              <w:rPr>
-                <w:rFonts w:hAnsiTheme="minorHAnsi" w:cstheme="minorBidi"/>
-                <w:szCs w:val="24"/>
-              </w:rPr>
-              <w:t>56</w:t>
+              </w:rPr>
+              <w:t>21</w:t>
             </w:r>
           </w:p>
         </w:tc>
       </w:tr>
       <w:tr>
         <w:trPr>
-          <w:cnfStyle w:val="000000100000" w:firstRow="0" w:lastRow="0" w:firstColumn="0" w:lastColumn="0" w:oddVBand="0" w:evenVBand="0" w:oddHBand="1" w:evenHBand="0" w:firstRowFirstColumn="0" w:firstRowLastColumn="0" w:lastRowFirstColumn="0" w:lastRowLastColumn="0"/>
-          <w:trHeight w:val="1191"/>
+          <w:trHeight w:val="542"/>
         </w:trPr>
         <w:tc>
           <w:tcPr>
-            <w:cnfStyle w:val="001000000000" w:firstRow="0" w:lastRow="0" w:firstColumn="1" w:lastColumn="0" w:oddVBand="0" w:evenVBand="0" w:oddHBand="0" w:evenHBand="0" w:firstRowFirstColumn="0" w:firstRowLastColumn="0" w:lastRowFirstColumn="0" w:lastRowLastColumn="0"/>
-            <w:tcW w:w="1440" w:type="dxa"/>
-            <w:tcBorders>
-              <w:top w:val="nil"/>
-              <w:bottom w:val="nil"/>
-            </w:tcBorders>
-          </w:tcPr>
-          <w:p>
-            <w:pPr>
-              <w:spacing w:after="0" w:line="240" w:lineRule="auto"/>
-              <w:jc w:val="center"/>
-              <w:rPr>
-                <w:rFonts w:hAnsiTheme="minorHAnsi" w:cstheme="minorBidi"/>
-                <w:szCs w:val="24"/>
-              </w:rPr>
-            </w:pPr>
-          </w:p>
-          <w:p>
-            <w:pPr>
-              <w:spacing w:after="0" w:line="240" w:lineRule="auto"/>
-              <w:jc w:val="center"/>
-              <w:rPr>
-                <w:rFonts w:hAnsiTheme="minorHAnsi" w:cstheme="minorBidi"/>
-                <w:szCs w:val="24"/>
-              </w:rPr>
-            </w:pPr>
-            <w:r>
-              <w:rPr>
-                <w:rFonts w:hAnsiTheme="minorHAnsi" w:cstheme="minorBidi"/>
-                <w:szCs w:val="24"/>
-              </w:rPr>
-              <w:t>Arquivos L</w:t>
-            </w:r>
-            <w:r>
-              <w:rPr>
-                <w:rFonts w:hAnsiTheme="minorHAnsi" w:cstheme="minorBidi"/>
-                <w:szCs w:val="24"/>
-              </w:rPr>
-              <w:t>ó</w:t>
-            </w:r>
-            <w:r>
-              <w:rPr>
-                <w:rFonts w:hAnsiTheme="minorHAnsi" w:cstheme="minorBidi"/>
-                <w:szCs w:val="24"/>
-              </w:rPr>
-              <w:t>gicos</w:t>
-            </w:r>
-          </w:p>
-          <w:p>
-            <w:pPr>
-              <w:spacing w:after="0" w:line="240" w:lineRule="auto"/>
-              <w:jc w:val="center"/>
-              <w:rPr>
-                <w:rFonts w:hAnsiTheme="minorHAnsi" w:cstheme="minorBidi"/>
-                <w:szCs w:val="24"/>
-              </w:rPr>
-            </w:pPr>
-            <w:r>
-              <w:rPr>
-                <w:rFonts w:hAnsiTheme="minorHAnsi" w:cstheme="minorBidi"/>
-                <w:szCs w:val="24"/>
-              </w:rPr>
-              <w:t>Internos</w:t>
-            </w:r>
-          </w:p>
-        </w:tc>
-        <w:tc>
-          <w:tcPr>
-            <w:tcW w:w="1440" w:type="dxa"/>
-            <w:tcBorders>
-              <w:top w:val="nil"/>
-              <w:bottom w:val="nil"/>
-            </w:tcBorders>
-            <w:vAlign w:val="center"/>
-            <w:hideMark/>
-          </w:tcPr>
-          <w:p>
-            <w:pPr>
-              <w:spacing w:after="0" w:line="240" w:lineRule="auto"/>
-              <w:jc w:val="center"/>
-              <w:cnfStyle w:val="000000100000" w:firstRow="0" w:lastRow="0" w:firstColumn="0" w:lastColumn="0" w:oddVBand="0" w:evenVBand="0" w:oddHBand="1" w:evenHBand="0" w:firstRowFirstColumn="0" w:firstRowLastColumn="0" w:lastRowFirstColumn="0" w:lastRowLastColumn="0"/>
-              <w:rPr>
-                <w:rFonts w:hAnsiTheme="minorHAnsi" w:cstheme="minorBidi"/>
-                <w:szCs w:val="24"/>
-              </w:rPr>
-            </w:pPr>
-            <w:r>
-              <w:rPr>
-                <w:rFonts w:hAnsiTheme="minorHAnsi" w:cstheme="minorBidi"/>
-                <w:szCs w:val="24"/>
-              </w:rPr>
-              <w:t>2 x</w:t>
-            </w:r>
-          </w:p>
-        </w:tc>
-        <w:tc>
-          <w:tcPr>
-            <w:tcW w:w="1441" w:type="dxa"/>
-            <w:tcBorders>
-              <w:top w:val="nil"/>
-              <w:bottom w:val="nil"/>
-            </w:tcBorders>
-          </w:tcPr>
-          <w:p>
-            <w:pPr>
-              <w:spacing w:after="0" w:line="240" w:lineRule="auto"/>
-              <w:jc w:val="center"/>
-              <w:cnfStyle w:val="000000100000" w:firstRow="0" w:lastRow="0" w:firstColumn="0" w:lastColumn="0" w:oddVBand="0" w:evenVBand="0" w:oddHBand="1" w:evenHBand="0" w:firstRowFirstColumn="0" w:firstRowLastColumn="0" w:lastRowFirstColumn="0" w:lastRowLastColumn="0"/>
-              <w:rPr>
-                <w:rFonts w:hAnsiTheme="minorHAnsi" w:cstheme="minorBidi"/>
+            <w:tcW w:w="1566" w:type="dxa"/>
+            <w:shd w:val="clear" w:color="auto" w:fill="E7E6E6" w:themeFill="background2"/>
+          </w:tcPr>
+          <w:p>
+            <w:pPr>
+              <w:spacing w:before="240"/>
+              <w:ind w:left="0" w:firstLine="0"/>
+              <w:jc w:val="center"/>
+              <w:rPr>
                 <w:b/>
-                <w:szCs w:val="24"/>
-              </w:rPr>
-            </w:pPr>
-          </w:p>
-          <w:p>
-            <w:pPr>
-              <w:spacing w:after="0" w:line="240" w:lineRule="auto"/>
-              <w:jc w:val="center"/>
-              <w:cnfStyle w:val="000000100000" w:firstRow="0" w:lastRow="0" w:firstColumn="0" w:lastColumn="0" w:oddVBand="0" w:evenVBand="0" w:oddHBand="1" w:evenHBand="0" w:firstRowFirstColumn="0" w:firstRowLastColumn="0" w:lastRowFirstColumn="0" w:lastRowLastColumn="0"/>
-              <w:rPr>
-                <w:rFonts w:hAnsiTheme="minorHAnsi" w:cstheme="minorBidi"/>
+                <w:sz w:val="22"/>
+              </w:rPr>
+            </w:pPr>
+            <w:r>
+              <w:rPr>
                 <w:b/>
-                <w:szCs w:val="24"/>
-              </w:rPr>
-            </w:pPr>
-          </w:p>
-          <w:p>
-            <w:pPr>
-              <w:spacing w:after="0" w:line="240" w:lineRule="auto"/>
-              <w:jc w:val="center"/>
-              <w:cnfStyle w:val="000000100000" w:firstRow="0" w:lastRow="0" w:firstColumn="0" w:lastColumn="0" w:oddVBand="0" w:evenVBand="0" w:oddHBand="1" w:evenHBand="0" w:firstRowFirstColumn="0" w:firstRowLastColumn="0" w:lastRowFirstColumn="0" w:lastRowLastColumn="0"/>
-              <w:rPr>
-                <w:rFonts w:hAnsiTheme="minorHAnsi" w:cstheme="minorBidi"/>
+                <w:sz w:val="22"/>
+              </w:rPr>
+              <w:t>Saídas Externas</w:t>
+            </w:r>
+          </w:p>
+        </w:tc>
+        <w:tc>
+          <w:tcPr>
+            <w:tcW w:w="1518" w:type="dxa"/>
+          </w:tcPr>
+          <w:p>
+            <w:pPr>
+              <w:spacing w:before="240"/>
+              <w:ind w:left="0" w:firstLine="0"/>
+              <w:jc w:val="center"/>
+            </w:pPr>
+            <w:r>
+              <w:t>0x</w:t>
+            </w:r>
+          </w:p>
+        </w:tc>
+        <w:tc>
+          <w:tcPr>
+            <w:tcW w:w="1542" w:type="dxa"/>
+          </w:tcPr>
+          <w:p>
+            <w:pPr>
+              <w:spacing w:before="240"/>
+              <w:ind w:left="0" w:firstLine="0"/>
+              <w:jc w:val="center"/>
+            </w:pPr>
+            <w:r>
+              <w:t>4</w:t>
+            </w:r>
+          </w:p>
+        </w:tc>
+        <w:tc>
+          <w:tcPr>
+            <w:tcW w:w="1542" w:type="dxa"/>
+          </w:tcPr>
+          <w:p>
+            <w:pPr>
+              <w:spacing w:before="240"/>
+              <w:ind w:left="0" w:firstLine="0"/>
+              <w:jc w:val="center"/>
+            </w:pPr>
+            <w:r>
+              <w:t>5</w:t>
+            </w:r>
+          </w:p>
+        </w:tc>
+        <w:tc>
+          <w:tcPr>
+            <w:tcW w:w="1544" w:type="dxa"/>
+          </w:tcPr>
+          <w:p>
+            <w:pPr>
+              <w:spacing w:before="240"/>
+              <w:ind w:left="0" w:firstLine="0"/>
+              <w:jc w:val="center"/>
+            </w:pPr>
+            <w:r>
+              <w:t>7</w:t>
+            </w:r>
+          </w:p>
+        </w:tc>
+        <w:tc>
+          <w:tcPr>
+            <w:tcW w:w="1542" w:type="dxa"/>
+          </w:tcPr>
+          <w:p>
+            <w:pPr>
+              <w:spacing w:before="240"/>
+              <w:ind w:left="0" w:firstLine="0"/>
+              <w:jc w:val="center"/>
+              <w:rPr>
                 <w:b/>
-                <w:szCs w:val="24"/>
-              </w:rPr>
-            </w:pPr>
-            <w:r>
-              <w:rPr>
-                <w:rFonts w:hAnsiTheme="minorHAnsi" w:cstheme="minorBidi"/>
+              </w:rPr>
+            </w:pPr>
+            <w:r>
+              <w:rPr>
                 <w:b/>
-                <w:szCs w:val="24"/>
-              </w:rPr>
-              <w:t>7</w:t>
-            </w:r>
-          </w:p>
-        </w:tc>
-        <w:tc>
-          <w:tcPr>
-            <w:tcW w:w="1599" w:type="dxa"/>
-            <w:tcBorders>
-              <w:top w:val="nil"/>
-              <w:bottom w:val="nil"/>
-            </w:tcBorders>
-          </w:tcPr>
-          <w:p>
-            <w:pPr>
-              <w:spacing w:after="0" w:line="240" w:lineRule="auto"/>
-              <w:jc w:val="center"/>
-              <w:cnfStyle w:val="000000100000" w:firstRow="0" w:lastRow="0" w:firstColumn="0" w:lastColumn="0" w:oddVBand="0" w:evenVBand="0" w:oddHBand="1" w:evenHBand="0" w:firstRowFirstColumn="0" w:firstRowLastColumn="0" w:lastRowFirstColumn="0" w:lastRowLastColumn="0"/>
-              <w:rPr>
-                <w:rFonts w:hAnsiTheme="minorHAnsi" w:cstheme="minorBidi"/>
-                <w:b/>
-                <w:szCs w:val="24"/>
-              </w:rPr>
-            </w:pPr>
-          </w:p>
-          <w:p>
-            <w:pPr>
-              <w:spacing w:after="0" w:line="240" w:lineRule="auto"/>
-              <w:jc w:val="center"/>
-              <w:cnfStyle w:val="000000100000" w:firstRow="0" w:lastRow="0" w:firstColumn="0" w:lastColumn="0" w:oddVBand="0" w:evenVBand="0" w:oddHBand="1" w:evenHBand="0" w:firstRowFirstColumn="0" w:firstRowLastColumn="0" w:lastRowFirstColumn="0" w:lastRowLastColumn="0"/>
-              <w:rPr>
-                <w:rFonts w:hAnsiTheme="minorHAnsi" w:cstheme="minorBidi"/>
-                <w:b/>
-                <w:szCs w:val="24"/>
-              </w:rPr>
-            </w:pPr>
-          </w:p>
-          <w:p>
-            <w:pPr>
-              <w:spacing w:after="0" w:line="240" w:lineRule="auto"/>
-              <w:jc w:val="center"/>
-              <w:cnfStyle w:val="000000100000" w:firstRow="0" w:lastRow="0" w:firstColumn="0" w:lastColumn="0" w:oddVBand="0" w:evenVBand="0" w:oddHBand="1" w:evenHBand="0" w:firstRowFirstColumn="0" w:firstRowLastColumn="0" w:lastRowFirstColumn="0" w:lastRowLastColumn="0"/>
-              <w:rPr>
-                <w:rFonts w:hAnsiTheme="minorHAnsi" w:cstheme="minorBidi"/>
-                <w:b/>
-                <w:szCs w:val="24"/>
-              </w:rPr>
-            </w:pPr>
-            <w:r>
-              <w:rPr>
-                <w:rFonts w:hAnsiTheme="minorHAnsi" w:cstheme="minorBidi"/>
-                <w:b/>
-                <w:szCs w:val="24"/>
-              </w:rPr>
-              <w:t>10</w:t>
-            </w:r>
-          </w:p>
-        </w:tc>
-        <w:tc>
-          <w:tcPr>
-            <w:tcW w:w="1559" w:type="dxa"/>
-            <w:tcBorders>
-              <w:top w:val="nil"/>
-              <w:bottom w:val="nil"/>
-            </w:tcBorders>
-          </w:tcPr>
-          <w:p>
-            <w:pPr>
-              <w:spacing w:after="0" w:line="240" w:lineRule="auto"/>
-              <w:jc w:val="center"/>
-              <w:cnfStyle w:val="000000100000" w:firstRow="0" w:lastRow="0" w:firstColumn="0" w:lastColumn="0" w:oddVBand="0" w:evenVBand="0" w:oddHBand="1" w:evenHBand="0" w:firstRowFirstColumn="0" w:firstRowLastColumn="0" w:lastRowFirstColumn="0" w:lastRowLastColumn="0"/>
-              <w:rPr>
-                <w:rFonts w:hAnsiTheme="minorHAnsi" w:cstheme="minorBidi"/>
-                <w:b/>
-                <w:szCs w:val="24"/>
-              </w:rPr>
-            </w:pPr>
-          </w:p>
-          <w:p>
-            <w:pPr>
-              <w:spacing w:after="0" w:line="240" w:lineRule="auto"/>
-              <w:jc w:val="center"/>
-              <w:cnfStyle w:val="000000100000" w:firstRow="0" w:lastRow="0" w:firstColumn="0" w:lastColumn="0" w:oddVBand="0" w:evenVBand="0" w:oddHBand="1" w:evenHBand="0" w:firstRowFirstColumn="0" w:firstRowLastColumn="0" w:lastRowFirstColumn="0" w:lastRowLastColumn="0"/>
-              <w:rPr>
-                <w:rFonts w:hAnsiTheme="minorHAnsi" w:cstheme="minorBidi"/>
-                <w:b/>
-                <w:szCs w:val="24"/>
-              </w:rPr>
-            </w:pPr>
-          </w:p>
-          <w:p>
-            <w:pPr>
-              <w:spacing w:after="0" w:line="240" w:lineRule="auto"/>
-              <w:jc w:val="center"/>
-              <w:cnfStyle w:val="000000100000" w:firstRow="0" w:lastRow="0" w:firstColumn="0" w:lastColumn="0" w:oddVBand="0" w:evenVBand="0" w:oddHBand="1" w:evenHBand="0" w:firstRowFirstColumn="0" w:firstRowLastColumn="0" w:lastRowFirstColumn="0" w:lastRowLastColumn="0"/>
-              <w:rPr>
-                <w:rFonts w:hAnsiTheme="minorHAnsi" w:cstheme="minorBidi"/>
-                <w:b/>
-                <w:szCs w:val="24"/>
-              </w:rPr>
-            </w:pPr>
-            <w:r>
-              <w:rPr>
-                <w:rFonts w:hAnsiTheme="minorHAnsi" w:cstheme="minorBidi"/>
-                <w:b/>
-                <w:szCs w:val="24"/>
-              </w:rPr>
-              <w:t>15</w:t>
-            </w:r>
-          </w:p>
-        </w:tc>
-        <w:tc>
-          <w:tcPr>
-            <w:tcW w:w="1165" w:type="dxa"/>
-            <w:tcBorders>
-              <w:top w:val="nil"/>
-              <w:bottom w:val="nil"/>
-            </w:tcBorders>
-            <w:vAlign w:val="center"/>
-            <w:hideMark/>
-          </w:tcPr>
-          <w:p>
-            <w:pPr>
-              <w:spacing w:after="0" w:line="240" w:lineRule="auto"/>
-              <w:jc w:val="center"/>
-              <w:cnfStyle w:val="000000100000" w:firstRow="0" w:lastRow="0" w:firstColumn="0" w:lastColumn="0" w:oddVBand="0" w:evenVBand="0" w:oddHBand="1" w:evenHBand="0" w:firstRowFirstColumn="0" w:firstRowLastColumn="0" w:lastRowFirstColumn="0" w:lastRowLastColumn="0"/>
-              <w:rPr>
-                <w:rFonts w:hAnsiTheme="minorHAnsi" w:cstheme="minorBidi"/>
-                <w:szCs w:val="24"/>
-              </w:rPr>
-            </w:pPr>
-            <w:r>
-              <w:rPr>
-                <w:rFonts w:hAnsiTheme="minorHAnsi" w:cstheme="minorBidi"/>
-                <w:szCs w:val="24"/>
-              </w:rPr>
-              <w:t>14</w:t>
+              </w:rPr>
+              <w:t>0</w:t>
             </w:r>
           </w:p>
         </w:tc>
       </w:tr>
       <w:tr>
         <w:trPr>
-          <w:trHeight w:val="1020"/>
+          <w:trHeight w:val="69"/>
         </w:trPr>
         <w:tc>
           <w:tcPr>
-            <w:cnfStyle w:val="001000000000" w:firstRow="0" w:lastRow="0" w:firstColumn="1" w:lastColumn="0" w:oddVBand="0" w:evenVBand="0" w:oddHBand="0" w:evenHBand="0" w:firstRowFirstColumn="0" w:firstRowLastColumn="0" w:lastRowFirstColumn="0" w:lastRowLastColumn="0"/>
-            <w:tcW w:w="1440" w:type="dxa"/>
-            <w:tcBorders>
-              <w:top w:val="nil"/>
-              <w:left w:val="nil"/>
-              <w:bottom w:val="nil"/>
-              <w:right w:val="nil"/>
-            </w:tcBorders>
-          </w:tcPr>
-          <w:p>
-            <w:pPr>
-              <w:spacing w:after="0" w:line="240" w:lineRule="auto"/>
-              <w:jc w:val="center"/>
-              <w:rPr>
-                <w:rFonts w:hAnsiTheme="minorHAnsi" w:cstheme="minorBidi"/>
-                <w:szCs w:val="24"/>
-              </w:rPr>
-            </w:pPr>
-          </w:p>
-          <w:p>
-            <w:pPr>
-              <w:spacing w:after="0" w:line="240" w:lineRule="auto"/>
-              <w:jc w:val="center"/>
-              <w:rPr>
-                <w:rFonts w:hAnsiTheme="minorHAnsi" w:cstheme="minorBidi"/>
-                <w:szCs w:val="24"/>
-              </w:rPr>
-            </w:pPr>
-            <w:r>
-              <w:rPr>
-                <w:rFonts w:hAnsiTheme="minorHAnsi" w:cstheme="minorBidi"/>
-                <w:szCs w:val="24"/>
-              </w:rPr>
-              <w:t>Arquivos de Interface</w:t>
-            </w:r>
-          </w:p>
-          <w:p>
-            <w:pPr>
-              <w:spacing w:after="0" w:line="240" w:lineRule="auto"/>
-              <w:jc w:val="center"/>
-              <w:rPr>
-                <w:rFonts w:hAnsiTheme="minorHAnsi" w:cstheme="minorBidi"/>
-                <w:szCs w:val="24"/>
-              </w:rPr>
-            </w:pPr>
-            <w:r>
-              <w:rPr>
-                <w:rFonts w:hAnsiTheme="minorHAnsi" w:cstheme="minorBidi"/>
-                <w:szCs w:val="24"/>
-              </w:rPr>
-              <w:t>Externos</w:t>
-            </w:r>
-          </w:p>
-        </w:tc>
-        <w:tc>
-          <w:tcPr>
-            <w:tcW w:w="1440" w:type="dxa"/>
-            <w:tcBorders>
-              <w:top w:val="nil"/>
-              <w:left w:val="nil"/>
-              <w:bottom w:val="nil"/>
-              <w:right w:val="nil"/>
-            </w:tcBorders>
-            <w:vAlign w:val="center"/>
-            <w:hideMark/>
-          </w:tcPr>
-          <w:p>
-            <w:pPr>
-              <w:spacing w:after="0" w:line="240" w:lineRule="auto"/>
-              <w:jc w:val="center"/>
-              <w:cnfStyle w:val="000000000000" w:firstRow="0" w:lastRow="0" w:firstColumn="0" w:lastColumn="0" w:oddVBand="0" w:evenVBand="0" w:oddHBand="0" w:evenHBand="0" w:firstRowFirstColumn="0" w:firstRowLastColumn="0" w:lastRowFirstColumn="0" w:lastRowLastColumn="0"/>
-              <w:rPr>
-                <w:rFonts w:hAnsiTheme="minorHAnsi" w:cstheme="minorBidi"/>
-                <w:szCs w:val="24"/>
-              </w:rPr>
-            </w:pPr>
-            <w:r>
-              <w:rPr>
-                <w:rFonts w:hAnsiTheme="minorHAnsi" w:cstheme="minorBidi"/>
-                <w:szCs w:val="24"/>
-              </w:rPr>
-              <w:t>0 x</w:t>
-            </w:r>
-          </w:p>
-        </w:tc>
-        <w:tc>
-          <w:tcPr>
-            <w:tcW w:w="1441" w:type="dxa"/>
-            <w:tcBorders>
-              <w:top w:val="nil"/>
-              <w:left w:val="nil"/>
-              <w:bottom w:val="nil"/>
-              <w:right w:val="nil"/>
-            </w:tcBorders>
-          </w:tcPr>
-          <w:p>
-            <w:pPr>
-              <w:spacing w:after="0" w:line="240" w:lineRule="auto"/>
-              <w:jc w:val="center"/>
-              <w:cnfStyle w:val="000000000000" w:firstRow="0" w:lastRow="0" w:firstColumn="0" w:lastColumn="0" w:oddVBand="0" w:evenVBand="0" w:oddHBand="0" w:evenHBand="0" w:firstRowFirstColumn="0" w:firstRowLastColumn="0" w:lastRowFirstColumn="0" w:lastRowLastColumn="0"/>
-              <w:rPr>
-                <w:rFonts w:hAnsiTheme="minorHAnsi" w:cstheme="minorBidi"/>
+            <w:tcW w:w="1566" w:type="dxa"/>
+            <w:shd w:val="clear" w:color="auto" w:fill="E7E6E6" w:themeFill="background2"/>
+          </w:tcPr>
+          <w:p>
+            <w:pPr>
+              <w:spacing w:before="240"/>
+              <w:ind w:left="0" w:firstLine="0"/>
+              <w:jc w:val="center"/>
+              <w:rPr>
                 <w:b/>
-                <w:szCs w:val="24"/>
-              </w:rPr>
-            </w:pPr>
-          </w:p>
-          <w:p>
-            <w:pPr>
-              <w:spacing w:after="0" w:line="240" w:lineRule="auto"/>
-              <w:jc w:val="center"/>
-              <w:cnfStyle w:val="000000000000" w:firstRow="0" w:lastRow="0" w:firstColumn="0" w:lastColumn="0" w:oddVBand="0" w:evenVBand="0" w:oddHBand="0" w:evenHBand="0" w:firstRowFirstColumn="0" w:firstRowLastColumn="0" w:lastRowFirstColumn="0" w:lastRowLastColumn="0"/>
-              <w:rPr>
-                <w:rFonts w:hAnsiTheme="minorHAnsi" w:cstheme="minorBidi"/>
+                <w:sz w:val="22"/>
+              </w:rPr>
+            </w:pPr>
+            <w:r>
+              <w:rPr>
                 <w:b/>
-                <w:szCs w:val="24"/>
-              </w:rPr>
-            </w:pPr>
-          </w:p>
-          <w:p>
-            <w:pPr>
-              <w:spacing w:after="0" w:line="240" w:lineRule="auto"/>
-              <w:jc w:val="center"/>
-              <w:cnfStyle w:val="000000000000" w:firstRow="0" w:lastRow="0" w:firstColumn="0" w:lastColumn="0" w:oddVBand="0" w:evenVBand="0" w:oddHBand="0" w:evenHBand="0" w:firstRowFirstColumn="0" w:firstRowLastColumn="0" w:lastRowFirstColumn="0" w:lastRowLastColumn="0"/>
-              <w:rPr>
-                <w:rFonts w:hAnsiTheme="minorHAnsi" w:cstheme="minorBidi"/>
+                <w:sz w:val="22"/>
+              </w:rPr>
+              <w:t>Consultas Externas</w:t>
+            </w:r>
+          </w:p>
+        </w:tc>
+        <w:tc>
+          <w:tcPr>
+            <w:tcW w:w="1518" w:type="dxa"/>
+          </w:tcPr>
+          <w:p>
+            <w:pPr>
+              <w:spacing w:before="240"/>
+              <w:ind w:left="0" w:firstLine="0"/>
+              <w:jc w:val="center"/>
+            </w:pPr>
+            <w:r>
+              <w:t>7x</w:t>
+            </w:r>
+          </w:p>
+        </w:tc>
+        <w:tc>
+          <w:tcPr>
+            <w:tcW w:w="1542" w:type="dxa"/>
+          </w:tcPr>
+          <w:p>
+            <w:pPr>
+              <w:spacing w:before="240"/>
+              <w:ind w:left="0" w:firstLine="0"/>
+              <w:jc w:val="center"/>
+            </w:pPr>
+            <w:r>
+              <w:t>3</w:t>
+            </w:r>
+          </w:p>
+        </w:tc>
+        <w:tc>
+          <w:tcPr>
+            <w:tcW w:w="1542" w:type="dxa"/>
+          </w:tcPr>
+          <w:p>
+            <w:pPr>
+              <w:spacing w:before="240"/>
+              <w:ind w:left="0" w:firstLine="0"/>
+              <w:jc w:val="center"/>
+            </w:pPr>
+            <w:r>
+              <w:t>4</w:t>
+            </w:r>
+          </w:p>
+        </w:tc>
+        <w:tc>
+          <w:tcPr>
+            <w:tcW w:w="1544" w:type="dxa"/>
+          </w:tcPr>
+          <w:p>
+            <w:pPr>
+              <w:spacing w:before="240"/>
+              <w:ind w:left="0" w:firstLine="0"/>
+              <w:jc w:val="center"/>
+            </w:pPr>
+            <w:r>
+              <w:t>6</w:t>
+            </w:r>
+          </w:p>
+        </w:tc>
+        <w:tc>
+          <w:tcPr>
+            <w:tcW w:w="1542" w:type="dxa"/>
+          </w:tcPr>
+          <w:p>
+            <w:pPr>
+              <w:spacing w:before="240"/>
+              <w:ind w:left="0" w:firstLine="0"/>
+              <w:jc w:val="center"/>
+              <w:rPr>
                 <w:b/>
-                <w:szCs w:val="24"/>
-              </w:rPr>
-            </w:pPr>
-            <w:r>
-              <w:rPr>
-                <w:rFonts w:hAnsiTheme="minorHAnsi" w:cstheme="minorBidi"/>
+              </w:rPr>
+            </w:pPr>
+            <w:r>
+              <w:rPr>
                 <w:b/>
-                <w:szCs w:val="24"/>
-              </w:rPr>
-              <w:t>5</w:t>
-            </w:r>
-          </w:p>
-        </w:tc>
-        <w:tc>
-          <w:tcPr>
-            <w:tcW w:w="1599" w:type="dxa"/>
-            <w:tcBorders>
-              <w:top w:val="nil"/>
-              <w:left w:val="nil"/>
-              <w:bottom w:val="nil"/>
-              <w:right w:val="nil"/>
-            </w:tcBorders>
-          </w:tcPr>
-          <w:p>
-            <w:pPr>
-              <w:spacing w:after="0" w:line="240" w:lineRule="auto"/>
-              <w:jc w:val="center"/>
-              <w:cnfStyle w:val="000000000000" w:firstRow="0" w:lastRow="0" w:firstColumn="0" w:lastColumn="0" w:oddVBand="0" w:evenVBand="0" w:oddHBand="0" w:evenHBand="0" w:firstRowFirstColumn="0" w:firstRowLastColumn="0" w:lastRowFirstColumn="0" w:lastRowLastColumn="0"/>
-              <w:rPr>
-                <w:rFonts w:hAnsiTheme="minorHAnsi" w:cstheme="minorBidi"/>
-                <w:b/>
-                <w:szCs w:val="24"/>
-              </w:rPr>
-            </w:pPr>
-          </w:p>
-          <w:p>
-            <w:pPr>
-              <w:spacing w:after="0" w:line="240" w:lineRule="auto"/>
-              <w:jc w:val="center"/>
-              <w:cnfStyle w:val="000000000000" w:firstRow="0" w:lastRow="0" w:firstColumn="0" w:lastColumn="0" w:oddVBand="0" w:evenVBand="0" w:oddHBand="0" w:evenHBand="0" w:firstRowFirstColumn="0" w:firstRowLastColumn="0" w:lastRowFirstColumn="0" w:lastRowLastColumn="0"/>
-              <w:rPr>
-                <w:rFonts w:hAnsiTheme="minorHAnsi" w:cstheme="minorBidi"/>
-                <w:b/>
-                <w:szCs w:val="24"/>
-              </w:rPr>
-            </w:pPr>
-          </w:p>
-          <w:p>
-            <w:pPr>
-              <w:spacing w:after="0" w:line="240" w:lineRule="auto"/>
-              <w:jc w:val="center"/>
-              <w:cnfStyle w:val="000000000000" w:firstRow="0" w:lastRow="0" w:firstColumn="0" w:lastColumn="0" w:oddVBand="0" w:evenVBand="0" w:oddHBand="0" w:evenHBand="0" w:firstRowFirstColumn="0" w:firstRowLastColumn="0" w:lastRowFirstColumn="0" w:lastRowLastColumn="0"/>
-              <w:rPr>
-                <w:rFonts w:hAnsiTheme="minorHAnsi" w:cstheme="minorBidi"/>
-                <w:b/>
-                <w:szCs w:val="24"/>
-              </w:rPr>
-            </w:pPr>
-            <w:r>
-              <w:rPr>
-                <w:rFonts w:hAnsiTheme="minorHAnsi" w:cstheme="minorBidi"/>
-                <w:b/>
-                <w:szCs w:val="24"/>
-              </w:rPr>
-              <w:t>7</w:t>
-            </w:r>
-          </w:p>
-        </w:tc>
-        <w:tc>
-          <w:tcPr>
-            <w:tcW w:w="1559" w:type="dxa"/>
-            <w:tcBorders>
-              <w:top w:val="nil"/>
-              <w:left w:val="nil"/>
-              <w:bottom w:val="nil"/>
-              <w:right w:val="nil"/>
-            </w:tcBorders>
-          </w:tcPr>
-          <w:p>
-            <w:pPr>
-              <w:spacing w:after="0" w:line="240" w:lineRule="auto"/>
-              <w:jc w:val="center"/>
-              <w:cnfStyle w:val="000000000000" w:firstRow="0" w:lastRow="0" w:firstColumn="0" w:lastColumn="0" w:oddVBand="0" w:evenVBand="0" w:oddHBand="0" w:evenHBand="0" w:firstRowFirstColumn="0" w:firstRowLastColumn="0" w:lastRowFirstColumn="0" w:lastRowLastColumn="0"/>
-              <w:rPr>
-                <w:rFonts w:hAnsiTheme="minorHAnsi" w:cstheme="minorBidi"/>
-                <w:b/>
-                <w:szCs w:val="24"/>
-              </w:rPr>
-            </w:pPr>
-          </w:p>
-          <w:p>
-            <w:pPr>
-              <w:spacing w:after="0" w:line="240" w:lineRule="auto"/>
-              <w:jc w:val="center"/>
-              <w:cnfStyle w:val="000000000000" w:firstRow="0" w:lastRow="0" w:firstColumn="0" w:lastColumn="0" w:oddVBand="0" w:evenVBand="0" w:oddHBand="0" w:evenHBand="0" w:firstRowFirstColumn="0" w:firstRowLastColumn="0" w:lastRowFirstColumn="0" w:lastRowLastColumn="0"/>
-              <w:rPr>
-                <w:rFonts w:hAnsiTheme="minorHAnsi" w:cstheme="minorBidi"/>
-                <w:b/>
-                <w:szCs w:val="24"/>
-              </w:rPr>
-            </w:pPr>
-          </w:p>
-          <w:p>
-            <w:pPr>
-              <w:spacing w:after="0" w:line="240" w:lineRule="auto"/>
-              <w:jc w:val="center"/>
-              <w:cnfStyle w:val="000000000000" w:firstRow="0" w:lastRow="0" w:firstColumn="0" w:lastColumn="0" w:oddVBand="0" w:evenVBand="0" w:oddHBand="0" w:evenHBand="0" w:firstRowFirstColumn="0" w:firstRowLastColumn="0" w:lastRowFirstColumn="0" w:lastRowLastColumn="0"/>
-              <w:rPr>
-                <w:rFonts w:hAnsiTheme="minorHAnsi" w:cstheme="minorBidi"/>
-                <w:b/>
-                <w:szCs w:val="24"/>
-              </w:rPr>
-            </w:pPr>
-            <w:r>
-              <w:rPr>
-                <w:rFonts w:hAnsiTheme="minorHAnsi" w:cstheme="minorBidi"/>
-                <w:b/>
-                <w:szCs w:val="24"/>
-              </w:rPr>
-              <w:t>10</w:t>
-            </w:r>
-          </w:p>
-        </w:tc>
-        <w:tc>
-          <w:tcPr>
-            <w:tcW w:w="1165" w:type="dxa"/>
-            <w:tcBorders>
-              <w:top w:val="nil"/>
-              <w:left w:val="nil"/>
-              <w:bottom w:val="nil"/>
-              <w:right w:val="nil"/>
-            </w:tcBorders>
-            <w:vAlign w:val="center"/>
-            <w:hideMark/>
-          </w:tcPr>
-          <w:p>
-            <w:pPr>
-              <w:spacing w:after="0" w:line="240" w:lineRule="auto"/>
-              <w:jc w:val="center"/>
-              <w:cnfStyle w:val="000000000000" w:firstRow="0" w:lastRow="0" w:firstColumn="0" w:lastColumn="0" w:oddVBand="0" w:evenVBand="0" w:oddHBand="0" w:evenHBand="0" w:firstRowFirstColumn="0" w:firstRowLastColumn="0" w:lastRowFirstColumn="0" w:lastRowLastColumn="0"/>
-              <w:rPr>
-                <w:rFonts w:hAnsiTheme="minorHAnsi" w:cstheme="minorBidi"/>
-                <w:szCs w:val="24"/>
-              </w:rPr>
-            </w:pPr>
-            <w:r>
-              <w:rPr>
-                <w:rFonts w:hAnsiTheme="minorHAnsi" w:cstheme="minorBidi"/>
-                <w:szCs w:val="24"/>
-              </w:rPr>
-              <w:t>0</w:t>
+              </w:rPr>
+              <w:t>21</w:t>
             </w:r>
           </w:p>
         </w:tc>
       </w:tr>
       <w:tr>
         <w:trPr>
-          <w:cnfStyle w:val="000000100000" w:firstRow="0" w:lastRow="0" w:firstColumn="0" w:lastColumn="0" w:oddVBand="0" w:evenVBand="0" w:oddHBand="1" w:evenHBand="0" w:firstRowFirstColumn="0" w:firstRowLastColumn="0" w:lastRowFirstColumn="0" w:lastRowLastColumn="0"/>
+          <w:trHeight w:val="922"/>
         </w:trPr>
         <w:tc>
           <w:tcPr>
-            <w:cnfStyle w:val="001000000000" w:firstRow="0" w:lastRow="0" w:firstColumn="1" w:lastColumn="0" w:oddVBand="0" w:evenVBand="0" w:oddHBand="0" w:evenHBand="0" w:firstRowFirstColumn="0" w:firstRowLastColumn="0" w:lastRowFirstColumn="0" w:lastRowLastColumn="0"/>
-            <w:tcW w:w="1440" w:type="dxa"/>
-            <w:tcBorders>
-              <w:top w:val="nil"/>
-              <w:bottom w:val="single" w:sz="8" w:space="0" w:color="A5A5A5" w:themeColor="accent3"/>
-            </w:tcBorders>
-          </w:tcPr>
-          <w:p>
-            <w:pPr>
-              <w:spacing w:after="0" w:line="240" w:lineRule="auto"/>
-              <w:rPr>
-                <w:rFonts w:hAnsiTheme="minorHAnsi" w:cstheme="minorBidi"/>
-                <w:szCs w:val="24"/>
-              </w:rPr>
-            </w:pPr>
-          </w:p>
-          <w:p>
-            <w:pPr>
-              <w:spacing w:after="0" w:line="240" w:lineRule="auto"/>
-              <w:rPr>
-                <w:rFonts w:hAnsiTheme="minorHAnsi" w:cstheme="minorBidi"/>
-                <w:szCs w:val="24"/>
-              </w:rPr>
-            </w:pPr>
-            <w:r>
-              <w:rPr>
-                <w:rFonts w:hAnsiTheme="minorHAnsi" w:cstheme="minorBidi"/>
-                <w:szCs w:val="24"/>
+            <w:tcW w:w="1566" w:type="dxa"/>
+            <w:shd w:val="clear" w:color="auto" w:fill="E7E6E6" w:themeFill="background2"/>
+          </w:tcPr>
+          <w:p>
+            <w:pPr>
+              <w:spacing w:before="240"/>
+              <w:ind w:left="0" w:firstLine="0"/>
+              <w:jc w:val="center"/>
+              <w:rPr>
+                <w:b/>
+                <w:sz w:val="22"/>
+              </w:rPr>
+            </w:pPr>
+            <w:r>
+              <w:rPr>
+                <w:b/>
+                <w:sz w:val="22"/>
+              </w:rPr>
+              <w:t>Arquivos Lógicos Internos</w:t>
+            </w:r>
+          </w:p>
+        </w:tc>
+        <w:tc>
+          <w:tcPr>
+            <w:tcW w:w="1518" w:type="dxa"/>
+          </w:tcPr>
+          <w:p>
+            <w:pPr>
+              <w:spacing w:before="240"/>
+              <w:ind w:left="0" w:firstLine="0"/>
+              <w:jc w:val="center"/>
+            </w:pPr>
+            <w:r>
+              <w:t>2x</w:t>
+            </w:r>
+          </w:p>
+        </w:tc>
+        <w:tc>
+          <w:tcPr>
+            <w:tcW w:w="1542" w:type="dxa"/>
+          </w:tcPr>
+          <w:p>
+            <w:pPr>
+              <w:spacing w:before="240"/>
+              <w:ind w:left="0" w:firstLine="0"/>
+              <w:jc w:val="center"/>
+            </w:pPr>
+            <w:r>
+              <w:t>7</w:t>
+            </w:r>
+          </w:p>
+        </w:tc>
+        <w:tc>
+          <w:tcPr>
+            <w:tcW w:w="1542" w:type="dxa"/>
+          </w:tcPr>
+          <w:p>
+            <w:pPr>
+              <w:spacing w:before="240"/>
+              <w:ind w:left="0" w:firstLine="0"/>
+              <w:jc w:val="center"/>
+            </w:pPr>
+            <w:r>
+              <w:t>10</w:t>
+            </w:r>
+          </w:p>
+        </w:tc>
+        <w:tc>
+          <w:tcPr>
+            <w:tcW w:w="1544" w:type="dxa"/>
+          </w:tcPr>
+          <w:p>
+            <w:pPr>
+              <w:spacing w:before="240"/>
+              <w:ind w:left="0" w:firstLine="0"/>
+              <w:jc w:val="center"/>
+            </w:pPr>
+            <w:r>
+              <w:t>15</w:t>
+            </w:r>
+          </w:p>
+        </w:tc>
+        <w:tc>
+          <w:tcPr>
+            <w:tcW w:w="1542" w:type="dxa"/>
+          </w:tcPr>
+          <w:p>
+            <w:pPr>
+              <w:spacing w:before="240"/>
+              <w:ind w:left="0" w:firstLine="0"/>
+              <w:jc w:val="center"/>
+              <w:rPr>
+                <w:b/>
+              </w:rPr>
+            </w:pPr>
+            <w:r>
+              <w:rPr>
+                <w:b/>
+              </w:rPr>
+              <w:t>14</w:t>
+            </w:r>
+          </w:p>
+        </w:tc>
+      </w:tr>
+      <w:tr>
+        <w:trPr>
+          <w:trHeight w:val="70"/>
+        </w:trPr>
+        <w:tc>
+          <w:tcPr>
+            <w:tcW w:w="1566" w:type="dxa"/>
+            <w:shd w:val="clear" w:color="auto" w:fill="E7E6E6" w:themeFill="background2"/>
+          </w:tcPr>
+          <w:p>
+            <w:pPr>
+              <w:spacing w:before="240"/>
+              <w:ind w:left="0" w:firstLine="0"/>
+              <w:jc w:val="center"/>
+              <w:rPr>
+                <w:b/>
+                <w:sz w:val="22"/>
+              </w:rPr>
+            </w:pPr>
+            <w:r>
+              <w:rPr>
+                <w:b/>
+                <w:sz w:val="22"/>
+              </w:rPr>
+              <w:t>Arquivos de Interface Externos</w:t>
+            </w:r>
+          </w:p>
+        </w:tc>
+        <w:tc>
+          <w:tcPr>
+            <w:tcW w:w="1518" w:type="dxa"/>
+          </w:tcPr>
+          <w:p>
+            <w:pPr>
+              <w:spacing w:before="240"/>
+              <w:ind w:left="0" w:firstLine="0"/>
+              <w:jc w:val="center"/>
+            </w:pPr>
+            <w:r>
+              <w:t>0x</w:t>
+            </w:r>
+          </w:p>
+        </w:tc>
+        <w:tc>
+          <w:tcPr>
+            <w:tcW w:w="1542" w:type="dxa"/>
+          </w:tcPr>
+          <w:p>
+            <w:pPr>
+              <w:spacing w:before="240"/>
+              <w:ind w:left="0" w:firstLine="0"/>
+              <w:jc w:val="center"/>
+            </w:pPr>
+            <w:r>
+              <w:t>5</w:t>
+            </w:r>
+          </w:p>
+        </w:tc>
+        <w:tc>
+          <w:tcPr>
+            <w:tcW w:w="1542" w:type="dxa"/>
+          </w:tcPr>
+          <w:p>
+            <w:pPr>
+              <w:spacing w:before="240"/>
+              <w:ind w:left="0" w:firstLine="0"/>
+              <w:jc w:val="center"/>
+            </w:pPr>
+            <w:r>
+              <w:t>7</w:t>
+            </w:r>
+          </w:p>
+        </w:tc>
+        <w:tc>
+          <w:tcPr>
+            <w:tcW w:w="1544" w:type="dxa"/>
+          </w:tcPr>
+          <w:p>
+            <w:pPr>
+              <w:spacing w:before="240"/>
+              <w:ind w:left="0" w:firstLine="0"/>
+              <w:jc w:val="center"/>
+            </w:pPr>
+            <w:r>
+              <w:t>10</w:t>
+            </w:r>
+          </w:p>
+        </w:tc>
+        <w:tc>
+          <w:tcPr>
+            <w:tcW w:w="1542" w:type="dxa"/>
+          </w:tcPr>
+          <w:p>
+            <w:pPr>
+              <w:spacing w:before="240"/>
+              <w:ind w:left="0" w:firstLine="0"/>
+              <w:jc w:val="center"/>
+              <w:rPr>
+                <w:b/>
+              </w:rPr>
+            </w:pPr>
+            <w:r>
+              <w:rPr>
+                <w:b/>
+              </w:rPr>
+              <w:t>0</w:t>
+            </w:r>
+          </w:p>
+        </w:tc>
+      </w:tr>
+      <w:tr>
+        <w:trPr>
+          <w:trHeight w:val="390"/>
+        </w:trPr>
+        <w:tc>
+          <w:tcPr>
+            <w:tcW w:w="1566" w:type="dxa"/>
+            <w:shd w:val="clear" w:color="auto" w:fill="E7E6E6" w:themeFill="background2"/>
+          </w:tcPr>
+          <w:p>
+            <w:pPr>
+              <w:spacing w:before="240"/>
+              <w:ind w:left="0" w:firstLine="0"/>
+              <w:jc w:val="center"/>
+              <w:rPr>
+                <w:b/>
+                <w:sz w:val="22"/>
+              </w:rPr>
+            </w:pPr>
+            <w:r>
+              <w:rPr>
+                <w:b/>
+                <w:sz w:val="22"/>
               </w:rPr>
               <w:t>Total</w:t>
             </w:r>
@@ -3901,112 +3457,67 @@
         </w:tc>
         <w:tc>
           <w:tcPr>
-            <w:tcW w:w="1440" w:type="dxa"/>
-            <w:tcBorders>
-              <w:top w:val="nil"/>
-              <w:bottom w:val="single" w:sz="8" w:space="0" w:color="A5A5A5" w:themeColor="accent3"/>
-            </w:tcBorders>
-          </w:tcPr>
-          <w:p>
-            <w:pPr>
-              <w:spacing w:after="0" w:line="240" w:lineRule="auto"/>
-              <w:jc w:val="center"/>
-              <w:cnfStyle w:val="000000100000" w:firstRow="0" w:lastRow="0" w:firstColumn="0" w:lastColumn="0" w:oddVBand="0" w:evenVBand="0" w:oddHBand="1" w:evenHBand="0" w:firstRowFirstColumn="0" w:firstRowLastColumn="0" w:lastRowFirstColumn="0" w:lastRowLastColumn="0"/>
-              <w:rPr>
-                <w:rFonts w:hAnsiTheme="minorHAnsi" w:cstheme="minorBidi"/>
-                <w:szCs w:val="24"/>
-              </w:rPr>
-            </w:pPr>
-          </w:p>
-        </w:tc>
-        <w:tc>
-          <w:tcPr>
-            <w:tcW w:w="1441" w:type="dxa"/>
-            <w:tcBorders>
-              <w:top w:val="nil"/>
-              <w:bottom w:val="single" w:sz="8" w:space="0" w:color="A5A5A5" w:themeColor="accent3"/>
-            </w:tcBorders>
-          </w:tcPr>
-          <w:p>
-            <w:pPr>
-              <w:spacing w:after="0" w:line="240" w:lineRule="auto"/>
-              <w:jc w:val="center"/>
-              <w:cnfStyle w:val="000000100000" w:firstRow="0" w:lastRow="0" w:firstColumn="0" w:lastColumn="0" w:oddVBand="0" w:evenVBand="0" w:oddHBand="1" w:evenHBand="0" w:firstRowFirstColumn="0" w:firstRowLastColumn="0" w:lastRowFirstColumn="0" w:lastRowLastColumn="0"/>
-              <w:rPr>
-                <w:rFonts w:hAnsiTheme="minorHAnsi" w:cstheme="minorBidi"/>
-                <w:szCs w:val="24"/>
-              </w:rPr>
-            </w:pPr>
-          </w:p>
-        </w:tc>
-        <w:tc>
-          <w:tcPr>
-            <w:tcW w:w="1599" w:type="dxa"/>
-            <w:tcBorders>
-              <w:top w:val="nil"/>
-              <w:bottom w:val="single" w:sz="8" w:space="0" w:color="A5A5A5" w:themeColor="accent3"/>
-            </w:tcBorders>
-          </w:tcPr>
-          <w:p>
-            <w:pPr>
-              <w:spacing w:after="0" w:line="240" w:lineRule="auto"/>
-              <w:jc w:val="center"/>
-              <w:cnfStyle w:val="000000100000" w:firstRow="0" w:lastRow="0" w:firstColumn="0" w:lastColumn="0" w:oddVBand="0" w:evenVBand="0" w:oddHBand="1" w:evenHBand="0" w:firstRowFirstColumn="0" w:firstRowLastColumn="0" w:lastRowFirstColumn="0" w:lastRowLastColumn="0"/>
-              <w:rPr>
-                <w:rFonts w:hAnsiTheme="minorHAnsi" w:cstheme="minorBidi"/>
-                <w:szCs w:val="24"/>
-              </w:rPr>
-            </w:pPr>
-          </w:p>
-        </w:tc>
-        <w:tc>
-          <w:tcPr>
-            <w:tcW w:w="1559" w:type="dxa"/>
-            <w:tcBorders>
-              <w:top w:val="nil"/>
-              <w:bottom w:val="single" w:sz="8" w:space="0" w:color="A5A5A5" w:themeColor="accent3"/>
-            </w:tcBorders>
-          </w:tcPr>
-          <w:p>
-            <w:pPr>
-              <w:spacing w:after="0" w:line="240" w:lineRule="auto"/>
-              <w:jc w:val="center"/>
-              <w:cnfStyle w:val="000000100000" w:firstRow="0" w:lastRow="0" w:firstColumn="0" w:lastColumn="0" w:oddVBand="0" w:evenVBand="0" w:oddHBand="1" w:evenHBand="0" w:firstRowFirstColumn="0" w:firstRowLastColumn="0" w:lastRowFirstColumn="0" w:lastRowLastColumn="0"/>
-              <w:rPr>
-                <w:rFonts w:hAnsiTheme="minorHAnsi" w:cstheme="minorBidi"/>
-                <w:szCs w:val="24"/>
-              </w:rPr>
-            </w:pPr>
-          </w:p>
-        </w:tc>
-        <w:tc>
-          <w:tcPr>
-            <w:tcW w:w="1165" w:type="dxa"/>
-            <w:tcBorders>
-              <w:top w:val="nil"/>
-              <w:bottom w:val="single" w:sz="8" w:space="0" w:color="A5A5A5" w:themeColor="accent3"/>
-            </w:tcBorders>
-            <w:vAlign w:val="center"/>
-            <w:hideMark/>
-          </w:tcPr>
-          <w:p>
-            <w:pPr>
-              <w:spacing w:after="0" w:line="240" w:lineRule="auto"/>
-              <w:jc w:val="center"/>
-              <w:cnfStyle w:val="000000100000" w:firstRow="0" w:lastRow="0" w:firstColumn="0" w:lastColumn="0" w:oddVBand="0" w:evenVBand="0" w:oddHBand="1" w:evenHBand="0" w:firstRowFirstColumn="0" w:firstRowLastColumn="0" w:lastRowFirstColumn="0" w:lastRowLastColumn="0"/>
-              <w:rPr>
-                <w:rFonts w:hAnsiTheme="minorHAnsi" w:cstheme="minorBidi"/>
+            <w:tcW w:w="1518" w:type="dxa"/>
+          </w:tcPr>
+          <w:p>
+            <w:pPr>
+              <w:spacing w:before="240"/>
+              <w:ind w:left="0" w:firstLine="0"/>
+              <w:jc w:val="center"/>
+            </w:pPr>
+          </w:p>
+        </w:tc>
+        <w:tc>
+          <w:tcPr>
+            <w:tcW w:w="1542" w:type="dxa"/>
+          </w:tcPr>
+          <w:p>
+            <w:pPr>
+              <w:spacing w:before="240"/>
+              <w:ind w:left="0" w:firstLine="0"/>
+            </w:pPr>
+          </w:p>
+        </w:tc>
+        <w:tc>
+          <w:tcPr>
+            <w:tcW w:w="1542" w:type="dxa"/>
+          </w:tcPr>
+          <w:p>
+            <w:pPr>
+              <w:spacing w:before="240"/>
+              <w:ind w:left="0" w:firstLine="0"/>
+            </w:pPr>
+          </w:p>
+        </w:tc>
+        <w:tc>
+          <w:tcPr>
+            <w:tcW w:w="1544" w:type="dxa"/>
+          </w:tcPr>
+          <w:p>
+            <w:pPr>
+              <w:spacing w:before="240"/>
+              <w:ind w:left="0" w:firstLine="0"/>
+            </w:pPr>
+          </w:p>
+        </w:tc>
+        <w:tc>
+          <w:tcPr>
+            <w:tcW w:w="1542" w:type="dxa"/>
+          </w:tcPr>
+          <w:p>
+            <w:pPr>
+              <w:spacing w:before="240"/>
+              <w:ind w:left="0" w:firstLine="0"/>
+              <w:jc w:val="center"/>
+              <w:rPr>
                 <w:b/>
-                <w:szCs w:val="24"/>
-              </w:rPr>
-            </w:pPr>
-            <w:r>
-              <w:rPr>
-                <w:rFonts w:hAnsiTheme="minorHAnsi" w:cstheme="minorBidi"/>
+              </w:rPr>
+            </w:pPr>
+            <w:r>
+              <w:rPr>
                 <w:b/>
-                <w:szCs w:val="24"/>
-              </w:rPr>
-              <w:t>126</w:t>
+              </w:rPr>
+              <w:t>56</w:t>
             </w:r>
           </w:p>
         </w:tc>
@@ -4014,46 +3525,28 @@
     </w:tbl>
     <w:p>
       <w:pPr>
-        <w:spacing w:after="0"/>
-        <w:rPr>
-          <w:rFonts w:asciiTheme="minorHAnsi" w:hAnsi="Times New Roman" w:cs="Times New Roman"/>
-          <w:sz w:val="22"/>
-        </w:rPr>
-      </w:pPr>
-    </w:p>
-    <w:p>
-      <w:pPr>
-        <w:rPr>
-          <w:b/>
-        </w:rPr>
-      </w:pPr>
-      <w:r>
-        <w:rPr>
-          <w:b/>
-        </w:rPr>
-        <w:t xml:space="preserve">FP = Contagem total x [ 0,65 + 0,01 x ∑ </w:t>
-      </w:r>
-      <w:proofErr w:type="gramStart"/>
-      <w:r>
-        <w:rPr>
-          <w:b/>
-        </w:rPr>
-        <w:t xml:space="preserve">( </w:t>
-      </w:r>
-      <w:proofErr w:type="spellStart"/>
-      <w:r>
-        <w:rPr>
-          <w:b/>
-        </w:rPr>
-        <w:t>Fi</w:t>
-      </w:r>
-      <w:proofErr w:type="spellEnd"/>
-      <w:proofErr w:type="gramEnd"/>
-      <w:r>
-        <w:rPr>
-          <w:b/>
-        </w:rPr>
-        <w:t xml:space="preserve"> ) ]</w:t>
+        <w:spacing w:before="240"/>
+        <w:rPr>
+          <w:b/>
+        </w:rPr>
+      </w:pPr>
+      <w:r>
+        <w:rPr>
+          <w:b/>
+        </w:rPr>
+        <w:t>FP = Contagem</w:t>
+      </w:r>
+      <w:r>
+        <w:rPr>
+          <w:b/>
+        </w:rPr>
+        <w:t xml:space="preserve"> total x [ 0,65 + 0,01 x ∑ (Fi</w:t>
+      </w:r>
+      <w:r>
+        <w:rPr>
+          <w:b/>
+        </w:rPr>
+        <w:t>) ]</w:t>
       </w:r>
     </w:p>
     <w:p>
@@ -4452,6 +3945,7 @@
         <w:rPr>
           <w:szCs w:val="24"/>
         </w:rPr>
+        <w:lastRenderedPageBreak/>
         <w:t xml:space="preserve">A aplicação é projetada para facilitar a troca e o uso pelo usuário? </w:t>
       </w:r>
       <w:r>
@@ -4467,7 +3961,6 @@
         <w:rPr>
           <w:b/>
           <w:szCs w:val="24"/>
-          <w:u w:val="single"/>
         </w:rPr>
       </w:pPr>
       <w:r>
@@ -4475,14 +3968,171 @@
           <w:b/>
           <w:szCs w:val="24"/>
         </w:rPr>
-        <w:t>FP = 126 * [0,65 + 0,01 * 31] ~ 130.</w:t>
-      </w:r>
-    </w:p>
-    <w:p>
-      <w:pPr>
-        <w:spacing w:before="240" w:after="0"/>
+        <w:t xml:space="preserve">FP = </w:t>
+      </w:r>
+      <w:r>
+        <w:rPr>
+          <w:b/>
+          <w:szCs w:val="24"/>
+        </w:rPr>
+        <w:t>56</w:t>
+      </w:r>
+      <w:r>
+        <w:rPr>
+          <w:b/>
+          <w:szCs w:val="24"/>
+        </w:rPr>
+        <w:t xml:space="preserve"> * [0,65 + 0,01 * 31] ~ </w:t>
+      </w:r>
+      <w:r>
+        <w:rPr>
+          <w:b/>
+          <w:szCs w:val="24"/>
+        </w:rPr>
+        <w:t>60</w:t>
+      </w:r>
+      <w:r>
+        <w:rPr>
+          <w:b/>
+          <w:szCs w:val="24"/>
+        </w:rPr>
+        <w:t>.</w:t>
+      </w:r>
+    </w:p>
+    <w:p>
+      <w:pPr>
+        <w:rPr>
+          <w:b/>
+          <w:szCs w:val="24"/>
+        </w:rPr>
+      </w:pPr>
+    </w:p>
+    <w:p>
+      <w:pPr>
+        <w:pStyle w:val="Ttulo1"/>
+        <w:numPr>
+          <w:ilvl w:val="0"/>
+          <w:numId w:val="3"/>
+        </w:numPr>
+        <w:spacing w:after="240"/>
+      </w:pPr>
+      <w:bookmarkStart w:id="4" w:name="_Toc483935071"/>
+      <w:r>
+        <w:t>Esforço, prazo e custo</w:t>
+      </w:r>
+      <w:bookmarkEnd w:id="4"/>
+    </w:p>
+    <w:p>
+      <w:pPr>
         <w:ind w:left="720" w:firstLine="0"/>
-      </w:pPr>
+        <w:rPr>
+          <w:szCs w:val="24"/>
+        </w:rPr>
+      </w:pPr>
+      <w:r>
+        <w:t xml:space="preserve">O desenvolvimento do software irá requerer </w:t>
+      </w:r>
+      <w:r>
+        <w:t>60</w:t>
+      </w:r>
+      <w:r>
+        <w:t xml:space="preserve"> </w:t>
+      </w:r>
+      <w:proofErr w:type="spellStart"/>
+      <w:r>
+        <w:t>FPs</w:t>
+      </w:r>
+      <w:proofErr w:type="spellEnd"/>
+      <w:r>
+        <w:t xml:space="preserve">. Considerando nosso grupo, com 4 integrantes, </w:t>
+      </w:r>
+      <w:r>
+        <w:t xml:space="preserve">a cada mês </w:t>
+      </w:r>
+      <w:r>
+        <w:t xml:space="preserve">serão produzidos 20 </w:t>
+      </w:r>
+      <w:proofErr w:type="spellStart"/>
+      <w:r>
+        <w:t>FPs</w:t>
+      </w:r>
+      <w:proofErr w:type="spellEnd"/>
+      <w:r>
+        <w:t xml:space="preserve">, o que fará com que o sistema esteja pronto após aproximadamente </w:t>
+      </w:r>
+      <w:r>
+        <w:rPr>
+          <w:b/>
+        </w:rPr>
+        <w:t>3</w:t>
+      </w:r>
+      <w:r>
+        <w:rPr>
+          <w:b/>
+        </w:rPr>
+        <w:t xml:space="preserve"> meses</w:t>
+      </w:r>
+      <w:r>
+        <w:t xml:space="preserve">, já considerando uma margem adicional. Se cada integrante do grupo </w:t>
+      </w:r>
+      <w:r>
+        <w:t xml:space="preserve">recebe </w:t>
+      </w:r>
+      <w:r>
+        <w:rPr>
+          <w:szCs w:val="24"/>
+        </w:rPr>
+        <w:t>R$4974 ao mês, isso resultará em R$19896 ao mês, ou 60 mil reais ao final dos três meses, como custo total para o cliente.</w:t>
+      </w:r>
+    </w:p>
+    <w:p>
+      <w:pPr>
+        <w:pStyle w:val="Ttulo1"/>
+        <w:numPr>
+          <w:ilvl w:val="0"/>
+          <w:numId w:val="3"/>
+        </w:numPr>
+      </w:pPr>
+      <w:bookmarkStart w:id="5" w:name="_Toc483935072"/>
+      <w:r>
+        <w:t>Comparação estimativa/realização</w:t>
+      </w:r>
+      <w:bookmarkEnd w:id="5"/>
+    </w:p>
+    <w:p>
+      <w:pPr>
+        <w:spacing w:before="240"/>
+        <w:ind w:left="720" w:firstLine="0"/>
+      </w:pPr>
+      <w:r>
+        <w:t>Os prazos estimados através do cálculo dos pontos de função realmente se adequam ao constatado durante a realização do projeto, que levou cerca de 3 meses para finalização</w:t>
+      </w:r>
+      <w:r>
+        <w:t xml:space="preserve"> de todas as fases.</w:t>
+      </w:r>
+    </w:p>
+    <w:p>
+      <w:pPr>
+        <w:pStyle w:val="Ttulo1"/>
+        <w:numPr>
+          <w:ilvl w:val="0"/>
+          <w:numId w:val="3"/>
+        </w:numPr>
+      </w:pPr>
+      <w:bookmarkStart w:id="6" w:name="_Toc483935073"/>
+      <w:r>
+        <w:t>Fonte</w:t>
+      </w:r>
+      <w:bookmarkEnd w:id="6"/>
+    </w:p>
+    <w:p>
+      <w:pPr>
+        <w:spacing w:before="240"/>
+        <w:ind w:left="720" w:firstLine="0"/>
+      </w:pPr>
+      <w:r>
+        <w:t>https://www.sine.com.br/media-salarial-para-analista-de-sistemas</w:t>
+      </w:r>
     </w:p>
     <w:sectPr>
       <w:pgSz w:w="11906" w:h="16838"/>
@@ -4612,8 +4262,8 @@
   <w:abstractNum w:abstractNumId="1" w15:restartNumberingAfterBreak="0">
     <w:nsid w:val="494B7BD2"/>
     <w:multiLevelType w:val="hybridMultilevel"/>
-    <w:tmpl w:val="5D782B52"/>
-    <w:lvl w:ilvl="0" w:tplc="0409000F">
+    <w:tmpl w:val="6DFA7034"/>
+    <w:lvl w:ilvl="0" w:tplc="D42ADA80">
       <w:start w:val="1"/>
       <w:numFmt w:val="decimal"/>
       <w:lvlText w:val="%1."/>
@@ -4623,6 +4273,7 @@
       </w:pPr>
       <w:rPr>
         <w:rFonts w:hint="default"/>
+        <w:sz w:val="28"/>
       </w:rPr>
     </w:lvl>
     <w:lvl w:ilvl="1" w:tplc="04090019" w:tentative="1">
@@ -5746,6 +5397,88 @@
       </w:tcPr>
     </w:tblStylePr>
   </w:style>
+  <w:style w:type="table" w:styleId="TabeladeGradeClara">
+    <w:name w:val="Grid Table Light"/>
+    <w:basedOn w:val="Tabelanormal"/>
+    <w:uiPriority w:val="40"/>
+    <w:rsid w:val="00BF6287"/>
+    <w:pPr>
+      <w:spacing w:after="0" w:line="240" w:lineRule="auto"/>
+    </w:pPr>
+    <w:tblPr>
+      <w:tblBorders>
+        <w:top w:val="single" w:sz="4" w:space="0" w:color="BFBFBF" w:themeColor="background1" w:themeShade="BF"/>
+        <w:left w:val="single" w:sz="4" w:space="0" w:color="BFBFBF" w:themeColor="background1" w:themeShade="BF"/>
+        <w:bottom w:val="single" w:sz="4" w:space="0" w:color="BFBFBF" w:themeColor="background1" w:themeShade="BF"/>
+        <w:right w:val="single" w:sz="4" w:space="0" w:color="BFBFBF" w:themeColor="background1" w:themeShade="BF"/>
+        <w:insideH w:val="single" w:sz="4" w:space="0" w:color="BFBFBF" w:themeColor="background1" w:themeShade="BF"/>
+        <w:insideV w:val="single" w:sz="4" w:space="0" w:color="BFBFBF" w:themeColor="background1" w:themeShade="BF"/>
+      </w:tblBorders>
+    </w:tblPr>
+  </w:style>
+  <w:style w:type="table" w:styleId="TabelaSimples1">
+    <w:name w:val="Plain Table 1"/>
+    <w:basedOn w:val="Tabelanormal"/>
+    <w:uiPriority w:val="41"/>
+    <w:rsid w:val="00BF6287"/>
+    <w:pPr>
+      <w:spacing w:after="0" w:line="240" w:lineRule="auto"/>
+    </w:pPr>
+    <w:tblPr>
+      <w:tblStyleRowBandSize w:val="1"/>
+      <w:tblStyleColBandSize w:val="1"/>
+      <w:tblBorders>
+        <w:top w:val="single" w:sz="4" w:space="0" w:color="BFBFBF" w:themeColor="background1" w:themeShade="BF"/>
+        <w:left w:val="single" w:sz="4" w:space="0" w:color="BFBFBF" w:themeColor="background1" w:themeShade="BF"/>
+        <w:bottom w:val="single" w:sz="4" w:space="0" w:color="BFBFBF" w:themeColor="background1" w:themeShade="BF"/>
+        <w:right w:val="single" w:sz="4" w:space="0" w:color="BFBFBF" w:themeColor="background1" w:themeShade="BF"/>
+        <w:insideH w:val="single" w:sz="4" w:space="0" w:color="BFBFBF" w:themeColor="background1" w:themeShade="BF"/>
+        <w:insideV w:val="single" w:sz="4" w:space="0" w:color="BFBFBF" w:themeColor="background1" w:themeShade="BF"/>
+      </w:tblBorders>
+    </w:tblPr>
+    <w:tblStylePr w:type="firstRow">
+      <w:rPr>
+        <w:b/>
+        <w:bCs/>
+      </w:rPr>
+    </w:tblStylePr>
+    <w:tblStylePr w:type="lastRow">
+      <w:rPr>
+        <w:b/>
+        <w:bCs/>
+      </w:rPr>
+      <w:tblPr/>
+      <w:tcPr>
+        <w:tcBorders>
+          <w:top w:val="double" w:sz="4" w:space="0" w:color="BFBFBF" w:themeColor="background1" w:themeShade="BF"/>
+        </w:tcBorders>
+      </w:tcPr>
+    </w:tblStylePr>
+    <w:tblStylePr w:type="firstCol">
+      <w:rPr>
+        <w:b/>
+        <w:bCs/>
+      </w:rPr>
+    </w:tblStylePr>
+    <w:tblStylePr w:type="lastCol">
+      <w:rPr>
+        <w:b/>
+        <w:bCs/>
+      </w:rPr>
+    </w:tblStylePr>
+    <w:tblStylePr w:type="band1Vert">
+      <w:tblPr/>
+      <w:tcPr>
+        <w:shd w:val="clear" w:color="auto" w:fill="F2F2F2" w:themeFill="background1" w:themeFillShade="F2"/>
+      </w:tcPr>
+    </w:tblStylePr>
+    <w:tblStylePr w:type="band1Horz">
+      <w:tblPr/>
+      <w:tcPr>
+        <w:shd w:val="clear" w:color="auto" w:fill="F2F2F2" w:themeFill="background1" w:themeFillShade="F2"/>
+      </w:tcPr>
+    </w:tblStylePr>
+  </w:style>
 </w:styles>
 </file>
 
@@ -6049,7 +5782,7 @@
 </file>
 
 <file path=customXml/itemProps1.xml><?xml version="1.0" encoding="utf-8"?>
-<ds:datastoreItem xmlns:ds="http://schemas.openxmlformats.org/officeDocument/2006/customXml" ds:itemID="{F7B7FF65-9EB6-4934-8365-85A1B2FC8DA1}">
+<ds:datastoreItem xmlns:ds="http://schemas.openxmlformats.org/officeDocument/2006/customXml" ds:itemID="{28DB0C65-FE1F-4F01-BA26-C2F3294E0F85}">
   <ds:schemaRefs>
     <ds:schemaRef ds:uri="http://schemas.openxmlformats.org/officeDocument/2006/bibliography"/>
   </ds:schemaRefs>

--- a/Documentos/Documento_Planejamento_Acompanhamento.docx
+++ b/Documentos/Documento_Planejamento_Acompanhamento.docx
@@ -454,8 +454,17 @@
           <w:rFonts w:eastAsia="Times New Roman"/>
           <w:sz w:val="29"/>
         </w:rPr>
-        <w:t>Daniel Orpinelli</w:t>
-      </w:r>
+        <w:t xml:space="preserve">Daniel </w:t>
+      </w:r>
+      <w:proofErr w:type="spellStart"/>
+      <w:r>
+        <w:rPr>
+          <w:rFonts w:eastAsia="Times New Roman"/>
+          <w:sz w:val="29"/>
+        </w:rPr>
+        <w:t>Orpinelli</w:t>
+      </w:r>
+      <w:proofErr w:type="spellEnd"/>
     </w:p>
     <w:p>
       <w:pPr>
@@ -472,8 +481,17 @@
           <w:rFonts w:eastAsia="Times New Roman"/>
           <w:sz w:val="29"/>
         </w:rPr>
-        <w:t>Davi Lopes Mezencio</w:t>
-      </w:r>
+        <w:t xml:space="preserve">Davi Lopes </w:t>
+      </w:r>
+      <w:proofErr w:type="spellStart"/>
+      <w:r>
+        <w:rPr>
+          <w:rFonts w:eastAsia="Times New Roman"/>
+          <w:sz w:val="29"/>
+        </w:rPr>
+        <w:t>Mezencio</w:t>
+      </w:r>
+      <w:proofErr w:type="spellEnd"/>
     </w:p>
     <w:p>
       <w:pPr>
@@ -504,8 +522,33 @@
           <w:rFonts w:eastAsia="Times New Roman"/>
           <w:sz w:val="29"/>
         </w:rPr>
-        <w:t>William Maiko Balzanello</w:t>
-      </w:r>
+        <w:t xml:space="preserve">William </w:t>
+      </w:r>
+      <w:proofErr w:type="spellStart"/>
+      <w:r>
+        <w:rPr>
+          <w:rFonts w:eastAsia="Times New Roman"/>
+          <w:sz w:val="29"/>
+        </w:rPr>
+        <w:t>Maiko</w:t>
+      </w:r>
+      <w:proofErr w:type="spellEnd"/>
+      <w:r>
+        <w:rPr>
+          <w:rFonts w:eastAsia="Times New Roman"/>
+          <w:sz w:val="29"/>
+        </w:rPr>
+        <w:t xml:space="preserve"> </w:t>
+      </w:r>
+      <w:proofErr w:type="spellStart"/>
+      <w:r>
+        <w:rPr>
+          <w:rFonts w:eastAsia="Times New Roman"/>
+          <w:sz w:val="29"/>
+        </w:rPr>
+        <w:t>Balzanello</w:t>
+      </w:r>
+      <w:proofErr w:type="spellEnd"/>
     </w:p>
     <w:p>
       <w:pPr>
@@ -961,6 +1004,12 @@
               </w:rPr>
               <w:t>Cálculo dos Pontos de Função</w:t>
             </w:r>
+            <w:r>
+              <w:rPr>
+                <w:rFonts w:eastAsia="Times New Roman"/>
+              </w:rPr>
+              <w:t>.</w:t>
+            </w:r>
           </w:p>
         </w:tc>
         <w:tc>
@@ -984,8 +1033,16 @@
               <w:rPr>
                 <w:rFonts w:eastAsia="Times New Roman"/>
               </w:rPr>
-              <w:t>Daniel Orpinelli</w:t>
-            </w:r>
+              <w:t xml:space="preserve">Daniel </w:t>
+            </w:r>
+            <w:proofErr w:type="spellStart"/>
+            <w:r>
+              <w:rPr>
+                <w:rFonts w:eastAsia="Times New Roman"/>
+              </w:rPr>
+              <w:t>Orpinelli</w:t>
+            </w:r>
+            <w:proofErr w:type="spellEnd"/>
           </w:p>
         </w:tc>
       </w:tr>
@@ -1067,6 +1124,12 @@
               </w:rPr>
               <w:t>Adição da Média Salarial</w:t>
             </w:r>
+            <w:r>
+              <w:rPr>
+                <w:rFonts w:eastAsia="Times New Roman"/>
+              </w:rPr>
+              <w:t>.</w:t>
+            </w:r>
           </w:p>
         </w:tc>
         <w:tc>
@@ -1086,12 +1149,14 @@
                 <w:rFonts w:eastAsia="Times New Roman"/>
               </w:rPr>
             </w:pPr>
+            <w:proofErr w:type="spellStart"/>
             <w:r>
               <w:rPr>
                 <w:rFonts w:eastAsia="Times New Roman"/>
               </w:rPr>
               <w:t>ScrumTeam</w:t>
             </w:r>
+            <w:proofErr w:type="spellEnd"/>
           </w:p>
         </w:tc>
       </w:tr>
@@ -1209,6 +1274,134 @@
           </w:p>
         </w:tc>
       </w:tr>
+      <w:tr>
+        <w:trPr>
+          <w:trHeight w:val="892"/>
+          <w:jc w:val="center"/>
+        </w:trPr>
+        <w:tc>
+          <w:tcPr>
+            <w:tcW w:w="1694" w:type="dxa"/>
+            <w:shd w:val="clear" w:color="auto" w:fill="auto"/>
+            <w:tcMar>
+              <w:left w:w="108" w:type="dxa"/>
+            </w:tcMar>
+          </w:tcPr>
+          <w:p>
+            <w:pPr>
+              <w:spacing w:after="0" w:line="259" w:lineRule="auto"/>
+              <w:ind w:left="0" w:right="0" w:firstLine="0"/>
+              <w:jc w:val="center"/>
+              <w:rPr>
+                <w:rFonts w:eastAsia="Times New Roman"/>
+              </w:rPr>
+            </w:pPr>
+            <w:r>
+              <w:rPr>
+                <w:rFonts w:eastAsia="Times New Roman"/>
+              </w:rPr>
+              <w:t>31/05/2017</w:t>
+            </w:r>
+          </w:p>
+        </w:tc>
+        <w:tc>
+          <w:tcPr>
+            <w:tcW w:w="1131" w:type="dxa"/>
+            <w:shd w:val="clear" w:color="auto" w:fill="auto"/>
+            <w:tcMar>
+              <w:left w:w="108" w:type="dxa"/>
+            </w:tcMar>
+          </w:tcPr>
+          <w:p>
+            <w:pPr>
+              <w:spacing w:after="0" w:line="259" w:lineRule="auto"/>
+              <w:ind w:left="0" w:right="0" w:firstLine="0"/>
+              <w:jc w:val="center"/>
+              <w:rPr>
+                <w:rFonts w:eastAsia="Times New Roman"/>
+              </w:rPr>
+            </w:pPr>
+            <w:r>
+              <w:rPr>
+                <w:rFonts w:eastAsia="Times New Roman"/>
+              </w:rPr>
+              <w:t>1.3</w:t>
+            </w:r>
+          </w:p>
+        </w:tc>
+        <w:tc>
+          <w:tcPr>
+            <w:tcW w:w="3116" w:type="dxa"/>
+            <w:shd w:val="clear" w:color="auto" w:fill="auto"/>
+            <w:tcMar>
+              <w:left w:w="108" w:type="dxa"/>
+            </w:tcMar>
+          </w:tcPr>
+          <w:p>
+            <w:pPr>
+              <w:spacing w:after="0" w:line="259" w:lineRule="auto"/>
+              <w:ind w:left="0" w:right="0" w:firstLine="0"/>
+              <w:jc w:val="center"/>
+              <w:rPr>
+                <w:rFonts w:eastAsia="Times New Roman"/>
+              </w:rPr>
+            </w:pPr>
+            <w:r>
+              <w:rPr>
+                <w:rFonts w:eastAsia="Times New Roman"/>
+              </w:rPr>
+              <w:t>Finalização do documento com adição das informações de risco.</w:t>
+            </w:r>
+          </w:p>
+        </w:tc>
+        <w:tc>
+          <w:tcPr>
+            <w:tcW w:w="2613" w:type="dxa"/>
+            <w:shd w:val="clear" w:color="auto" w:fill="auto"/>
+            <w:tcMar>
+              <w:left w:w="108" w:type="dxa"/>
+            </w:tcMar>
+          </w:tcPr>
+          <w:p>
+            <w:pPr>
+              <w:spacing w:after="0" w:line="259" w:lineRule="auto"/>
+              <w:ind w:left="0" w:right="0" w:firstLine="0"/>
+              <w:jc w:val="center"/>
+              <w:rPr>
+                <w:rFonts w:eastAsia="Times New Roman"/>
+              </w:rPr>
+            </w:pPr>
+            <w:r>
+              <w:rPr>
+                <w:rFonts w:eastAsia="Times New Roman"/>
+              </w:rPr>
+              <w:t>D</w:t>
+            </w:r>
+            <w:bookmarkStart w:id="0" w:name="_GoBack"/>
+            <w:bookmarkEnd w:id="0"/>
+            <w:r>
+              <w:rPr>
+                <w:rFonts w:eastAsia="Times New Roman"/>
+              </w:rPr>
+              <w:t>aniel</w:t>
+            </w:r>
+            <w:r>
+              <w:rPr>
+                <w:rFonts w:eastAsia="Times New Roman"/>
+              </w:rPr>
+              <w:t xml:space="preserve"> </w:t>
+            </w:r>
+            <w:proofErr w:type="spellStart"/>
+            <w:r>
+              <w:rPr>
+                <w:rFonts w:eastAsia="Times New Roman"/>
+              </w:rPr>
+              <w:t>Orpinelli</w:t>
+            </w:r>
+            <w:proofErr w:type="spellEnd"/>
+          </w:p>
+        </w:tc>
+      </w:tr>
     </w:tbl>
     <w:p>
       <w:pPr>
@@ -1235,12 +1428,12 @@
         <w:pStyle w:val="Ttulo1"/>
         <w:jc w:val="center"/>
       </w:pPr>
-      <w:bookmarkStart w:id="0" w:name="_Toc483935068"/>
+      <w:bookmarkStart w:id="1" w:name="_Toc483984084"/>
       <w:r>
         <w:lastRenderedPageBreak/>
         <w:t>SUMÁRIO</w:t>
       </w:r>
-      <w:bookmarkEnd w:id="0"/>
+      <w:bookmarkEnd w:id="1"/>
     </w:p>
     <w:sdt>
       <w:sdtPr>
@@ -1279,7 +1472,6 @@
               <w:rFonts w:asciiTheme="minorHAnsi" w:eastAsiaTheme="minorEastAsia" w:hAnsiTheme="minorHAnsi" w:cstheme="minorBidi"/>
               <w:color w:val="auto"/>
               <w:sz w:val="22"/>
-              <w:lang w:val="en-US" w:eastAsia="en-US"/>
             </w:rPr>
           </w:pPr>
           <w:r>
@@ -1291,7 +1483,7 @@
           <w:r>
             <w:fldChar w:fldCharType="separate"/>
           </w:r>
-          <w:hyperlink w:anchor="_Toc483935068" w:history="1">
+          <w:hyperlink w:anchor="_Toc483984084" w:history="1">
             <w:r>
               <w:rPr>
                 <w:rStyle w:val="Hyperlink"/>
@@ -1314,7 +1506,7 @@
               <w:rPr>
                 <w:webHidden/>
               </w:rPr>
-              <w:instrText xml:space="preserve"> PAGEREF _Toc483935068 \h </w:instrText>
+              <w:instrText xml:space="preserve"> PAGEREF _Toc483984084 \h </w:instrText>
             </w:r>
             <w:r>
               <w:rPr>
@@ -1348,10 +1540,9 @@
               <w:rFonts w:asciiTheme="minorHAnsi" w:eastAsiaTheme="minorEastAsia" w:hAnsiTheme="minorHAnsi" w:cstheme="minorBidi"/>
               <w:color w:val="auto"/>
               <w:sz w:val="22"/>
-              <w:lang w:val="en-US" w:eastAsia="en-US"/>
             </w:rPr>
           </w:pPr>
-          <w:hyperlink w:anchor="_Toc483935069" w:history="1">
+          <w:hyperlink w:anchor="_Toc483984085" w:history="1">
             <w:r>
               <w:rPr>
                 <w:rStyle w:val="Hyperlink"/>
@@ -1363,7 +1554,6 @@
                 <w:rFonts w:asciiTheme="minorHAnsi" w:eastAsiaTheme="minorEastAsia" w:hAnsiTheme="minorHAnsi" w:cstheme="minorBidi"/>
                 <w:color w:val="auto"/>
                 <w:sz w:val="22"/>
-                <w:lang w:val="en-US" w:eastAsia="en-US"/>
               </w:rPr>
               <w:tab/>
             </w:r>
@@ -1389,7 +1579,7 @@
               <w:rPr>
                 <w:webHidden/>
               </w:rPr>
-              <w:instrText xml:space="preserve"> PAGEREF _Toc483935069 \h </w:instrText>
+              <w:instrText xml:space="preserve"> PAGEREF _Toc483984085 \h </w:instrText>
             </w:r>
             <w:r>
               <w:rPr>
@@ -1423,10 +1613,9 @@
               <w:rFonts w:asciiTheme="minorHAnsi" w:eastAsiaTheme="minorEastAsia" w:hAnsiTheme="minorHAnsi" w:cstheme="minorBidi"/>
               <w:color w:val="auto"/>
               <w:sz w:val="22"/>
-              <w:lang w:val="en-US" w:eastAsia="en-US"/>
             </w:rPr>
           </w:pPr>
-          <w:hyperlink w:anchor="_Toc483935070" w:history="1">
+          <w:hyperlink w:anchor="_Toc483984086" w:history="1">
             <w:r>
               <w:rPr>
                 <w:rStyle w:val="Hyperlink"/>
@@ -1438,7 +1627,6 @@
                 <w:rFonts w:asciiTheme="minorHAnsi" w:eastAsiaTheme="minorEastAsia" w:hAnsiTheme="minorHAnsi" w:cstheme="minorBidi"/>
                 <w:color w:val="auto"/>
                 <w:sz w:val="22"/>
-                <w:lang w:val="en-US" w:eastAsia="en-US"/>
               </w:rPr>
               <w:tab/>
             </w:r>
@@ -1448,8 +1636,6 @@
               </w:rPr>
               <w:t>Cálculo de Ponto de Função</w:t>
             </w:r>
-            <w:bookmarkStart w:id="1" w:name="_GoBack"/>
-            <w:bookmarkEnd w:id="1"/>
             <w:r>
               <w:rPr>
                 <w:webHidden/>
@@ -1466,7 +1652,7 @@
               <w:rPr>
                 <w:webHidden/>
               </w:rPr>
-              <w:instrText xml:space="preserve"> PAGEREF _Toc483935070 \h </w:instrText>
+              <w:instrText xml:space="preserve"> PAGEREF _Toc483984086 \h </w:instrText>
             </w:r>
             <w:r>
               <w:rPr>
@@ -1500,10 +1686,9 @@
               <w:rFonts w:asciiTheme="minorHAnsi" w:eastAsiaTheme="minorEastAsia" w:hAnsiTheme="minorHAnsi" w:cstheme="minorBidi"/>
               <w:color w:val="auto"/>
               <w:sz w:val="22"/>
-              <w:lang w:val="en-US" w:eastAsia="en-US"/>
             </w:rPr>
           </w:pPr>
-          <w:hyperlink w:anchor="_Toc483935071" w:history="1">
+          <w:hyperlink w:anchor="_Toc483984087" w:history="1">
             <w:r>
               <w:rPr>
                 <w:rStyle w:val="Hyperlink"/>
@@ -1515,7 +1700,6 @@
                 <w:rFonts w:asciiTheme="minorHAnsi" w:eastAsiaTheme="minorEastAsia" w:hAnsiTheme="minorHAnsi" w:cstheme="minorBidi"/>
                 <w:color w:val="auto"/>
                 <w:sz w:val="22"/>
-                <w:lang w:val="en-US" w:eastAsia="en-US"/>
               </w:rPr>
               <w:tab/>
             </w:r>
@@ -1541,7 +1725,7 @@
               <w:rPr>
                 <w:webHidden/>
               </w:rPr>
-              <w:instrText xml:space="preserve"> PAGEREF _Toc483935071 \h </w:instrText>
+              <w:instrText xml:space="preserve"> PAGEREF _Toc483984087 \h </w:instrText>
             </w:r>
             <w:r>
               <w:rPr>
@@ -1575,10 +1759,9 @@
               <w:rFonts w:asciiTheme="minorHAnsi" w:eastAsiaTheme="minorEastAsia" w:hAnsiTheme="minorHAnsi" w:cstheme="minorBidi"/>
               <w:color w:val="auto"/>
               <w:sz w:val="22"/>
-              <w:lang w:val="en-US" w:eastAsia="en-US"/>
             </w:rPr>
           </w:pPr>
-          <w:hyperlink w:anchor="_Toc483935072" w:history="1">
+          <w:hyperlink w:anchor="_Toc483984088" w:history="1">
             <w:r>
               <w:rPr>
                 <w:rStyle w:val="Hyperlink"/>
@@ -1590,7 +1773,6 @@
                 <w:rFonts w:asciiTheme="minorHAnsi" w:eastAsiaTheme="minorEastAsia" w:hAnsiTheme="minorHAnsi" w:cstheme="minorBidi"/>
                 <w:color w:val="auto"/>
                 <w:sz w:val="22"/>
-                <w:lang w:val="en-US" w:eastAsia="en-US"/>
               </w:rPr>
               <w:tab/>
             </w:r>
@@ -1616,7 +1798,7 @@
               <w:rPr>
                 <w:webHidden/>
               </w:rPr>
-              <w:instrText xml:space="preserve"> PAGEREF _Toc483935072 \h </w:instrText>
+              <w:instrText xml:space="preserve"> PAGEREF _Toc483984088 \h </w:instrText>
             </w:r>
             <w:r>
               <w:rPr>
@@ -1650,10 +1832,9 @@
               <w:rFonts w:asciiTheme="minorHAnsi" w:eastAsiaTheme="minorEastAsia" w:hAnsiTheme="minorHAnsi" w:cstheme="minorBidi"/>
               <w:color w:val="auto"/>
               <w:sz w:val="22"/>
-              <w:lang w:val="en-US" w:eastAsia="en-US"/>
             </w:rPr>
           </w:pPr>
-          <w:hyperlink w:anchor="_Toc483935073" w:history="1">
+          <w:hyperlink w:anchor="_Toc483984089" w:history="1">
             <w:r>
               <w:rPr>
                 <w:rStyle w:val="Hyperlink"/>
@@ -1665,7 +1846,6 @@
                 <w:rFonts w:asciiTheme="minorHAnsi" w:eastAsiaTheme="minorEastAsia" w:hAnsiTheme="minorHAnsi" w:cstheme="minorBidi"/>
                 <w:color w:val="auto"/>
                 <w:sz w:val="22"/>
-                <w:lang w:val="en-US" w:eastAsia="en-US"/>
               </w:rPr>
               <w:tab/>
             </w:r>
@@ -1691,7 +1871,7 @@
               <w:rPr>
                 <w:webHidden/>
               </w:rPr>
-              <w:instrText xml:space="preserve"> PAGEREF _Toc483935073 \h </w:instrText>
+              <w:instrText xml:space="preserve"> PAGEREF _Toc483984089 \h </w:instrText>
             </w:r>
             <w:r>
               <w:rPr>
@@ -1709,6 +1889,152 @@
                 <w:webHidden/>
               </w:rPr>
               <w:t>6</w:t>
+            </w:r>
+            <w:r>
+              <w:rPr>
+                <w:webHidden/>
+              </w:rPr>
+              <w:fldChar w:fldCharType="end"/>
+            </w:r>
+          </w:hyperlink>
+        </w:p>
+        <w:p>
+          <w:pPr>
+            <w:pStyle w:val="Sumrio1"/>
+            <w:rPr>
+              <w:rFonts w:asciiTheme="minorHAnsi" w:eastAsiaTheme="minorEastAsia" w:hAnsiTheme="minorHAnsi" w:cstheme="minorBidi"/>
+              <w:color w:val="auto"/>
+              <w:sz w:val="22"/>
+            </w:rPr>
+          </w:pPr>
+          <w:hyperlink w:anchor="_Toc483984090" w:history="1">
+            <w:r>
+              <w:rPr>
+                <w:rStyle w:val="Hyperlink"/>
+              </w:rPr>
+              <w:t>6.</w:t>
+            </w:r>
+            <w:r>
+              <w:rPr>
+                <w:rFonts w:asciiTheme="minorHAnsi" w:eastAsiaTheme="minorEastAsia" w:hAnsiTheme="minorHAnsi" w:cstheme="minorBidi"/>
+                <w:color w:val="auto"/>
+                <w:sz w:val="22"/>
+              </w:rPr>
+              <w:tab/>
+            </w:r>
+            <w:r>
+              <w:rPr>
+                <w:rStyle w:val="Hyperlink"/>
+              </w:rPr>
+              <w:t>Lista de Riscos</w:t>
+            </w:r>
+            <w:r>
+              <w:rPr>
+                <w:webHidden/>
+              </w:rPr>
+              <w:tab/>
+            </w:r>
+            <w:r>
+              <w:rPr>
+                <w:webHidden/>
+              </w:rPr>
+              <w:fldChar w:fldCharType="begin"/>
+            </w:r>
+            <w:r>
+              <w:rPr>
+                <w:webHidden/>
+              </w:rPr>
+              <w:instrText xml:space="preserve"> PAGEREF _Toc483984090 \h </w:instrText>
+            </w:r>
+            <w:r>
+              <w:rPr>
+                <w:webHidden/>
+              </w:rPr>
+            </w:r>
+            <w:r>
+              <w:rPr>
+                <w:webHidden/>
+              </w:rPr>
+              <w:fldChar w:fldCharType="separate"/>
+            </w:r>
+            <w:r>
+              <w:rPr>
+                <w:webHidden/>
+              </w:rPr>
+              <w:t>6</w:t>
+            </w:r>
+            <w:r>
+              <w:rPr>
+                <w:webHidden/>
+              </w:rPr>
+              <w:fldChar w:fldCharType="end"/>
+            </w:r>
+          </w:hyperlink>
+        </w:p>
+        <w:p>
+          <w:pPr>
+            <w:pStyle w:val="Sumrio1"/>
+            <w:rPr>
+              <w:rFonts w:asciiTheme="minorHAnsi" w:eastAsiaTheme="minorEastAsia" w:hAnsiTheme="minorHAnsi" w:cstheme="minorBidi"/>
+              <w:color w:val="auto"/>
+              <w:sz w:val="22"/>
+            </w:rPr>
+          </w:pPr>
+          <w:hyperlink w:anchor="_Toc483984091" w:history="1">
+            <w:r>
+              <w:rPr>
+                <w:rStyle w:val="Hyperlink"/>
+              </w:rPr>
+              <w:t>7.</w:t>
+            </w:r>
+            <w:r>
+              <w:rPr>
+                <w:rFonts w:asciiTheme="minorHAnsi" w:eastAsiaTheme="minorEastAsia" w:hAnsiTheme="minorHAnsi" w:cstheme="minorBidi"/>
+                <w:color w:val="auto"/>
+                <w:sz w:val="22"/>
+              </w:rPr>
+              <w:tab/>
+            </w:r>
+            <w:r>
+              <w:rPr>
+                <w:rStyle w:val="Hyperlink"/>
+              </w:rPr>
+              <w:t>Formulário de Informações de Risco</w:t>
+            </w:r>
+            <w:r>
+              <w:rPr>
+                <w:webHidden/>
+              </w:rPr>
+              <w:tab/>
+            </w:r>
+            <w:r>
+              <w:rPr>
+                <w:webHidden/>
+              </w:rPr>
+              <w:fldChar w:fldCharType="begin"/>
+            </w:r>
+            <w:r>
+              <w:rPr>
+                <w:webHidden/>
+              </w:rPr>
+              <w:instrText xml:space="preserve"> PAGEREF _Toc483984091 \h </w:instrText>
+            </w:r>
+            <w:r>
+              <w:rPr>
+                <w:webHidden/>
+              </w:rPr>
+            </w:r>
+            <w:r>
+              <w:rPr>
+                <w:webHidden/>
+              </w:rPr>
+              <w:fldChar w:fldCharType="separate"/>
+            </w:r>
+            <w:r>
+              <w:rPr>
+                <w:webHidden/>
+              </w:rPr>
+              <w:t>7</w:t>
             </w:r>
             <w:r>
               <w:rPr>
@@ -1748,7 +2074,7 @@
         </w:numPr>
         <w:jc w:val="left"/>
       </w:pPr>
-      <w:bookmarkStart w:id="2" w:name="_Toc483935069"/>
+      <w:bookmarkStart w:id="2" w:name="_Toc483984085"/>
       <w:r>
         <w:lastRenderedPageBreak/>
         <w:t>Pesquisa de média s</w:t>
@@ -2612,7 +2938,7 @@
         </w:numPr>
         <w:spacing w:after="240"/>
       </w:pPr>
-      <w:bookmarkStart w:id="3" w:name="_Toc483935070"/>
+      <w:bookmarkStart w:id="3" w:name="_Toc483984086"/>
       <w:r>
         <w:lastRenderedPageBreak/>
         <w:t>Cálculo de Ponto de Função</w:t>
@@ -3540,8 +3866,16 @@
         <w:rPr>
           <w:b/>
         </w:rPr>
-        <w:t xml:space="preserve"> total x [ 0,65 + 0,01 x ∑ (Fi</w:t>
-      </w:r>
+        <w:t xml:space="preserve"> total x [ 0,65 + 0,01 x ∑ (</w:t>
+      </w:r>
+      <w:proofErr w:type="spellStart"/>
+      <w:r>
+        <w:rPr>
+          <w:b/>
+        </w:rPr>
+        <w:t>Fi</w:t>
+      </w:r>
+      <w:proofErr w:type="spellEnd"/>
       <w:r>
         <w:rPr>
           <w:b/>
@@ -4016,7 +4350,7 @@
         </w:numPr>
         <w:spacing w:after="240"/>
       </w:pPr>
-      <w:bookmarkStart w:id="4" w:name="_Toc483935071"/>
+      <w:bookmarkStart w:id="4" w:name="_Toc483984087"/>
       <w:r>
         <w:t>Esforço, prazo e custo</w:t>
       </w:r>
@@ -4093,7 +4427,7 @@
           <w:numId w:val="3"/>
         </w:numPr>
       </w:pPr>
-      <w:bookmarkStart w:id="5" w:name="_Toc483935072"/>
+      <w:bookmarkStart w:id="5" w:name="_Toc483984088"/>
       <w:r>
         <w:t>Comparação estimativa/realização</w:t>
       </w:r>
@@ -4119,7 +4453,7 @@
           <w:numId w:val="3"/>
         </w:numPr>
       </w:pPr>
-      <w:bookmarkStart w:id="6" w:name="_Toc483935073"/>
+      <w:bookmarkStart w:id="6" w:name="_Toc483984089"/>
       <w:r>
         <w:t>Fonte</w:t>
       </w:r>
@@ -4130,9 +4464,1020 @@
         <w:spacing w:before="240"/>
         <w:ind w:left="720" w:firstLine="0"/>
       </w:pPr>
-      <w:r>
-        <w:t>https://www.sine.com.br/media-salarial-para-analista-de-sistemas</w:t>
-      </w:r>
+      <w:hyperlink r:id="rId12" w:history="1">
+        <w:r>
+          <w:rPr>
+            <w:rStyle w:val="Hyperlink"/>
+          </w:rPr>
+          <w:t>https://www.sine.com.br/media-salarial-para-analista-de-sistemas</w:t>
+        </w:r>
+      </w:hyperlink>
+    </w:p>
+    <w:p>
+      <w:pPr>
+        <w:pStyle w:val="Ttulo1"/>
+        <w:numPr>
+          <w:ilvl w:val="0"/>
+          <w:numId w:val="3"/>
+        </w:numPr>
+        <w:spacing w:after="240"/>
+      </w:pPr>
+      <w:bookmarkStart w:id="7" w:name="_Toc483984090"/>
+      <w:r>
+        <w:t>Lista de Riscos</w:t>
+      </w:r>
+      <w:bookmarkEnd w:id="7"/>
+    </w:p>
+    <w:p>
+      <w:pPr>
+        <w:ind w:left="720" w:firstLine="0"/>
+      </w:pPr>
+      <w:r>
+        <w:t>Riscos</w:t>
+      </w:r>
+      <w:r>
+        <w:t xml:space="preserve"> de Projeto, seriam, alterações no escopo do projeto, equipe despreparada para trabalho em grupo, equipe sem tempo para reuniões, equipe doente, greve, paralisação, causas/fenômenos naturais.</w:t>
+      </w:r>
+    </w:p>
+    <w:p>
+      <w:pPr>
+        <w:ind w:left="720" w:firstLine="0"/>
+      </w:pPr>
+      <w:r>
+        <w:t>Riscos Técnicos, seriam, falta de domínio tecnológico, estouro de prazo devido a falhas de desenvolvimento, estouro de prazo devido a erros no gerenciamento de necessidades tecnológicas, complexibilidade do sistema não devidamente percebida em etapas iniciais.</w:t>
+      </w:r>
+    </w:p>
+    <w:p>
+      <w:pPr>
+        <w:ind w:left="0" w:firstLine="720"/>
+      </w:pPr>
+      <w:r>
+        <w:t>Riscos de Negócio não se aplicam.</w:t>
+      </w:r>
+    </w:p>
+    <w:p>
+      <w:pPr>
+        <w:spacing w:after="160" w:line="259" w:lineRule="auto"/>
+        <w:ind w:left="0" w:right="0" w:firstLine="0"/>
+        <w:jc w:val="left"/>
+      </w:pPr>
+      <w:r>
+        <w:br w:type="page"/>
+      </w:r>
+    </w:p>
+    <w:p>
+      <w:pPr>
+        <w:pStyle w:val="Ttulo1"/>
+        <w:numPr>
+          <w:ilvl w:val="0"/>
+          <w:numId w:val="3"/>
+        </w:numPr>
+        <w:spacing w:after="240"/>
+      </w:pPr>
+      <w:bookmarkStart w:id="8" w:name="_Toc483984091"/>
+      <w:r>
+        <w:lastRenderedPageBreak/>
+        <w:t>Formulário de Informações de Risco</w:t>
+      </w:r>
+      <w:bookmarkEnd w:id="8"/>
+    </w:p>
+    <w:tbl>
+      <w:tblPr>
+        <w:tblStyle w:val="TabelaSimples1"/>
+        <w:tblW w:w="8894" w:type="dxa"/>
+        <w:tblLook w:val="04A0" w:firstRow="1" w:lastRow="0" w:firstColumn="1" w:lastColumn="0" w:noHBand="0" w:noVBand="1"/>
+      </w:tblPr>
+      <w:tblGrid>
+        <w:gridCol w:w="3782"/>
+        <w:gridCol w:w="1428"/>
+        <w:gridCol w:w="1806"/>
+        <w:gridCol w:w="1878"/>
+      </w:tblGrid>
+      <w:tr>
+        <w:trPr>
+          <w:cnfStyle w:val="100000000000" w:firstRow="1" w:lastRow="0" w:firstColumn="0" w:lastColumn="0" w:oddVBand="0" w:evenVBand="0" w:oddHBand="0" w:evenHBand="0" w:firstRowFirstColumn="0" w:firstRowLastColumn="0" w:lastRowFirstColumn="0" w:lastRowLastColumn="0"/>
+          <w:trHeight w:val="199"/>
+        </w:trPr>
+        <w:tc>
+          <w:tcPr>
+            <w:cnfStyle w:val="001000000000" w:firstRow="0" w:lastRow="0" w:firstColumn="1" w:lastColumn="0" w:oddVBand="0" w:evenVBand="0" w:oddHBand="0" w:evenHBand="0" w:firstRowFirstColumn="0" w:firstRowLastColumn="0" w:lastRowFirstColumn="0" w:lastRowLastColumn="0"/>
+            <w:tcW w:w="3820" w:type="dxa"/>
+            <w:shd w:val="clear" w:color="auto" w:fill="7F7F7F" w:themeFill="text1" w:themeFillTint="80"/>
+          </w:tcPr>
+          <w:p>
+            <w:pPr>
+              <w:spacing w:before="240"/>
+              <w:ind w:left="0" w:firstLine="0"/>
+              <w:jc w:val="left"/>
+            </w:pPr>
+            <w:r>
+              <w:t>Riscos</w:t>
+            </w:r>
+          </w:p>
+        </w:tc>
+        <w:tc>
+          <w:tcPr>
+            <w:tcW w:w="1430" w:type="dxa"/>
+            <w:shd w:val="clear" w:color="auto" w:fill="7F7F7F" w:themeFill="text1" w:themeFillTint="80"/>
+          </w:tcPr>
+          <w:p>
+            <w:pPr>
+              <w:spacing w:before="240"/>
+              <w:ind w:left="0" w:firstLine="0"/>
+              <w:jc w:val="left"/>
+              <w:cnfStyle w:val="100000000000" w:firstRow="1" w:lastRow="0" w:firstColumn="0" w:lastColumn="0" w:oddVBand="0" w:evenVBand="0" w:oddHBand="0" w:evenHBand="0" w:firstRowFirstColumn="0" w:firstRowLastColumn="0" w:lastRowFirstColumn="0" w:lastRowLastColumn="0"/>
+            </w:pPr>
+            <w:r>
+              <w:t>Categoria</w:t>
+            </w:r>
+          </w:p>
+        </w:tc>
+        <w:tc>
+          <w:tcPr>
+            <w:tcW w:w="1749" w:type="dxa"/>
+            <w:shd w:val="clear" w:color="auto" w:fill="7F7F7F" w:themeFill="text1" w:themeFillTint="80"/>
+          </w:tcPr>
+          <w:p>
+            <w:pPr>
+              <w:spacing w:before="240"/>
+              <w:ind w:left="0" w:firstLine="0"/>
+              <w:jc w:val="left"/>
+              <w:cnfStyle w:val="100000000000" w:firstRow="1" w:lastRow="0" w:firstColumn="0" w:lastColumn="0" w:oddVBand="0" w:evenVBand="0" w:oddHBand="0" w:evenHBand="0" w:firstRowFirstColumn="0" w:firstRowLastColumn="0" w:lastRowFirstColumn="0" w:lastRowLastColumn="0"/>
+            </w:pPr>
+            <w:r>
+              <w:t>Probabilidade</w:t>
+            </w:r>
+          </w:p>
+        </w:tc>
+        <w:tc>
+          <w:tcPr>
+            <w:tcW w:w="1895" w:type="dxa"/>
+            <w:shd w:val="clear" w:color="auto" w:fill="7F7F7F" w:themeFill="text1" w:themeFillTint="80"/>
+          </w:tcPr>
+          <w:p>
+            <w:pPr>
+              <w:spacing w:before="240"/>
+              <w:ind w:left="0" w:firstLine="0"/>
+              <w:jc w:val="left"/>
+              <w:cnfStyle w:val="100000000000" w:firstRow="1" w:lastRow="0" w:firstColumn="0" w:lastColumn="0" w:oddVBand="0" w:evenVBand="0" w:oddHBand="0" w:evenHBand="0" w:firstRowFirstColumn="0" w:firstRowLastColumn="0" w:lastRowFirstColumn="0" w:lastRowLastColumn="0"/>
+            </w:pPr>
+            <w:r>
+              <w:t>Impacto</w:t>
+            </w:r>
+          </w:p>
+        </w:tc>
+      </w:tr>
+      <w:tr>
+        <w:trPr>
+          <w:cnfStyle w:val="000000100000" w:firstRow="0" w:lastRow="0" w:firstColumn="0" w:lastColumn="0" w:oddVBand="0" w:evenVBand="0" w:oddHBand="1" w:evenHBand="0" w:firstRowFirstColumn="0" w:firstRowLastColumn="0" w:lastRowFirstColumn="0" w:lastRowLastColumn="0"/>
+          <w:trHeight w:val="206"/>
+        </w:trPr>
+        <w:tc>
+          <w:tcPr>
+            <w:cnfStyle w:val="001000000000" w:firstRow="0" w:lastRow="0" w:firstColumn="1" w:lastColumn="0" w:oddVBand="0" w:evenVBand="0" w:oddHBand="0" w:evenHBand="0" w:firstRowFirstColumn="0" w:firstRowLastColumn="0" w:lastRowFirstColumn="0" w:lastRowLastColumn="0"/>
+            <w:tcW w:w="3820" w:type="dxa"/>
+          </w:tcPr>
+          <w:p>
+            <w:pPr>
+              <w:spacing w:before="240"/>
+              <w:ind w:left="0" w:firstLine="0"/>
+              <w:jc w:val="left"/>
+            </w:pPr>
+            <w:r>
+              <w:t>Alterações no Escopo</w:t>
+            </w:r>
+          </w:p>
+        </w:tc>
+        <w:tc>
+          <w:tcPr>
+            <w:tcW w:w="1430" w:type="dxa"/>
+          </w:tcPr>
+          <w:p>
+            <w:pPr>
+              <w:spacing w:before="240"/>
+              <w:ind w:left="0" w:firstLine="0"/>
+              <w:jc w:val="left"/>
+              <w:cnfStyle w:val="000000100000" w:firstRow="0" w:lastRow="0" w:firstColumn="0" w:lastColumn="0" w:oddVBand="0" w:evenVBand="0" w:oddHBand="1" w:evenHBand="0" w:firstRowFirstColumn="0" w:firstRowLastColumn="0" w:lastRowFirstColumn="0" w:lastRowLastColumn="0"/>
+            </w:pPr>
+            <w:r>
+              <w:t>Projeto</w:t>
+            </w:r>
+          </w:p>
+        </w:tc>
+        <w:tc>
+          <w:tcPr>
+            <w:tcW w:w="1749" w:type="dxa"/>
+          </w:tcPr>
+          <w:p>
+            <w:pPr>
+              <w:spacing w:before="240"/>
+              <w:ind w:left="0" w:firstLine="0"/>
+              <w:jc w:val="left"/>
+              <w:cnfStyle w:val="000000100000" w:firstRow="0" w:lastRow="0" w:firstColumn="0" w:lastColumn="0" w:oddVBand="0" w:evenVBand="0" w:oddHBand="1" w:evenHBand="0" w:firstRowFirstColumn="0" w:firstRowLastColumn="0" w:lastRowFirstColumn="0" w:lastRowLastColumn="0"/>
+            </w:pPr>
+            <w:r>
+              <w:t>80%</w:t>
+            </w:r>
+          </w:p>
+        </w:tc>
+        <w:tc>
+          <w:tcPr>
+            <w:tcW w:w="1895" w:type="dxa"/>
+          </w:tcPr>
+          <w:p>
+            <w:pPr>
+              <w:spacing w:before="240"/>
+              <w:ind w:left="0" w:firstLine="0"/>
+              <w:jc w:val="left"/>
+              <w:cnfStyle w:val="000000100000" w:firstRow="0" w:lastRow="0" w:firstColumn="0" w:lastColumn="0" w:oddVBand="0" w:evenVBand="0" w:oddHBand="1" w:evenHBand="0" w:firstRowFirstColumn="0" w:firstRowLastColumn="0" w:lastRowFirstColumn="0" w:lastRowLastColumn="0"/>
+            </w:pPr>
+            <w:r>
+              <w:t>3</w:t>
+            </w:r>
+          </w:p>
+        </w:tc>
+      </w:tr>
+      <w:tr>
+        <w:trPr>
+          <w:trHeight w:val="199"/>
+        </w:trPr>
+        <w:tc>
+          <w:tcPr>
+            <w:cnfStyle w:val="001000000000" w:firstRow="0" w:lastRow="0" w:firstColumn="1" w:lastColumn="0" w:oddVBand="0" w:evenVBand="0" w:oddHBand="0" w:evenHBand="0" w:firstRowFirstColumn="0" w:firstRowLastColumn="0" w:lastRowFirstColumn="0" w:lastRowLastColumn="0"/>
+            <w:tcW w:w="3820" w:type="dxa"/>
+          </w:tcPr>
+          <w:p>
+            <w:pPr>
+              <w:spacing w:before="240"/>
+              <w:ind w:left="0" w:firstLine="0"/>
+              <w:jc w:val="left"/>
+            </w:pPr>
+            <w:r>
+              <w:t>Equipe Despreparado</w:t>
+            </w:r>
+          </w:p>
+        </w:tc>
+        <w:tc>
+          <w:tcPr>
+            <w:tcW w:w="1430" w:type="dxa"/>
+          </w:tcPr>
+          <w:p>
+            <w:pPr>
+              <w:spacing w:before="240"/>
+              <w:ind w:left="0" w:firstLine="0"/>
+              <w:jc w:val="left"/>
+              <w:cnfStyle w:val="000000000000" w:firstRow="0" w:lastRow="0" w:firstColumn="0" w:lastColumn="0" w:oddVBand="0" w:evenVBand="0" w:oddHBand="0" w:evenHBand="0" w:firstRowFirstColumn="0" w:firstRowLastColumn="0" w:lastRowFirstColumn="0" w:lastRowLastColumn="0"/>
+            </w:pPr>
+            <w:r>
+              <w:t>Projeto</w:t>
+            </w:r>
+          </w:p>
+        </w:tc>
+        <w:tc>
+          <w:tcPr>
+            <w:tcW w:w="1749" w:type="dxa"/>
+          </w:tcPr>
+          <w:p>
+            <w:pPr>
+              <w:spacing w:before="240"/>
+              <w:ind w:left="0" w:firstLine="0"/>
+              <w:jc w:val="left"/>
+              <w:cnfStyle w:val="000000000000" w:firstRow="0" w:lastRow="0" w:firstColumn="0" w:lastColumn="0" w:oddVBand="0" w:evenVBand="0" w:oddHBand="0" w:evenHBand="0" w:firstRowFirstColumn="0" w:firstRowLastColumn="0" w:lastRowFirstColumn="0" w:lastRowLastColumn="0"/>
+            </w:pPr>
+            <w:r>
+              <w:t>40%</w:t>
+            </w:r>
+          </w:p>
+        </w:tc>
+        <w:tc>
+          <w:tcPr>
+            <w:tcW w:w="1895" w:type="dxa"/>
+          </w:tcPr>
+          <w:p>
+            <w:pPr>
+              <w:spacing w:before="240"/>
+              <w:ind w:left="0" w:firstLine="0"/>
+              <w:jc w:val="left"/>
+              <w:cnfStyle w:val="000000000000" w:firstRow="0" w:lastRow="0" w:firstColumn="0" w:lastColumn="0" w:oddVBand="0" w:evenVBand="0" w:oddHBand="0" w:evenHBand="0" w:firstRowFirstColumn="0" w:firstRowLastColumn="0" w:lastRowFirstColumn="0" w:lastRowLastColumn="0"/>
+            </w:pPr>
+            <w:r>
+              <w:t>2</w:t>
+            </w:r>
+          </w:p>
+        </w:tc>
+      </w:tr>
+      <w:tr>
+        <w:trPr>
+          <w:cnfStyle w:val="000000100000" w:firstRow="0" w:lastRow="0" w:firstColumn="0" w:lastColumn="0" w:oddVBand="0" w:evenVBand="0" w:oddHBand="1" w:evenHBand="0" w:firstRowFirstColumn="0" w:firstRowLastColumn="0" w:lastRowFirstColumn="0" w:lastRowLastColumn="0"/>
+          <w:trHeight w:val="199"/>
+        </w:trPr>
+        <w:tc>
+          <w:tcPr>
+            <w:cnfStyle w:val="001000000000" w:firstRow="0" w:lastRow="0" w:firstColumn="1" w:lastColumn="0" w:oddVBand="0" w:evenVBand="0" w:oddHBand="0" w:evenHBand="0" w:firstRowFirstColumn="0" w:firstRowLastColumn="0" w:lastRowFirstColumn="0" w:lastRowLastColumn="0"/>
+            <w:tcW w:w="3820" w:type="dxa"/>
+          </w:tcPr>
+          <w:p>
+            <w:pPr>
+              <w:spacing w:before="240"/>
+              <w:ind w:left="0" w:firstLine="0"/>
+              <w:jc w:val="left"/>
+            </w:pPr>
+            <w:r>
+              <w:t>Equipe sem tempo</w:t>
+            </w:r>
+          </w:p>
+        </w:tc>
+        <w:tc>
+          <w:tcPr>
+            <w:tcW w:w="1430" w:type="dxa"/>
+          </w:tcPr>
+          <w:p>
+            <w:pPr>
+              <w:spacing w:before="240"/>
+              <w:ind w:left="0" w:firstLine="0"/>
+              <w:jc w:val="left"/>
+              <w:cnfStyle w:val="000000100000" w:firstRow="0" w:lastRow="0" w:firstColumn="0" w:lastColumn="0" w:oddVBand="0" w:evenVBand="0" w:oddHBand="1" w:evenHBand="0" w:firstRowFirstColumn="0" w:firstRowLastColumn="0" w:lastRowFirstColumn="0" w:lastRowLastColumn="0"/>
+            </w:pPr>
+            <w:r>
+              <w:t>Projeto</w:t>
+            </w:r>
+          </w:p>
+        </w:tc>
+        <w:tc>
+          <w:tcPr>
+            <w:tcW w:w="1749" w:type="dxa"/>
+          </w:tcPr>
+          <w:p>
+            <w:pPr>
+              <w:spacing w:before="240"/>
+              <w:ind w:left="0" w:firstLine="0"/>
+              <w:jc w:val="left"/>
+              <w:cnfStyle w:val="000000100000" w:firstRow="0" w:lastRow="0" w:firstColumn="0" w:lastColumn="0" w:oddVBand="0" w:evenVBand="0" w:oddHBand="1" w:evenHBand="0" w:firstRowFirstColumn="0" w:firstRowLastColumn="0" w:lastRowFirstColumn="0" w:lastRowLastColumn="0"/>
+            </w:pPr>
+            <w:r>
+              <w:t>60%</w:t>
+            </w:r>
+          </w:p>
+        </w:tc>
+        <w:tc>
+          <w:tcPr>
+            <w:tcW w:w="1895" w:type="dxa"/>
+          </w:tcPr>
+          <w:p>
+            <w:pPr>
+              <w:spacing w:before="240"/>
+              <w:ind w:left="0" w:firstLine="0"/>
+              <w:jc w:val="left"/>
+              <w:cnfStyle w:val="000000100000" w:firstRow="0" w:lastRow="0" w:firstColumn="0" w:lastColumn="0" w:oddVBand="0" w:evenVBand="0" w:oddHBand="1" w:evenHBand="0" w:firstRowFirstColumn="0" w:firstRowLastColumn="0" w:lastRowFirstColumn="0" w:lastRowLastColumn="0"/>
+            </w:pPr>
+            <w:r>
+              <w:t>2</w:t>
+            </w:r>
+          </w:p>
+        </w:tc>
+      </w:tr>
+      <w:tr>
+        <w:trPr>
+          <w:trHeight w:val="206"/>
+        </w:trPr>
+        <w:tc>
+          <w:tcPr>
+            <w:cnfStyle w:val="001000000000" w:firstRow="0" w:lastRow="0" w:firstColumn="1" w:lastColumn="0" w:oddVBand="0" w:evenVBand="0" w:oddHBand="0" w:evenHBand="0" w:firstRowFirstColumn="0" w:firstRowLastColumn="0" w:lastRowFirstColumn="0" w:lastRowLastColumn="0"/>
+            <w:tcW w:w="3820" w:type="dxa"/>
+          </w:tcPr>
+          <w:p>
+            <w:pPr>
+              <w:spacing w:before="240"/>
+              <w:ind w:left="0" w:firstLine="0"/>
+              <w:jc w:val="left"/>
+            </w:pPr>
+            <w:r>
+              <w:t>Equipe Doente</w:t>
+            </w:r>
+          </w:p>
+        </w:tc>
+        <w:tc>
+          <w:tcPr>
+            <w:tcW w:w="1430" w:type="dxa"/>
+          </w:tcPr>
+          <w:p>
+            <w:pPr>
+              <w:spacing w:before="240"/>
+              <w:ind w:left="0" w:firstLine="0"/>
+              <w:jc w:val="left"/>
+              <w:cnfStyle w:val="000000000000" w:firstRow="0" w:lastRow="0" w:firstColumn="0" w:lastColumn="0" w:oddVBand="0" w:evenVBand="0" w:oddHBand="0" w:evenHBand="0" w:firstRowFirstColumn="0" w:firstRowLastColumn="0" w:lastRowFirstColumn="0" w:lastRowLastColumn="0"/>
+            </w:pPr>
+            <w:r>
+              <w:t>Projeto</w:t>
+            </w:r>
+          </w:p>
+        </w:tc>
+        <w:tc>
+          <w:tcPr>
+            <w:tcW w:w="1749" w:type="dxa"/>
+          </w:tcPr>
+          <w:p>
+            <w:pPr>
+              <w:spacing w:before="240"/>
+              <w:ind w:left="0" w:firstLine="0"/>
+              <w:jc w:val="left"/>
+              <w:cnfStyle w:val="000000000000" w:firstRow="0" w:lastRow="0" w:firstColumn="0" w:lastColumn="0" w:oddVBand="0" w:evenVBand="0" w:oddHBand="0" w:evenHBand="0" w:firstRowFirstColumn="0" w:firstRowLastColumn="0" w:lastRowFirstColumn="0" w:lastRowLastColumn="0"/>
+            </w:pPr>
+            <w:r>
+              <w:t>20%</w:t>
+            </w:r>
+          </w:p>
+        </w:tc>
+        <w:tc>
+          <w:tcPr>
+            <w:tcW w:w="1895" w:type="dxa"/>
+          </w:tcPr>
+          <w:p>
+            <w:pPr>
+              <w:spacing w:before="240"/>
+              <w:ind w:left="0" w:firstLine="0"/>
+              <w:jc w:val="left"/>
+              <w:cnfStyle w:val="000000000000" w:firstRow="0" w:lastRow="0" w:firstColumn="0" w:lastColumn="0" w:oddVBand="0" w:evenVBand="0" w:oddHBand="0" w:evenHBand="0" w:firstRowFirstColumn="0" w:firstRowLastColumn="0" w:lastRowFirstColumn="0" w:lastRowLastColumn="0"/>
+            </w:pPr>
+            <w:r>
+              <w:t>2</w:t>
+            </w:r>
+          </w:p>
+        </w:tc>
+      </w:tr>
+      <w:tr>
+        <w:trPr>
+          <w:cnfStyle w:val="000000100000" w:firstRow="0" w:lastRow="0" w:firstColumn="0" w:lastColumn="0" w:oddVBand="0" w:evenVBand="0" w:oddHBand="1" w:evenHBand="0" w:firstRowFirstColumn="0" w:firstRowLastColumn="0" w:lastRowFirstColumn="0" w:lastRowLastColumn="0"/>
+          <w:trHeight w:val="199"/>
+        </w:trPr>
+        <w:tc>
+          <w:tcPr>
+            <w:cnfStyle w:val="001000000000" w:firstRow="0" w:lastRow="0" w:firstColumn="1" w:lastColumn="0" w:oddVBand="0" w:evenVBand="0" w:oddHBand="0" w:evenHBand="0" w:firstRowFirstColumn="0" w:firstRowLastColumn="0" w:lastRowFirstColumn="0" w:lastRowLastColumn="0"/>
+            <w:tcW w:w="3820" w:type="dxa"/>
+          </w:tcPr>
+          <w:p>
+            <w:pPr>
+              <w:spacing w:before="240"/>
+              <w:ind w:left="0" w:firstLine="0"/>
+              <w:jc w:val="left"/>
+            </w:pPr>
+            <w:r>
+              <w:t>Greve</w:t>
+            </w:r>
+          </w:p>
+        </w:tc>
+        <w:tc>
+          <w:tcPr>
+            <w:tcW w:w="1430" w:type="dxa"/>
+          </w:tcPr>
+          <w:p>
+            <w:pPr>
+              <w:spacing w:before="240"/>
+              <w:ind w:left="0" w:firstLine="0"/>
+              <w:jc w:val="left"/>
+              <w:cnfStyle w:val="000000100000" w:firstRow="0" w:lastRow="0" w:firstColumn="0" w:lastColumn="0" w:oddVBand="0" w:evenVBand="0" w:oddHBand="1" w:evenHBand="0" w:firstRowFirstColumn="0" w:firstRowLastColumn="0" w:lastRowFirstColumn="0" w:lastRowLastColumn="0"/>
+            </w:pPr>
+            <w:r>
+              <w:t>Projeto</w:t>
+            </w:r>
+          </w:p>
+        </w:tc>
+        <w:tc>
+          <w:tcPr>
+            <w:tcW w:w="1749" w:type="dxa"/>
+          </w:tcPr>
+          <w:p>
+            <w:pPr>
+              <w:spacing w:before="240"/>
+              <w:ind w:left="0" w:firstLine="0"/>
+              <w:jc w:val="left"/>
+              <w:cnfStyle w:val="000000100000" w:firstRow="0" w:lastRow="0" w:firstColumn="0" w:lastColumn="0" w:oddVBand="0" w:evenVBand="0" w:oddHBand="1" w:evenHBand="0" w:firstRowFirstColumn="0" w:firstRowLastColumn="0" w:lastRowFirstColumn="0" w:lastRowLastColumn="0"/>
+            </w:pPr>
+            <w:r>
+              <w:t>20%</w:t>
+            </w:r>
+          </w:p>
+        </w:tc>
+        <w:tc>
+          <w:tcPr>
+            <w:tcW w:w="1895" w:type="dxa"/>
+          </w:tcPr>
+          <w:p>
+            <w:pPr>
+              <w:spacing w:before="240"/>
+              <w:ind w:left="0" w:firstLine="0"/>
+              <w:jc w:val="left"/>
+              <w:cnfStyle w:val="000000100000" w:firstRow="0" w:lastRow="0" w:firstColumn="0" w:lastColumn="0" w:oddVBand="0" w:evenVBand="0" w:oddHBand="1" w:evenHBand="0" w:firstRowFirstColumn="0" w:firstRowLastColumn="0" w:lastRowFirstColumn="0" w:lastRowLastColumn="0"/>
+            </w:pPr>
+            <w:r>
+              <w:t>1</w:t>
+            </w:r>
+          </w:p>
+        </w:tc>
+      </w:tr>
+      <w:tr>
+        <w:trPr>
+          <w:trHeight w:val="199"/>
+        </w:trPr>
+        <w:tc>
+          <w:tcPr>
+            <w:cnfStyle w:val="001000000000" w:firstRow="0" w:lastRow="0" w:firstColumn="1" w:lastColumn="0" w:oddVBand="0" w:evenVBand="0" w:oddHBand="0" w:evenHBand="0" w:firstRowFirstColumn="0" w:firstRowLastColumn="0" w:lastRowFirstColumn="0" w:lastRowLastColumn="0"/>
+            <w:tcW w:w="3820" w:type="dxa"/>
+          </w:tcPr>
+          <w:p>
+            <w:pPr>
+              <w:spacing w:before="240"/>
+              <w:ind w:left="0" w:firstLine="0"/>
+              <w:jc w:val="left"/>
+            </w:pPr>
+            <w:r>
+              <w:t>Paralisação</w:t>
+            </w:r>
+          </w:p>
+        </w:tc>
+        <w:tc>
+          <w:tcPr>
+            <w:tcW w:w="1430" w:type="dxa"/>
+          </w:tcPr>
+          <w:p>
+            <w:pPr>
+              <w:spacing w:before="240"/>
+              <w:ind w:left="0" w:firstLine="0"/>
+              <w:jc w:val="left"/>
+              <w:cnfStyle w:val="000000000000" w:firstRow="0" w:lastRow="0" w:firstColumn="0" w:lastColumn="0" w:oddVBand="0" w:evenVBand="0" w:oddHBand="0" w:evenHBand="0" w:firstRowFirstColumn="0" w:firstRowLastColumn="0" w:lastRowFirstColumn="0" w:lastRowLastColumn="0"/>
+            </w:pPr>
+            <w:r>
+              <w:t>Projeto</w:t>
+            </w:r>
+          </w:p>
+        </w:tc>
+        <w:tc>
+          <w:tcPr>
+            <w:tcW w:w="1749" w:type="dxa"/>
+          </w:tcPr>
+          <w:p>
+            <w:pPr>
+              <w:spacing w:before="240"/>
+              <w:ind w:left="0" w:firstLine="0"/>
+              <w:jc w:val="left"/>
+              <w:cnfStyle w:val="000000000000" w:firstRow="0" w:lastRow="0" w:firstColumn="0" w:lastColumn="0" w:oddVBand="0" w:evenVBand="0" w:oddHBand="0" w:evenHBand="0" w:firstRowFirstColumn="0" w:firstRowLastColumn="0" w:lastRowFirstColumn="0" w:lastRowLastColumn="0"/>
+            </w:pPr>
+            <w:r>
+              <w:t>50%</w:t>
+            </w:r>
+          </w:p>
+        </w:tc>
+        <w:tc>
+          <w:tcPr>
+            <w:tcW w:w="1895" w:type="dxa"/>
+          </w:tcPr>
+          <w:p>
+            <w:pPr>
+              <w:spacing w:before="240"/>
+              <w:ind w:left="0" w:firstLine="0"/>
+              <w:jc w:val="left"/>
+              <w:cnfStyle w:val="000000000000" w:firstRow="0" w:lastRow="0" w:firstColumn="0" w:lastColumn="0" w:oddVBand="0" w:evenVBand="0" w:oddHBand="0" w:evenHBand="0" w:firstRowFirstColumn="0" w:firstRowLastColumn="0" w:lastRowFirstColumn="0" w:lastRowLastColumn="0"/>
+            </w:pPr>
+            <w:r>
+              <w:t>2</w:t>
+            </w:r>
+          </w:p>
+        </w:tc>
+      </w:tr>
+      <w:tr>
+        <w:trPr>
+          <w:cnfStyle w:val="000000100000" w:firstRow="0" w:lastRow="0" w:firstColumn="0" w:lastColumn="0" w:oddVBand="0" w:evenVBand="0" w:oddHBand="1" w:evenHBand="0" w:firstRowFirstColumn="0" w:firstRowLastColumn="0" w:lastRowFirstColumn="0" w:lastRowLastColumn="0"/>
+          <w:trHeight w:val="206"/>
+        </w:trPr>
+        <w:tc>
+          <w:tcPr>
+            <w:cnfStyle w:val="001000000000" w:firstRow="0" w:lastRow="0" w:firstColumn="1" w:lastColumn="0" w:oddVBand="0" w:evenVBand="0" w:oddHBand="0" w:evenHBand="0" w:firstRowFirstColumn="0" w:firstRowLastColumn="0" w:lastRowFirstColumn="0" w:lastRowLastColumn="0"/>
+            <w:tcW w:w="3820" w:type="dxa"/>
+          </w:tcPr>
+          <w:p>
+            <w:pPr>
+              <w:spacing w:before="240"/>
+              <w:ind w:left="0" w:firstLine="0"/>
+              <w:jc w:val="left"/>
+            </w:pPr>
+            <w:r>
+              <w:t>Fenômenos Naturais</w:t>
+            </w:r>
+          </w:p>
+        </w:tc>
+        <w:tc>
+          <w:tcPr>
+            <w:tcW w:w="1430" w:type="dxa"/>
+          </w:tcPr>
+          <w:p>
+            <w:pPr>
+              <w:spacing w:before="240"/>
+              <w:ind w:left="0" w:firstLine="0"/>
+              <w:jc w:val="left"/>
+              <w:cnfStyle w:val="000000100000" w:firstRow="0" w:lastRow="0" w:firstColumn="0" w:lastColumn="0" w:oddVBand="0" w:evenVBand="0" w:oddHBand="1" w:evenHBand="0" w:firstRowFirstColumn="0" w:firstRowLastColumn="0" w:lastRowFirstColumn="0" w:lastRowLastColumn="0"/>
+            </w:pPr>
+            <w:r>
+              <w:t>Projeto</w:t>
+            </w:r>
+          </w:p>
+        </w:tc>
+        <w:tc>
+          <w:tcPr>
+            <w:tcW w:w="1749" w:type="dxa"/>
+          </w:tcPr>
+          <w:p>
+            <w:pPr>
+              <w:spacing w:before="240"/>
+              <w:ind w:left="0" w:firstLine="0"/>
+              <w:jc w:val="left"/>
+              <w:cnfStyle w:val="000000100000" w:firstRow="0" w:lastRow="0" w:firstColumn="0" w:lastColumn="0" w:oddVBand="0" w:evenVBand="0" w:oddHBand="1" w:evenHBand="0" w:firstRowFirstColumn="0" w:firstRowLastColumn="0" w:lastRowFirstColumn="0" w:lastRowLastColumn="0"/>
+            </w:pPr>
+            <w:r>
+              <w:t>10%</w:t>
+            </w:r>
+          </w:p>
+        </w:tc>
+        <w:tc>
+          <w:tcPr>
+            <w:tcW w:w="1895" w:type="dxa"/>
+          </w:tcPr>
+          <w:p>
+            <w:pPr>
+              <w:spacing w:before="240"/>
+              <w:ind w:left="0" w:firstLine="0"/>
+              <w:jc w:val="left"/>
+              <w:cnfStyle w:val="000000100000" w:firstRow="0" w:lastRow="0" w:firstColumn="0" w:lastColumn="0" w:oddVBand="0" w:evenVBand="0" w:oddHBand="1" w:evenHBand="0" w:firstRowFirstColumn="0" w:firstRowLastColumn="0" w:lastRowFirstColumn="0" w:lastRowLastColumn="0"/>
+            </w:pPr>
+            <w:r>
+              <w:t>2</w:t>
+            </w:r>
+          </w:p>
+        </w:tc>
+      </w:tr>
+      <w:tr>
+        <w:trPr>
+          <w:trHeight w:val="199"/>
+        </w:trPr>
+        <w:tc>
+          <w:tcPr>
+            <w:cnfStyle w:val="001000000000" w:firstRow="0" w:lastRow="0" w:firstColumn="1" w:lastColumn="0" w:oddVBand="0" w:evenVBand="0" w:oddHBand="0" w:evenHBand="0" w:firstRowFirstColumn="0" w:firstRowLastColumn="0" w:lastRowFirstColumn="0" w:lastRowLastColumn="0"/>
+            <w:tcW w:w="3820" w:type="dxa"/>
+          </w:tcPr>
+          <w:p>
+            <w:pPr>
+              <w:spacing w:before="240"/>
+              <w:ind w:left="0" w:firstLine="0"/>
+              <w:jc w:val="left"/>
+            </w:pPr>
+            <w:r>
+              <w:t>Falta de Domínio Tecnológico</w:t>
+            </w:r>
+          </w:p>
+        </w:tc>
+        <w:tc>
+          <w:tcPr>
+            <w:tcW w:w="1430" w:type="dxa"/>
+          </w:tcPr>
+          <w:p>
+            <w:pPr>
+              <w:spacing w:before="240"/>
+              <w:ind w:left="0" w:firstLine="0"/>
+              <w:jc w:val="left"/>
+              <w:cnfStyle w:val="000000000000" w:firstRow="0" w:lastRow="0" w:firstColumn="0" w:lastColumn="0" w:oddVBand="0" w:evenVBand="0" w:oddHBand="0" w:evenHBand="0" w:firstRowFirstColumn="0" w:firstRowLastColumn="0" w:lastRowFirstColumn="0" w:lastRowLastColumn="0"/>
+            </w:pPr>
+            <w:r>
+              <w:t>Técnico</w:t>
+            </w:r>
+          </w:p>
+        </w:tc>
+        <w:tc>
+          <w:tcPr>
+            <w:tcW w:w="1749" w:type="dxa"/>
+          </w:tcPr>
+          <w:p>
+            <w:pPr>
+              <w:spacing w:before="240"/>
+              <w:ind w:left="0" w:firstLine="0"/>
+              <w:jc w:val="left"/>
+              <w:cnfStyle w:val="000000000000" w:firstRow="0" w:lastRow="0" w:firstColumn="0" w:lastColumn="0" w:oddVBand="0" w:evenVBand="0" w:oddHBand="0" w:evenHBand="0" w:firstRowFirstColumn="0" w:firstRowLastColumn="0" w:lastRowFirstColumn="0" w:lastRowLastColumn="0"/>
+            </w:pPr>
+            <w:r>
+              <w:t>20%</w:t>
+            </w:r>
+          </w:p>
+        </w:tc>
+        <w:tc>
+          <w:tcPr>
+            <w:tcW w:w="1895" w:type="dxa"/>
+          </w:tcPr>
+          <w:p>
+            <w:pPr>
+              <w:spacing w:before="240"/>
+              <w:ind w:left="0" w:firstLine="0"/>
+              <w:jc w:val="left"/>
+              <w:cnfStyle w:val="000000000000" w:firstRow="0" w:lastRow="0" w:firstColumn="0" w:lastColumn="0" w:oddVBand="0" w:evenVBand="0" w:oddHBand="0" w:evenHBand="0" w:firstRowFirstColumn="0" w:firstRowLastColumn="0" w:lastRowFirstColumn="0" w:lastRowLastColumn="0"/>
+            </w:pPr>
+            <w:r>
+              <w:t>2</w:t>
+            </w:r>
+          </w:p>
+        </w:tc>
+      </w:tr>
+      <w:tr>
+        <w:trPr>
+          <w:cnfStyle w:val="000000100000" w:firstRow="0" w:lastRow="0" w:firstColumn="0" w:lastColumn="0" w:oddVBand="0" w:evenVBand="0" w:oddHBand="1" w:evenHBand="0" w:firstRowFirstColumn="0" w:firstRowLastColumn="0" w:lastRowFirstColumn="0" w:lastRowLastColumn="0"/>
+          <w:trHeight w:val="199"/>
+        </w:trPr>
+        <w:tc>
+          <w:tcPr>
+            <w:cnfStyle w:val="001000000000" w:firstRow="0" w:lastRow="0" w:firstColumn="1" w:lastColumn="0" w:oddVBand="0" w:evenVBand="0" w:oddHBand="0" w:evenHBand="0" w:firstRowFirstColumn="0" w:firstRowLastColumn="0" w:lastRowFirstColumn="0" w:lastRowLastColumn="0"/>
+            <w:tcW w:w="3820" w:type="dxa"/>
+          </w:tcPr>
+          <w:p>
+            <w:pPr>
+              <w:spacing w:before="240"/>
+              <w:ind w:left="0" w:firstLine="0"/>
+              <w:jc w:val="left"/>
+            </w:pPr>
+            <w:r>
+              <w:t>Falhas de D</w:t>
+            </w:r>
+            <w:r>
+              <w:t>esenvolvimento</w:t>
+            </w:r>
+          </w:p>
+        </w:tc>
+        <w:tc>
+          <w:tcPr>
+            <w:tcW w:w="1430" w:type="dxa"/>
+          </w:tcPr>
+          <w:p>
+            <w:pPr>
+              <w:spacing w:before="240"/>
+              <w:ind w:left="0" w:firstLine="0"/>
+              <w:jc w:val="left"/>
+              <w:cnfStyle w:val="000000100000" w:firstRow="0" w:lastRow="0" w:firstColumn="0" w:lastColumn="0" w:oddVBand="0" w:evenVBand="0" w:oddHBand="1" w:evenHBand="0" w:firstRowFirstColumn="0" w:firstRowLastColumn="0" w:lastRowFirstColumn="0" w:lastRowLastColumn="0"/>
+            </w:pPr>
+            <w:r>
+              <w:t>Técnico</w:t>
+            </w:r>
+          </w:p>
+        </w:tc>
+        <w:tc>
+          <w:tcPr>
+            <w:tcW w:w="1749" w:type="dxa"/>
+          </w:tcPr>
+          <w:p>
+            <w:pPr>
+              <w:spacing w:before="240"/>
+              <w:ind w:left="0" w:firstLine="0"/>
+              <w:jc w:val="left"/>
+              <w:cnfStyle w:val="000000100000" w:firstRow="0" w:lastRow="0" w:firstColumn="0" w:lastColumn="0" w:oddVBand="0" w:evenVBand="0" w:oddHBand="1" w:evenHBand="0" w:firstRowFirstColumn="0" w:firstRowLastColumn="0" w:lastRowFirstColumn="0" w:lastRowLastColumn="0"/>
+            </w:pPr>
+            <w:r>
+              <w:t>50%</w:t>
+            </w:r>
+          </w:p>
+        </w:tc>
+        <w:tc>
+          <w:tcPr>
+            <w:tcW w:w="1895" w:type="dxa"/>
+          </w:tcPr>
+          <w:p>
+            <w:pPr>
+              <w:spacing w:before="240"/>
+              <w:ind w:left="0" w:firstLine="0"/>
+              <w:jc w:val="left"/>
+              <w:cnfStyle w:val="000000100000" w:firstRow="0" w:lastRow="0" w:firstColumn="0" w:lastColumn="0" w:oddVBand="0" w:evenVBand="0" w:oddHBand="1" w:evenHBand="0" w:firstRowFirstColumn="0" w:firstRowLastColumn="0" w:lastRowFirstColumn="0" w:lastRowLastColumn="0"/>
+            </w:pPr>
+            <w:r>
+              <w:t>1</w:t>
+            </w:r>
+          </w:p>
+        </w:tc>
+      </w:tr>
+      <w:tr>
+        <w:trPr>
+          <w:trHeight w:val="206"/>
+        </w:trPr>
+        <w:tc>
+          <w:tcPr>
+            <w:cnfStyle w:val="001000000000" w:firstRow="0" w:lastRow="0" w:firstColumn="1" w:lastColumn="0" w:oddVBand="0" w:evenVBand="0" w:oddHBand="0" w:evenHBand="0" w:firstRowFirstColumn="0" w:firstRowLastColumn="0" w:lastRowFirstColumn="0" w:lastRowLastColumn="0"/>
+            <w:tcW w:w="3820" w:type="dxa"/>
+          </w:tcPr>
+          <w:p>
+            <w:pPr>
+              <w:spacing w:before="240"/>
+              <w:ind w:left="0" w:firstLine="0"/>
+              <w:jc w:val="left"/>
+            </w:pPr>
+            <w:r>
+              <w:t>Erros Necessidade Tecnológica</w:t>
+            </w:r>
+          </w:p>
+        </w:tc>
+        <w:tc>
+          <w:tcPr>
+            <w:tcW w:w="1430" w:type="dxa"/>
+          </w:tcPr>
+          <w:p>
+            <w:pPr>
+              <w:spacing w:before="240"/>
+              <w:ind w:left="0" w:firstLine="0"/>
+              <w:jc w:val="left"/>
+              <w:cnfStyle w:val="000000000000" w:firstRow="0" w:lastRow="0" w:firstColumn="0" w:lastColumn="0" w:oddVBand="0" w:evenVBand="0" w:oddHBand="0" w:evenHBand="0" w:firstRowFirstColumn="0" w:firstRowLastColumn="0" w:lastRowFirstColumn="0" w:lastRowLastColumn="0"/>
+            </w:pPr>
+            <w:r>
+              <w:t>Técnico</w:t>
+            </w:r>
+          </w:p>
+        </w:tc>
+        <w:tc>
+          <w:tcPr>
+            <w:tcW w:w="1749" w:type="dxa"/>
+          </w:tcPr>
+          <w:p>
+            <w:pPr>
+              <w:spacing w:before="240"/>
+              <w:ind w:left="0" w:firstLine="0"/>
+              <w:jc w:val="left"/>
+              <w:cnfStyle w:val="000000000000" w:firstRow="0" w:lastRow="0" w:firstColumn="0" w:lastColumn="0" w:oddVBand="0" w:evenVBand="0" w:oddHBand="0" w:evenHBand="0" w:firstRowFirstColumn="0" w:firstRowLastColumn="0" w:lastRowFirstColumn="0" w:lastRowLastColumn="0"/>
+            </w:pPr>
+            <w:r>
+              <w:t>10%</w:t>
+            </w:r>
+          </w:p>
+        </w:tc>
+        <w:tc>
+          <w:tcPr>
+            <w:tcW w:w="1895" w:type="dxa"/>
+          </w:tcPr>
+          <w:p>
+            <w:pPr>
+              <w:spacing w:before="240"/>
+              <w:ind w:left="0" w:firstLine="0"/>
+              <w:jc w:val="left"/>
+              <w:cnfStyle w:val="000000000000" w:firstRow="0" w:lastRow="0" w:firstColumn="0" w:lastColumn="0" w:oddVBand="0" w:evenVBand="0" w:oddHBand="0" w:evenHBand="0" w:firstRowFirstColumn="0" w:firstRowLastColumn="0" w:lastRowFirstColumn="0" w:lastRowLastColumn="0"/>
+            </w:pPr>
+            <w:r>
+              <w:t>1</w:t>
+            </w:r>
+          </w:p>
+        </w:tc>
+      </w:tr>
+      <w:tr>
+        <w:trPr>
+          <w:cnfStyle w:val="000000100000" w:firstRow="0" w:lastRow="0" w:firstColumn="0" w:lastColumn="0" w:oddVBand="0" w:evenVBand="0" w:oddHBand="1" w:evenHBand="0" w:firstRowFirstColumn="0" w:firstRowLastColumn="0" w:lastRowFirstColumn="0" w:lastRowLastColumn="0"/>
+          <w:trHeight w:val="199"/>
+        </w:trPr>
+        <w:tc>
+          <w:tcPr>
+            <w:cnfStyle w:val="001000000000" w:firstRow="0" w:lastRow="0" w:firstColumn="1" w:lastColumn="0" w:oddVBand="0" w:evenVBand="0" w:oddHBand="0" w:evenHBand="0" w:firstRowFirstColumn="0" w:firstRowLastColumn="0" w:lastRowFirstColumn="0" w:lastRowLastColumn="0"/>
+            <w:tcW w:w="3820" w:type="dxa"/>
+          </w:tcPr>
+          <w:p>
+            <w:pPr>
+              <w:spacing w:before="240"/>
+              <w:ind w:left="0" w:firstLine="0"/>
+              <w:jc w:val="left"/>
+            </w:pPr>
+            <w:r>
+              <w:t>Complexidade Sistema</w:t>
+            </w:r>
+          </w:p>
+        </w:tc>
+        <w:tc>
+          <w:tcPr>
+            <w:tcW w:w="1430" w:type="dxa"/>
+          </w:tcPr>
+          <w:p>
+            <w:pPr>
+              <w:spacing w:before="240"/>
+              <w:ind w:left="0" w:firstLine="0"/>
+              <w:jc w:val="left"/>
+              <w:cnfStyle w:val="000000100000" w:firstRow="0" w:lastRow="0" w:firstColumn="0" w:lastColumn="0" w:oddVBand="0" w:evenVBand="0" w:oddHBand="1" w:evenHBand="0" w:firstRowFirstColumn="0" w:firstRowLastColumn="0" w:lastRowFirstColumn="0" w:lastRowLastColumn="0"/>
+            </w:pPr>
+            <w:r>
+              <w:t>Técnico</w:t>
+            </w:r>
+          </w:p>
+        </w:tc>
+        <w:tc>
+          <w:tcPr>
+            <w:tcW w:w="1749" w:type="dxa"/>
+          </w:tcPr>
+          <w:p>
+            <w:pPr>
+              <w:spacing w:before="240"/>
+              <w:ind w:left="0" w:firstLine="0"/>
+              <w:jc w:val="left"/>
+              <w:cnfStyle w:val="000000100000" w:firstRow="0" w:lastRow="0" w:firstColumn="0" w:lastColumn="0" w:oddVBand="0" w:evenVBand="0" w:oddHBand="1" w:evenHBand="0" w:firstRowFirstColumn="0" w:firstRowLastColumn="0" w:lastRowFirstColumn="0" w:lastRowLastColumn="0"/>
+            </w:pPr>
+            <w:r>
+              <w:t>45%</w:t>
+            </w:r>
+          </w:p>
+        </w:tc>
+        <w:tc>
+          <w:tcPr>
+            <w:tcW w:w="1895" w:type="dxa"/>
+          </w:tcPr>
+          <w:p>
+            <w:pPr>
+              <w:spacing w:before="240"/>
+              <w:ind w:left="0" w:firstLine="0"/>
+              <w:jc w:val="left"/>
+              <w:cnfStyle w:val="000000100000" w:firstRow="0" w:lastRow="0" w:firstColumn="0" w:lastColumn="0" w:oddVBand="0" w:evenVBand="0" w:oddHBand="1" w:evenHBand="0" w:firstRowFirstColumn="0" w:firstRowLastColumn="0" w:lastRowFirstColumn="0" w:lastRowLastColumn="0"/>
+            </w:pPr>
+            <w:r>
+              <w:t>2</w:t>
+            </w:r>
+          </w:p>
+        </w:tc>
+      </w:tr>
+    </w:tbl>
+    <w:p/>
+    <w:p>
+      <w:pPr>
+        <w:ind w:left="341" w:firstLine="720"/>
+        <w:rPr>
+          <w:sz w:val="20"/>
+          <w:szCs w:val="20"/>
+        </w:rPr>
+      </w:pPr>
+      <w:r>
+        <w:rPr>
+          <w:sz w:val="20"/>
+          <w:szCs w:val="20"/>
+        </w:rPr>
+        <w:t>Valores de Impacto:</w:t>
+      </w:r>
+    </w:p>
+    <w:p>
+      <w:pPr>
+        <w:rPr>
+          <w:sz w:val="20"/>
+          <w:szCs w:val="20"/>
+        </w:rPr>
+      </w:pPr>
+      <w:r>
+        <w:rPr>
+          <w:sz w:val="20"/>
+          <w:szCs w:val="20"/>
+        </w:rPr>
+        <w:t>1 – Catastrófico;</w:t>
+      </w:r>
+    </w:p>
+    <w:p>
+      <w:pPr>
+        <w:rPr>
+          <w:sz w:val="20"/>
+          <w:szCs w:val="20"/>
+        </w:rPr>
+      </w:pPr>
+      <w:r>
+        <w:rPr>
+          <w:sz w:val="20"/>
+          <w:szCs w:val="20"/>
+        </w:rPr>
+        <w:t>2 – Critico;</w:t>
+      </w:r>
+    </w:p>
+    <w:p>
+      <w:pPr>
+        <w:rPr>
+          <w:sz w:val="20"/>
+          <w:szCs w:val="20"/>
+        </w:rPr>
+      </w:pPr>
+      <w:r>
+        <w:rPr>
+          <w:sz w:val="20"/>
+          <w:szCs w:val="20"/>
+        </w:rPr>
+        <w:t>3 – Marginal;</w:t>
+      </w:r>
+    </w:p>
+    <w:p>
+      <w:pPr>
+        <w:rPr>
+          <w:sz w:val="20"/>
+          <w:szCs w:val="20"/>
+        </w:rPr>
+      </w:pPr>
+      <w:r>
+        <w:rPr>
+          <w:sz w:val="20"/>
+          <w:szCs w:val="20"/>
+        </w:rPr>
+        <w:t>4 – Negligível;</w:t>
+      </w:r>
+    </w:p>
+    <w:p>
+      <w:pPr>
+        <w:spacing w:before="240"/>
+        <w:ind w:left="720" w:firstLine="0"/>
+      </w:pPr>
     </w:p>
     <w:sectPr>
       <w:pgSz w:w="11906" w:h="16838"/>
@@ -5479,6 +6824,18 @@
       </w:tcPr>
     </w:tblStylePr>
   </w:style>
+  <w:style w:type="character" w:styleId="Meno">
+    <w:name w:val="Mention"/>
+    <w:basedOn w:val="Fontepargpadro"/>
+    <w:uiPriority w:val="99"/>
+    <w:semiHidden/>
+    <w:unhideWhenUsed/>
+    <w:rsid w:val="00F15E3F"/>
+    <w:rPr>
+      <w:color w:val="2B579A"/>
+      <w:shd w:val="clear" w:color="auto" w:fill="E6E6E6"/>
+    </w:rPr>
+  </w:style>
 </w:styles>
 </file>
 
@@ -5782,7 +7139,7 @@
 </file>
 
 <file path=customXml/itemProps1.xml><?xml version="1.0" encoding="utf-8"?>
-<ds:datastoreItem xmlns:ds="http://schemas.openxmlformats.org/officeDocument/2006/customXml" ds:itemID="{28DB0C65-FE1F-4F01-BA26-C2F3294E0F85}">
+<ds:datastoreItem xmlns:ds="http://schemas.openxmlformats.org/officeDocument/2006/customXml" ds:itemID="{CA762C42-27B7-4649-9C46-EA41AEADB0BC}">
   <ds:schemaRefs>
     <ds:schemaRef ds:uri="http://schemas.openxmlformats.org/officeDocument/2006/bibliography"/>
   </ds:schemaRefs>

--- a/Documentos/Documento_Planejamento_Acompanhamento.docx
+++ b/Documentos/Documento_Planejamento_Acompanhamento.docx
@@ -454,17 +454,8 @@
           <w:rFonts w:eastAsia="Times New Roman"/>
           <w:sz w:val="29"/>
         </w:rPr>
-        <w:t xml:space="preserve">Daniel </w:t>
-      </w:r>
-      <w:proofErr w:type="spellStart"/>
-      <w:r>
-        <w:rPr>
-          <w:rFonts w:eastAsia="Times New Roman"/>
-          <w:sz w:val="29"/>
-        </w:rPr>
-        <w:t>Orpinelli</w:t>
-      </w:r>
-      <w:proofErr w:type="spellEnd"/>
+        <w:t>Daniel Orpinelli</w:t>
+      </w:r>
     </w:p>
     <w:p>
       <w:pPr>
@@ -1033,16 +1024,8 @@
               <w:rPr>
                 <w:rFonts w:eastAsia="Times New Roman"/>
               </w:rPr>
-              <w:t xml:space="preserve">Daniel </w:t>
-            </w:r>
-            <w:proofErr w:type="spellStart"/>
-            <w:r>
-              <w:rPr>
-                <w:rFonts w:eastAsia="Times New Roman"/>
-              </w:rPr>
-              <w:t>Orpinelli</w:t>
-            </w:r>
-            <w:proofErr w:type="spellEnd"/>
+              <w:t>Daniel Orpinelli</w:t>
+            </w:r>
           </w:p>
         </w:tc>
       </w:tr>
@@ -1149,14 +1132,12 @@
                 <w:rFonts w:eastAsia="Times New Roman"/>
               </w:rPr>
             </w:pPr>
-            <w:proofErr w:type="spellStart"/>
             <w:r>
               <w:rPr>
                 <w:rFonts w:eastAsia="Times New Roman"/>
               </w:rPr>
               <w:t>ScrumTeam</w:t>
             </w:r>
-            <w:proofErr w:type="spellEnd"/>
           </w:p>
         </w:tc>
       </w:tr>
@@ -1261,16 +1242,8 @@
               <w:rPr>
                 <w:rFonts w:eastAsia="Times New Roman"/>
               </w:rPr>
-              <w:t xml:space="preserve">Daniel </w:t>
-            </w:r>
-            <w:proofErr w:type="spellStart"/>
-            <w:r>
-              <w:rPr>
-                <w:rFonts w:eastAsia="Times New Roman"/>
-              </w:rPr>
-              <w:t>Orpinelli</w:t>
-            </w:r>
-            <w:proofErr w:type="spellEnd"/>
+              <w:t>Daniel Orpinelli</w:t>
+            </w:r>
           </w:p>
         </w:tc>
       </w:tr>
@@ -1375,30 +1348,14 @@
               <w:rPr>
                 <w:rFonts w:eastAsia="Times New Roman"/>
               </w:rPr>
-              <w:t>D</w:t>
-            </w:r>
-            <w:bookmarkStart w:id="0" w:name="_GoBack"/>
-            <w:bookmarkEnd w:id="0"/>
+              <w:t>Daniel</w:t>
+            </w:r>
             <w:r>
               <w:rPr>
                 <w:rFonts w:eastAsia="Times New Roman"/>
               </w:rPr>
-              <w:t>aniel</w:t>
-            </w:r>
-            <w:r>
-              <w:rPr>
-                <w:rFonts w:eastAsia="Times New Roman"/>
-              </w:rPr>
-              <w:t xml:space="preserve"> </w:t>
-            </w:r>
-            <w:proofErr w:type="spellStart"/>
-            <w:r>
-              <w:rPr>
-                <w:rFonts w:eastAsia="Times New Roman"/>
-              </w:rPr>
-              <w:t>Orpinelli</w:t>
-            </w:r>
-            <w:proofErr w:type="spellEnd"/>
+              <w:t xml:space="preserve"> Orpinelli</w:t>
+            </w:r>
           </w:p>
         </w:tc>
       </w:tr>
@@ -1428,12 +1385,12 @@
         <w:pStyle w:val="Ttulo1"/>
         <w:jc w:val="center"/>
       </w:pPr>
-      <w:bookmarkStart w:id="1" w:name="_Toc483984084"/>
+      <w:bookmarkStart w:id="0" w:name="_Toc483984084"/>
       <w:r>
         <w:lastRenderedPageBreak/>
         <w:t>SUMÁRIO</w:t>
       </w:r>
-      <w:bookmarkEnd w:id="1"/>
+      <w:bookmarkEnd w:id="0"/>
     </w:p>
     <w:sdt>
       <w:sdtPr>
@@ -2074,7 +2031,7 @@
         </w:numPr>
         <w:jc w:val="left"/>
       </w:pPr>
-      <w:bookmarkStart w:id="2" w:name="_Toc483984085"/>
+      <w:bookmarkStart w:id="1" w:name="_Toc483984085"/>
       <w:r>
         <w:lastRenderedPageBreak/>
         <w:t>Pesquisa de média s</w:t>
@@ -2082,7 +2039,7 @@
       <w:r>
         <w:t>alarial</w:t>
       </w:r>
-      <w:bookmarkEnd w:id="2"/>
+      <w:bookmarkEnd w:id="1"/>
     </w:p>
     <w:tbl>
       <w:tblPr>
@@ -2938,12 +2895,12 @@
         </w:numPr>
         <w:spacing w:after="240"/>
       </w:pPr>
-      <w:bookmarkStart w:id="3" w:name="_Toc483984086"/>
+      <w:bookmarkStart w:id="2" w:name="_Toc483984086"/>
       <w:r>
         <w:lastRenderedPageBreak/>
         <w:t>Cálculo de Ponto de Função</w:t>
       </w:r>
-      <w:bookmarkEnd w:id="3"/>
+      <w:bookmarkEnd w:id="2"/>
     </w:p>
     <w:tbl>
       <w:tblPr>
@@ -4350,73 +4307,120 @@
         </w:numPr>
         <w:spacing w:after="240"/>
       </w:pPr>
-      <w:bookmarkStart w:id="4" w:name="_Toc483984087"/>
+      <w:bookmarkStart w:id="3" w:name="_Toc483984087"/>
       <w:r>
         <w:t>Esforço, prazo e custo</w:t>
       </w:r>
+      <w:bookmarkEnd w:id="3"/>
+    </w:p>
+    <w:p>
+      <w:pPr>
+        <w:ind w:left="720" w:firstLine="0"/>
+        <w:rPr>
+          <w:szCs w:val="24"/>
+        </w:rPr>
+      </w:pPr>
+      <w:r>
+        <w:t xml:space="preserve">O desenvolvimento do software irá requerer </w:t>
+      </w:r>
+      <w:r>
+        <w:t>60</w:t>
+      </w:r>
+      <w:r>
+        <w:t xml:space="preserve"> </w:t>
+      </w:r>
+      <w:proofErr w:type="spellStart"/>
+      <w:r>
+        <w:t>FPs</w:t>
+      </w:r>
+      <w:proofErr w:type="spellEnd"/>
+      <w:r>
+        <w:t>.</w:t>
+      </w:r>
+      <w:r>
+        <w:t xml:space="preserve"> Considerando nosso grupo, com 3</w:t>
+      </w:r>
+      <w:r>
+        <w:t xml:space="preserve"> </w:t>
+      </w:r>
+      <w:r>
+        <w:t>desenvolvedores</w:t>
+      </w:r>
+      <w:r>
+        <w:t xml:space="preserve">, </w:t>
+      </w:r>
+      <w:r>
+        <w:t xml:space="preserve">a cada mês </w:t>
+      </w:r>
+      <w:r>
+        <w:t>serão produzidos 15</w:t>
+      </w:r>
+      <w:r>
+        <w:t xml:space="preserve"> </w:t>
+      </w:r>
+      <w:proofErr w:type="spellStart"/>
+      <w:r>
+        <w:t>FPs</w:t>
+      </w:r>
+      <w:proofErr w:type="spellEnd"/>
+      <w:r>
+        <w:t xml:space="preserve">, o que fará com que o sistema esteja pronto após aproximadamente </w:t>
+      </w:r>
+      <w:r>
+        <w:rPr>
+          <w:b/>
+        </w:rPr>
+        <w:t>4</w:t>
+      </w:r>
+      <w:r>
+        <w:rPr>
+          <w:b/>
+        </w:rPr>
+        <w:t xml:space="preserve"> meses</w:t>
+      </w:r>
+      <w:r>
+        <w:t xml:space="preserve">, já considerando uma margem adicional. Se cada integrante do grupo </w:t>
+      </w:r>
+      <w:r>
+        <w:t xml:space="preserve">recebe </w:t>
+      </w:r>
+      <w:r>
+        <w:rPr>
+          <w:szCs w:val="24"/>
+        </w:rPr>
+        <w:t>R$4974 ao mês, isso resultará em R$</w:t>
+      </w:r>
+      <w:r>
+        <w:rPr>
+          <w:szCs w:val="24"/>
+        </w:rPr>
+        <w:t>14922</w:t>
+      </w:r>
+      <w:r>
+        <w:rPr>
+          <w:szCs w:val="24"/>
+        </w:rPr>
+        <w:t xml:space="preserve"> ao mês, ou 60 mil reais ao final dos </w:t>
+      </w:r>
+      <w:r>
+        <w:rPr>
+          <w:szCs w:val="24"/>
+        </w:rPr>
+        <w:t>tr</w:t>
+      </w:r>
+      <w:bookmarkStart w:id="4" w:name="_GoBack"/>
       <w:bookmarkEnd w:id="4"/>
-    </w:p>
-    <w:p>
-      <w:pPr>
-        <w:ind w:left="720" w:firstLine="0"/>
+      <w:r>
         <w:rPr>
           <w:szCs w:val="24"/>
         </w:rPr>
-      </w:pPr>
-      <w:r>
-        <w:t xml:space="preserve">O desenvolvimento do software irá requerer </w:t>
-      </w:r>
-      <w:r>
-        <w:t>60</w:t>
-      </w:r>
-      <w:r>
-        <w:t xml:space="preserve"> </w:t>
-      </w:r>
-      <w:proofErr w:type="spellStart"/>
-      <w:r>
-        <w:t>FPs</w:t>
-      </w:r>
-      <w:proofErr w:type="spellEnd"/>
-      <w:r>
-        <w:t xml:space="preserve">. Considerando nosso grupo, com 4 integrantes, </w:t>
-      </w:r>
-      <w:r>
-        <w:t xml:space="preserve">a cada mês </w:t>
-      </w:r>
-      <w:r>
-        <w:t xml:space="preserve">serão produzidos 20 </w:t>
-      </w:r>
-      <w:proofErr w:type="spellStart"/>
-      <w:r>
-        <w:t>FPs</w:t>
-      </w:r>
-      <w:proofErr w:type="spellEnd"/>
-      <w:r>
-        <w:t xml:space="preserve">, o que fará com que o sistema esteja pronto após aproximadamente </w:t>
-      </w:r>
-      <w:r>
-        <w:rPr>
-          <w:b/>
-        </w:rPr>
-        <w:t>3</w:t>
-      </w:r>
-      <w:r>
-        <w:rPr>
-          <w:b/>
-        </w:rPr>
-        <w:t xml:space="preserve"> meses</w:t>
-      </w:r>
-      <w:r>
-        <w:t xml:space="preserve">, já considerando uma margem adicional. Se cada integrante do grupo </w:t>
-      </w:r>
-      <w:r>
-        <w:t xml:space="preserve">recebe </w:t>
+        <w:t>ês</w:t>
       </w:r>
       <w:r>
         <w:rPr>
           <w:szCs w:val="24"/>
         </w:rPr>
-        <w:t>R$4974 ao mês, isso resultará em R$19896 ao mês, ou 60 mil reais ao final dos três meses, como custo total para o cliente.</w:t>
+        <w:t xml:space="preserve"> meses, como custo total para o cliente.</w:t>
       </w:r>
     </w:p>
     <w:p>
@@ -7139,7 +7143,7 @@
 </file>
 
 <file path=customXml/itemProps1.xml><?xml version="1.0" encoding="utf-8"?>
-<ds:datastoreItem xmlns:ds="http://schemas.openxmlformats.org/officeDocument/2006/customXml" ds:itemID="{CA762C42-27B7-4649-9C46-EA41AEADB0BC}">
+<ds:datastoreItem xmlns:ds="http://schemas.openxmlformats.org/officeDocument/2006/customXml" ds:itemID="{404D846C-A34F-4293-B3F1-2556804226E9}">
   <ds:schemaRefs>
     <ds:schemaRef ds:uri="http://schemas.openxmlformats.org/officeDocument/2006/bibliography"/>
   </ds:schemaRefs>
